--- a/Documentation.SmartGymTracker/SmartGymTrackerIT2.docx
+++ b/Documentation.SmartGymTracker/SmartGymTrackerIT2.docx
@@ -1,445 +1,499 @@
 
 <file path=word/document.xml><?xml version="1.0" encoding="utf-8"?>
-<w:document xmlns:wpc="http://schemas.microsoft.com/office/word/2010/wordprocessingCanvas" xmlns:cx="http://schemas.microsoft.com/office/drawing/2014/chartex" xmlns:cx1="http://schemas.microsoft.com/office/drawing/2015/9/8/chartex" xmlns:cx2="http://schemas.microsoft.com/office/drawing/2015/10/21/chartex" xmlns:cx3="http://schemas.microsoft.com/office/drawing/2016/5/9/chartex" xmlns:cx4="http://schemas.microsoft.com/office/drawing/2016/5/10/chartex" xmlns:cx5="http://schemas.microsoft.com/office/drawing/2016/5/11/chartex" xmlns:cx6="http://schemas.microsoft.com/office/drawing/2016/5/12/chartex" xmlns:cx7="http://schemas.microsoft.com/office/drawing/2016/5/13/chartex" xmlns:cx8="http://schemas.microsoft.com/office/drawing/2016/5/14/chartex" xmlns:mc="http://schemas.openxmlformats.org/markup-compatibility/2006" xmlns:aink="http://schemas.microsoft.com/office/drawing/2016/ink" xmlns:am3d="http://schemas.microsoft.com/office/drawing/2017/model3d" xmlns:o="urn:schemas-microsoft-com:office:office" xmlns:oel="http://schemas.microsoft.com/office/2019/extlst" xmlns:r="http://schemas.openxmlformats.org/officeDocument/2006/relationships" xmlns:m="http://schemas.openxmlformats.org/officeDocument/2006/math" xmlns:v="urn:schemas-microsoft-com:vml" xmlns:wp14="http://schemas.microsoft.com/office/word/2010/wordprocessingDrawing" xmlns:wp="http://schemas.openxmlformats.org/drawingml/2006/wordprocessingDrawing" xmlns:w10="urn:schemas-microsoft-com:office:word" xmlns:w="http://schemas.openxmlformats.org/wordprocessingml/2006/main" xmlns:w14="http://schemas.microsoft.com/office/word/2010/wordml" xmlns:w15="http://schemas.microsoft.com/office/word/2012/wordml" xmlns:w16cex="http://schemas.microsoft.com/office/word/2018/wordml/cex" xmlns:w16cid="http://schemas.microsoft.com/office/word/2016/wordml/cid" xmlns:w16="http://schemas.microsoft.com/office/word/2018/wordml" xmlns:w16du="http://schemas.microsoft.com/office/word/2023/wordml/word16du" xmlns:w16sdtdh="http://schemas.microsoft.com/office/word/2020/wordml/sdtdatahash" xmlns:w16sdtfl="http://schemas.microsoft.com/office/word/2024/wordml/sdtformatlock" xmlns:w16se="http://schemas.microsoft.com/office/word/2015/wordml/symex" xmlns:wpg="http://schemas.microsoft.com/office/word/2010/wordprocessingGroup" xmlns:wpi="http://schemas.microsoft.com/office/word/2010/wordprocessingInk" xmlns:wne="http://schemas.microsoft.com/office/word/2006/wordml" xmlns:wps="http://schemas.microsoft.com/office/word/2010/wordprocessingShape" mc:Ignorable="w14 w15 w16se w16cid w16 w16cex w16sdtdh w16sdtfl w16du wp14">
+<w:document xmlns:wpc="http://schemas.microsoft.com/office/word/2010/wordprocessingCanvas" xmlns:mc="http://schemas.openxmlformats.org/markup-compatibility/2006" xmlns:o="urn:schemas-microsoft-com:office:office" xmlns:r="http://schemas.openxmlformats.org/officeDocument/2006/relationships" xmlns:m="http://schemas.openxmlformats.org/officeDocument/2006/math" xmlns:v="urn:schemas-microsoft-com:vml" xmlns:wp14="http://schemas.microsoft.com/office/word/2010/wordprocessingDrawing" xmlns:wp="http://schemas.openxmlformats.org/drawingml/2006/wordprocessingDrawing" xmlns:w10="urn:schemas-microsoft-com:office:word" xmlns:w="http://schemas.openxmlformats.org/wordprocessingml/2006/main" xmlns:w14="http://schemas.microsoft.com/office/word/2010/wordml" xmlns:w15="http://schemas.microsoft.com/office/word/2012/wordml" xmlns:wpg="http://schemas.microsoft.com/office/word/2010/wordprocessingGroup" xmlns:wpi="http://schemas.microsoft.com/office/word/2010/wordprocessingInk" xmlns:wne="http://schemas.microsoft.com/office/word/2006/wordml" xmlns:wps="http://schemas.microsoft.com/office/word/2010/wordprocessingShape" xmlns:w16se="http://schemas.microsoft.com/office/word/2015/wordml/symex" xmlns:w16cid="http://schemas.microsoft.com/office/word/2016/wordml/cid" xmlns:w16="http://schemas.microsoft.com/office/word/2018/wordml" xmlns:w16cex="http://schemas.microsoft.com/office/word/2018/wordml/cex" xmlns:w16sdtdh="http://schemas.microsoft.com/office/word/2020/wordml/sdtdatahash" xmlns:w16sdtfl="http://schemas.microsoft.com/office/word/2024/wordml/sdtformatlock" mc:Ignorable="w14 w15 wp14 w16se w16cid w16 w16cex w16sdtdh w16sdtfl">
   <w:body>
     <w:p>
       <w:pPr>
-        <w:spacing w:after="0"/>
+        <w:spacing w:before="0" w:beforeAutospacing="off" w:after="0" w:afterAutospacing="off"/>
         <w:jc w:val="center"/>
       </w:pPr>
       <w:r>
         <w:rPr>
-          <w:rFonts w:ascii="Arial" w:eastAsia="Arial" w:hAnsi="Arial" w:cs="Arial"/>
-          <w:b/>
-          <w:bCs/>
-          <w:color w:val="000000" w:themeColor="text1"/>
+          <w:rFonts w:ascii="Arial" w:hAnsi="Arial" w:eastAsia="Arial" w:cs="Arial"/>
+          <w:b w:val="1"/>
+          <w:bCs w:val="1"/>
+          <w:noProof w:val="0"/>
+          <w:color w:val="000000" w:themeColor="text1" w:themeTint="FF" w:themeShade="FF"/>
           <w:sz w:val="44"/>
           <w:szCs w:val="44"/>
+          <w:lang w:val="en-US"/>
         </w:rPr>
         <w:t xml:space="preserve">Software Implementation and Testing Document </w:t>
       </w:r>
     </w:p>
     <w:p>
       <w:pPr>
-        <w:spacing w:after="0"/>
+        <w:spacing w:before="0" w:beforeAutospacing="off" w:after="0" w:afterAutospacing="off"/>
         <w:jc w:val="center"/>
       </w:pPr>
       <w:r>
         <w:rPr>
-          <w:rFonts w:ascii="Arial" w:eastAsia="Arial" w:hAnsi="Arial" w:cs="Arial"/>
-          <w:b/>
-          <w:bCs/>
-          <w:color w:val="000000" w:themeColor="text1"/>
+          <w:rFonts w:ascii="Arial" w:hAnsi="Arial" w:eastAsia="Arial" w:cs="Arial"/>
+          <w:b w:val="1"/>
+          <w:bCs w:val="1"/>
+          <w:noProof w:val="0"/>
+          <w:color w:val="000000" w:themeColor="text1" w:themeTint="FF" w:themeShade="FF"/>
           <w:sz w:val="44"/>
           <w:szCs w:val="44"/>
+          <w:lang w:val="en-US"/>
         </w:rPr>
         <w:t xml:space="preserve"> </w:t>
       </w:r>
     </w:p>
     <w:p>
       <w:pPr>
-        <w:spacing w:after="0"/>
+        <w:spacing w:before="0" w:beforeAutospacing="off" w:after="0" w:afterAutospacing="off"/>
         <w:jc w:val="center"/>
       </w:pPr>
       <w:r>
         <w:rPr>
-          <w:rFonts w:ascii="Arial" w:eastAsia="Arial" w:hAnsi="Arial" w:cs="Arial"/>
-          <w:b/>
-          <w:bCs/>
-          <w:color w:val="000000" w:themeColor="text1"/>
+          <w:rFonts w:ascii="Arial" w:hAnsi="Arial" w:eastAsia="Arial" w:cs="Arial"/>
+          <w:b w:val="1"/>
+          <w:bCs w:val="1"/>
+          <w:noProof w:val="0"/>
+          <w:color w:val="000000" w:themeColor="text1" w:themeTint="FF" w:themeShade="FF"/>
           <w:sz w:val="44"/>
           <w:szCs w:val="44"/>
+          <w:lang w:val="en-US"/>
         </w:rPr>
         <w:t>For</w:t>
       </w:r>
     </w:p>
     <w:p>
       <w:pPr>
-        <w:spacing w:after="0"/>
+        <w:spacing w:before="0" w:beforeAutospacing="off" w:after="0" w:afterAutospacing="off"/>
         <w:jc w:val="center"/>
       </w:pPr>
       <w:r>
         <w:rPr>
-          <w:rFonts w:ascii="Arial" w:eastAsia="Arial" w:hAnsi="Arial" w:cs="Arial"/>
-          <w:b/>
-          <w:bCs/>
-          <w:color w:val="000000" w:themeColor="text1"/>
+          <w:rFonts w:ascii="Arial" w:hAnsi="Arial" w:eastAsia="Arial" w:cs="Arial"/>
+          <w:b w:val="1"/>
+          <w:bCs w:val="1"/>
+          <w:noProof w:val="0"/>
+          <w:color w:val="000000" w:themeColor="text1" w:themeTint="FF" w:themeShade="FF"/>
           <w:sz w:val="44"/>
           <w:szCs w:val="44"/>
+          <w:lang w:val="en-US"/>
         </w:rPr>
         <w:t xml:space="preserve"> </w:t>
       </w:r>
     </w:p>
     <w:p>
       <w:pPr>
-        <w:spacing w:after="0"/>
+        <w:spacing w:before="0" w:beforeAutospacing="off" w:after="0" w:afterAutospacing="off"/>
         <w:jc w:val="center"/>
       </w:pPr>
       <w:r>
         <w:rPr>
-          <w:rFonts w:ascii="Arial" w:eastAsia="Arial" w:hAnsi="Arial" w:cs="Arial"/>
-          <w:b/>
-          <w:bCs/>
-          <w:color w:val="000000" w:themeColor="text1"/>
+          <w:rFonts w:ascii="Arial" w:hAnsi="Arial" w:eastAsia="Arial" w:cs="Arial"/>
+          <w:b w:val="1"/>
+          <w:bCs w:val="1"/>
+          <w:noProof w:val="0"/>
+          <w:color w:val="000000" w:themeColor="text1" w:themeTint="FF" w:themeShade="FF"/>
           <w:sz w:val="44"/>
           <w:szCs w:val="44"/>
+          <w:lang w:val="en-US"/>
         </w:rPr>
         <w:t>Group 4</w:t>
       </w:r>
     </w:p>
     <w:p>
       <w:pPr>
-        <w:spacing w:after="0"/>
+        <w:spacing w:before="0" w:beforeAutospacing="off" w:after="0" w:afterAutospacing="off"/>
         <w:jc w:val="center"/>
       </w:pPr>
       <w:r>
         <w:rPr>
-          <w:rFonts w:ascii="Arial" w:eastAsia="Arial" w:hAnsi="Arial" w:cs="Arial"/>
-          <w:b/>
-          <w:bCs/>
-          <w:color w:val="000000" w:themeColor="text1"/>
+          <w:rFonts w:ascii="Arial" w:hAnsi="Arial" w:eastAsia="Arial" w:cs="Arial"/>
+          <w:b w:val="1"/>
+          <w:bCs w:val="1"/>
+          <w:noProof w:val="0"/>
+          <w:color w:val="000000" w:themeColor="text1" w:themeTint="FF" w:themeShade="FF"/>
           <w:sz w:val="44"/>
           <w:szCs w:val="44"/>
+          <w:lang w:val="en-US"/>
         </w:rPr>
         <w:t xml:space="preserve"> </w:t>
       </w:r>
     </w:p>
     <w:p>
       <w:pPr>
-        <w:spacing w:after="0"/>
+        <w:spacing w:before="0" w:beforeAutospacing="off" w:after="0" w:afterAutospacing="off"/>
         <w:jc w:val="center"/>
       </w:pPr>
       <w:r>
         <w:rPr>
-          <w:rFonts w:ascii="Arial" w:eastAsia="Arial" w:hAnsi="Arial" w:cs="Arial"/>
-          <w:b/>
-          <w:bCs/>
-          <w:color w:val="000000" w:themeColor="text1"/>
+          <w:rFonts w:ascii="Arial" w:hAnsi="Arial" w:eastAsia="Arial" w:cs="Arial"/>
+          <w:b w:val="1"/>
+          <w:bCs w:val="1"/>
+          <w:noProof w:val="0"/>
+          <w:color w:val="000000" w:themeColor="text1" w:themeTint="FF" w:themeShade="FF"/>
           <w:sz w:val="44"/>
           <w:szCs w:val="44"/>
+          <w:lang w:val="en-US"/>
         </w:rPr>
         <w:t xml:space="preserve"> </w:t>
       </w:r>
     </w:p>
     <w:p>
       <w:pPr>
-        <w:spacing w:after="0"/>
+        <w:spacing w:before="0" w:beforeAutospacing="off" w:after="0" w:afterAutospacing="off"/>
         <w:jc w:val="center"/>
       </w:pPr>
       <w:r>
         <w:rPr>
-          <w:rFonts w:ascii="Arial" w:eastAsia="Arial" w:hAnsi="Arial" w:cs="Arial"/>
-          <w:b/>
-          <w:bCs/>
-          <w:color w:val="000000" w:themeColor="text1"/>
+          <w:rFonts w:ascii="Arial" w:hAnsi="Arial" w:eastAsia="Arial" w:cs="Arial"/>
+          <w:b w:val="1"/>
+          <w:bCs w:val="1"/>
+          <w:noProof w:val="0"/>
+          <w:color w:val="000000" w:themeColor="text1" w:themeTint="FF" w:themeShade="FF"/>
           <w:sz w:val="44"/>
           <w:szCs w:val="44"/>
+          <w:lang w:val="en-US"/>
         </w:rPr>
         <w:t xml:space="preserve"> </w:t>
       </w:r>
     </w:p>
     <w:p>
       <w:pPr>
-        <w:spacing w:after="0"/>
+        <w:spacing w:before="0" w:beforeAutospacing="off" w:after="0" w:afterAutospacing="off"/>
         <w:jc w:val="center"/>
       </w:pPr>
       <w:r>
         <w:rPr>
-          <w:rFonts w:ascii="Arial" w:eastAsia="Arial" w:hAnsi="Arial" w:cs="Arial"/>
-          <w:color w:val="000000" w:themeColor="text1"/>
+          <w:rFonts w:ascii="Arial" w:hAnsi="Arial" w:eastAsia="Arial" w:cs="Arial"/>
+          <w:noProof w:val="0"/>
+          <w:color w:val="000000" w:themeColor="text1" w:themeTint="FF" w:themeShade="FF"/>
           <w:sz w:val="28"/>
           <w:szCs w:val="28"/>
+          <w:lang w:val="en-US"/>
         </w:rPr>
         <w:t xml:space="preserve">Version </w:t>
       </w:r>
       <w:r>
         <w:rPr>
-          <w:rFonts w:ascii="Arial" w:eastAsia="Arial" w:hAnsi="Arial" w:cs="Arial"/>
-          <w:color w:val="000000" w:themeColor="text1"/>
+          <w:rFonts w:ascii="Arial" w:hAnsi="Arial" w:eastAsia="Arial" w:cs="Arial"/>
+          <w:noProof w:val="0"/>
+          <w:color w:val="000000" w:themeColor="text1" w:themeTint="FF" w:themeShade="FF"/>
           <w:sz w:val="28"/>
           <w:szCs w:val="28"/>
+          <w:lang w:val="en-US"/>
         </w:rPr>
         <w:t>2</w:t>
       </w:r>
       <w:r>
         <w:rPr>
-          <w:rFonts w:ascii="Arial" w:eastAsia="Arial" w:hAnsi="Arial" w:cs="Arial"/>
-          <w:color w:val="000000" w:themeColor="text1"/>
+          <w:rFonts w:ascii="Arial" w:hAnsi="Arial" w:eastAsia="Arial" w:cs="Arial"/>
+          <w:noProof w:val="0"/>
+          <w:color w:val="000000" w:themeColor="text1" w:themeTint="FF" w:themeShade="FF"/>
           <w:sz w:val="28"/>
           <w:szCs w:val="28"/>
+          <w:lang w:val="en-US"/>
         </w:rPr>
         <w:t>.0</w:t>
       </w:r>
     </w:p>
     <w:p>
       <w:pPr>
-        <w:spacing w:after="0"/>
+        <w:spacing w:before="0" w:beforeAutospacing="off" w:after="0" w:afterAutospacing="off"/>
         <w:jc w:val="center"/>
       </w:pPr>
       <w:r>
         <w:rPr>
-          <w:rFonts w:ascii="Arial" w:eastAsia="Arial" w:hAnsi="Arial" w:cs="Arial"/>
-          <w:color w:val="000000" w:themeColor="text1"/>
+          <w:rFonts w:ascii="Arial" w:hAnsi="Arial" w:eastAsia="Arial" w:cs="Arial"/>
+          <w:noProof w:val="0"/>
+          <w:color w:val="000000" w:themeColor="text1" w:themeTint="FF" w:themeShade="FF"/>
           <w:sz w:val="36"/>
           <w:szCs w:val="36"/>
+          <w:lang w:val="en-US"/>
         </w:rPr>
         <w:t xml:space="preserve"> </w:t>
       </w:r>
     </w:p>
     <w:p>
       <w:pPr>
-        <w:spacing w:after="0"/>
+        <w:spacing w:before="0" w:beforeAutospacing="off" w:after="0" w:afterAutospacing="off"/>
         <w:jc w:val="center"/>
       </w:pPr>
       <w:r>
         <w:rPr>
-          <w:rFonts w:ascii="Arial" w:eastAsia="Arial" w:hAnsi="Arial" w:cs="Arial"/>
-          <w:color w:val="000000" w:themeColor="text1"/>
+          <w:rFonts w:ascii="Arial" w:hAnsi="Arial" w:eastAsia="Arial" w:cs="Arial"/>
+          <w:noProof w:val="0"/>
+          <w:color w:val="000000" w:themeColor="text1" w:themeTint="FF" w:themeShade="FF"/>
           <w:sz w:val="36"/>
           <w:szCs w:val="36"/>
+          <w:lang w:val="en-US"/>
         </w:rPr>
         <w:t xml:space="preserve"> </w:t>
       </w:r>
     </w:p>
     <w:p>
       <w:pPr>
-        <w:spacing w:after="0"/>
+        <w:spacing w:before="0" w:beforeAutospacing="off" w:after="0" w:afterAutospacing="off"/>
         <w:jc w:val="center"/>
       </w:pPr>
       <w:r>
         <w:rPr>
-          <w:rFonts w:ascii="Arial" w:eastAsia="Arial" w:hAnsi="Arial" w:cs="Arial"/>
-          <w:color w:val="000000" w:themeColor="text1"/>
+          <w:rFonts w:ascii="Arial" w:hAnsi="Arial" w:eastAsia="Arial" w:cs="Arial"/>
+          <w:noProof w:val="0"/>
+          <w:color w:val="000000" w:themeColor="text1" w:themeTint="FF" w:themeShade="FF"/>
           <w:sz w:val="36"/>
           <w:szCs w:val="36"/>
+          <w:lang w:val="en-US"/>
         </w:rPr>
         <w:t xml:space="preserve"> </w:t>
       </w:r>
     </w:p>
     <w:p>
       <w:pPr>
-        <w:spacing w:after="0"/>
+        <w:spacing w:before="0" w:beforeAutospacing="off" w:after="0" w:afterAutospacing="off"/>
         <w:jc w:val="center"/>
       </w:pPr>
       <w:r>
         <w:rPr>
-          <w:rFonts w:ascii="Arial" w:eastAsia="Arial" w:hAnsi="Arial" w:cs="Arial"/>
-          <w:b/>
-          <w:bCs/>
-          <w:color w:val="000000" w:themeColor="text1"/>
+          <w:rFonts w:ascii="Arial" w:hAnsi="Arial" w:eastAsia="Arial" w:cs="Arial"/>
+          <w:b w:val="1"/>
+          <w:bCs w:val="1"/>
+          <w:noProof w:val="0"/>
+          <w:color w:val="000000" w:themeColor="text1" w:themeTint="FF" w:themeShade="FF"/>
           <w:sz w:val="32"/>
           <w:szCs w:val="32"/>
+          <w:lang w:val="en-US"/>
         </w:rPr>
         <w:t>Authors</w:t>
       </w:r>
       <w:r>
         <w:rPr>
-          <w:rFonts w:ascii="Arial" w:eastAsia="Arial" w:hAnsi="Arial" w:cs="Arial"/>
-          <w:color w:val="000000" w:themeColor="text1"/>
+          <w:rFonts w:ascii="Arial" w:hAnsi="Arial" w:eastAsia="Arial" w:cs="Arial"/>
+          <w:noProof w:val="0"/>
+          <w:color w:val="000000" w:themeColor="text1" w:themeTint="FF" w:themeShade="FF"/>
           <w:sz w:val="32"/>
           <w:szCs w:val="32"/>
+          <w:lang w:val="en-US"/>
         </w:rPr>
         <w:t xml:space="preserve">: </w:t>
       </w:r>
     </w:p>
     <w:p>
       <w:pPr>
-        <w:spacing w:after="0"/>
+        <w:spacing w:before="0" w:beforeAutospacing="off" w:after="0" w:afterAutospacing="off"/>
         <w:jc w:val="center"/>
         <w:rPr>
-          <w:rFonts w:ascii="Arial" w:eastAsia="Arial" w:hAnsi="Arial" w:cs="Arial"/>
-          <w:color w:val="000000" w:themeColor="text1"/>
+          <w:rFonts w:ascii="Arial" w:hAnsi="Arial" w:eastAsia="Arial" w:cs="Arial"/>
+          <w:noProof w:val="0"/>
+          <w:color w:val="000000" w:themeColor="text1" w:themeTint="FF" w:themeShade="FF"/>
           <w:sz w:val="28"/>
           <w:szCs w:val="28"/>
-        </w:rPr>
-      </w:pPr>
-      <w:r>
-        <w:rPr>
-          <w:rFonts w:ascii="Arial" w:eastAsia="Arial" w:hAnsi="Arial" w:cs="Arial"/>
-          <w:color w:val="000000" w:themeColor="text1"/>
+          <w:lang w:val="en-US"/>
+        </w:rPr>
+      </w:pPr>
+      <w:r>
+        <w:rPr>
+          <w:rFonts w:ascii="Arial" w:hAnsi="Arial" w:eastAsia="Arial" w:cs="Arial"/>
+          <w:noProof w:val="0"/>
+          <w:color w:val="000000" w:themeColor="text1" w:themeTint="FF" w:themeShade="FF"/>
           <w:sz w:val="28"/>
           <w:szCs w:val="28"/>
+          <w:lang w:val="en-US"/>
         </w:rPr>
         <w:t>Amanda Orama</w:t>
       </w:r>
     </w:p>
     <w:p>
       <w:pPr>
-        <w:spacing w:after="0"/>
+        <w:spacing w:before="0" w:beforeAutospacing="off" w:after="0" w:afterAutospacing="off"/>
         <w:jc w:val="center"/>
         <w:rPr>
-          <w:rFonts w:ascii="Arial" w:eastAsia="Arial" w:hAnsi="Arial" w:cs="Arial"/>
-          <w:color w:val="000000" w:themeColor="text1"/>
+          <w:rFonts w:ascii="Arial" w:hAnsi="Arial" w:eastAsia="Arial" w:cs="Arial"/>
+          <w:noProof w:val="0"/>
+          <w:color w:val="000000" w:themeColor="text1" w:themeTint="FF" w:themeShade="FF"/>
           <w:sz w:val="28"/>
           <w:szCs w:val="28"/>
-        </w:rPr>
-      </w:pPr>
-      <w:r>
-        <w:rPr>
-          <w:rFonts w:ascii="Arial" w:eastAsia="Arial" w:hAnsi="Arial" w:cs="Arial"/>
-          <w:color w:val="000000" w:themeColor="text1"/>
+          <w:lang w:val="en-US"/>
+        </w:rPr>
+      </w:pPr>
+      <w:r>
+        <w:rPr>
+          <w:rFonts w:ascii="Arial" w:hAnsi="Arial" w:eastAsia="Arial" w:cs="Arial"/>
+          <w:noProof w:val="0"/>
+          <w:color w:val="000000" w:themeColor="text1" w:themeTint="FF" w:themeShade="FF"/>
           <w:sz w:val="28"/>
           <w:szCs w:val="28"/>
+          <w:lang w:val="en-US"/>
         </w:rPr>
         <w:t>Matthew Cegala</w:t>
       </w:r>
     </w:p>
     <w:p>
       <w:pPr>
-        <w:spacing w:after="0"/>
-        <w:rPr>
-          <w:rFonts w:ascii="Arial" w:eastAsia="Arial" w:hAnsi="Arial" w:cs="Arial"/>
-          <w:color w:val="000000" w:themeColor="text1"/>
+        <w:spacing w:before="0" w:beforeAutospacing="off" w:after="0" w:afterAutospacing="off"/>
+        <w:rPr>
+          <w:rFonts w:ascii="Arial" w:hAnsi="Arial" w:eastAsia="Arial" w:cs="Arial"/>
+          <w:noProof w:val="0"/>
+          <w:color w:val="000000" w:themeColor="text1" w:themeTint="FF" w:themeShade="FF"/>
           <w:sz w:val="28"/>
           <w:szCs w:val="28"/>
-        </w:rPr>
-      </w:pPr>
-      <w:r>
-        <w:rPr>
-          <w:rFonts w:ascii="Arial" w:eastAsia="Arial" w:hAnsi="Arial" w:cs="Arial"/>
-          <w:color w:val="000000" w:themeColor="text1"/>
+          <w:lang w:val="en-US"/>
+        </w:rPr>
+      </w:pPr>
+      <w:r>
+        <w:rPr>
+          <w:rFonts w:ascii="Arial" w:hAnsi="Arial" w:eastAsia="Arial" w:cs="Arial"/>
+          <w:noProof w:val="0"/>
+          <w:color w:val="000000" w:themeColor="text1" w:themeTint="FF" w:themeShade="FF"/>
           <w:sz w:val="28"/>
           <w:szCs w:val="28"/>
+          <w:lang w:val="en-US"/>
         </w:rPr>
         <w:t xml:space="preserve">                                             Nicholas Holguin</w:t>
       </w:r>
     </w:p>
     <w:p>
       <w:pPr>
-        <w:spacing w:after="0"/>
+        <w:spacing w:before="0" w:beforeAutospacing="off" w:after="0" w:afterAutospacing="off"/>
         <w:jc w:val="center"/>
         <w:rPr>
-          <w:rFonts w:ascii="Arial" w:eastAsia="Arial" w:hAnsi="Arial" w:cs="Arial"/>
-          <w:color w:val="000000" w:themeColor="text1"/>
+          <w:rFonts w:ascii="Arial" w:hAnsi="Arial" w:eastAsia="Arial" w:cs="Arial"/>
+          <w:noProof w:val="0"/>
+          <w:color w:val="000000" w:themeColor="text1" w:themeTint="FF" w:themeShade="FF"/>
           <w:sz w:val="28"/>
           <w:szCs w:val="28"/>
-        </w:rPr>
-      </w:pPr>
-      <w:r>
-        <w:rPr>
-          <w:rFonts w:ascii="Arial" w:eastAsia="Arial" w:hAnsi="Arial" w:cs="Arial"/>
-          <w:color w:val="000000" w:themeColor="text1"/>
+          <w:lang w:val="en-US"/>
+        </w:rPr>
+      </w:pPr>
+      <w:r>
+        <w:rPr>
+          <w:rFonts w:ascii="Arial" w:hAnsi="Arial" w:eastAsia="Arial" w:cs="Arial"/>
+          <w:noProof w:val="0"/>
+          <w:color w:val="000000" w:themeColor="text1" w:themeTint="FF" w:themeShade="FF"/>
           <w:sz w:val="28"/>
           <w:szCs w:val="28"/>
+          <w:lang w:val="en-US"/>
         </w:rPr>
         <w:t>Matthew Hummel</w:t>
       </w:r>
     </w:p>
     <w:p>
       <w:pPr>
-        <w:spacing w:after="0"/>
+        <w:spacing w:before="0" w:beforeAutospacing="off" w:after="0" w:afterAutospacing="off"/>
         <w:jc w:val="center"/>
         <w:rPr>
-          <w:rFonts w:ascii="Arial" w:eastAsia="Arial" w:hAnsi="Arial" w:cs="Arial"/>
-          <w:color w:val="000000" w:themeColor="text1"/>
+          <w:rFonts w:ascii="Arial" w:hAnsi="Arial" w:eastAsia="Arial" w:cs="Arial"/>
+          <w:noProof w:val="0"/>
+          <w:color w:val="000000" w:themeColor="text1" w:themeTint="FF" w:themeShade="FF"/>
           <w:sz w:val="28"/>
           <w:szCs w:val="28"/>
-        </w:rPr>
-      </w:pPr>
-      <w:r>
-        <w:rPr>
-          <w:rFonts w:ascii="Arial" w:eastAsia="Arial" w:hAnsi="Arial" w:cs="Arial"/>
-          <w:color w:val="000000" w:themeColor="text1"/>
+          <w:lang w:val="en-US"/>
+        </w:rPr>
+      </w:pPr>
+      <w:r>
+        <w:rPr>
+          <w:rFonts w:ascii="Arial" w:hAnsi="Arial" w:eastAsia="Arial" w:cs="Arial"/>
+          <w:noProof w:val="0"/>
+          <w:color w:val="000000" w:themeColor="text1" w:themeTint="FF" w:themeShade="FF"/>
           <w:sz w:val="28"/>
           <w:szCs w:val="28"/>
-        </w:rPr>
-        <w:t xml:space="preserve">Ashton </w:t>
-      </w:r>
-      <w:proofErr w:type="spellStart"/>
-      <w:r>
-        <w:rPr>
-          <w:rFonts w:ascii="Arial" w:eastAsia="Arial" w:hAnsi="Arial" w:cs="Arial"/>
-          <w:color w:val="000000" w:themeColor="text1"/>
+          <w:lang w:val="en-US"/>
+        </w:rPr>
+        <w:t>Ashton Singpradith</w:t>
+      </w:r>
+    </w:p>
+    <w:p>
+      <w:pPr>
+        <w:spacing w:before="0" w:beforeAutospacing="off" w:after="0" w:afterAutospacing="off"/>
+        <w:jc w:val="center"/>
+        <w:rPr>
+          <w:rFonts w:ascii="Arial" w:hAnsi="Arial" w:eastAsia="Arial" w:cs="Arial"/>
+          <w:noProof w:val="0"/>
+          <w:color w:val="000000" w:themeColor="text1" w:themeTint="FF" w:themeShade="FF"/>
+          <w:sz w:val="32"/>
+          <w:szCs w:val="32"/>
+          <w:lang w:val="en-US"/>
+        </w:rPr>
+      </w:pPr>
+    </w:p>
+    <w:p>
+      <w:pPr>
+        <w:spacing w:before="0" w:beforeAutospacing="off" w:after="0" w:afterAutospacing="off"/>
+        <w:jc w:val="center"/>
+        <w:rPr>
+          <w:rFonts w:ascii="Arial" w:hAnsi="Arial" w:eastAsia="Arial" w:cs="Arial"/>
+          <w:noProof w:val="0"/>
+          <w:color w:val="000000" w:themeColor="text1" w:themeTint="FF" w:themeShade="FF"/>
           <w:sz w:val="28"/>
           <w:szCs w:val="28"/>
-        </w:rPr>
-        <w:t>Singpradith</w:t>
-      </w:r>
-      <w:proofErr w:type="spellEnd"/>
-    </w:p>
-    <w:p>
-      <w:pPr>
-        <w:spacing w:after="0"/>
+          <w:lang w:val="en-US"/>
+        </w:rPr>
+      </w:pPr>
+    </w:p>
+    <w:p>
+      <w:pPr>
+        <w:spacing w:before="0" w:beforeAutospacing="off" w:after="0" w:afterAutospacing="off"/>
         <w:jc w:val="center"/>
-        <w:rPr>
-          <w:rFonts w:ascii="Arial" w:eastAsia="Arial" w:hAnsi="Arial" w:cs="Arial"/>
-          <w:color w:val="000000" w:themeColor="text1"/>
+      </w:pPr>
+      <w:r>
+        <w:rPr>
+          <w:rFonts w:ascii="Arial" w:hAnsi="Arial" w:eastAsia="Arial" w:cs="Arial"/>
+          <w:noProof w:val="0"/>
+          <w:color w:val="000000" w:themeColor="text1" w:themeTint="FF" w:themeShade="FF"/>
           <w:sz w:val="32"/>
           <w:szCs w:val="32"/>
-        </w:rPr>
-      </w:pPr>
-    </w:p>
-    <w:p>
-      <w:pPr>
-        <w:spacing w:after="0"/>
+          <w:lang w:val="en-US"/>
+        </w:rPr>
+        <w:t xml:space="preserve"> </w:t>
+      </w:r>
+    </w:p>
+    <w:p>
+      <w:pPr>
+        <w:spacing w:before="0" w:beforeAutospacing="off" w:after="0" w:afterAutospacing="off"/>
         <w:jc w:val="center"/>
-        <w:rPr>
-          <w:rFonts w:ascii="Arial" w:eastAsia="Arial" w:hAnsi="Arial" w:cs="Arial"/>
-          <w:color w:val="000000" w:themeColor="text1"/>
-          <w:sz w:val="28"/>
-          <w:szCs w:val="28"/>
-        </w:rPr>
-      </w:pPr>
-    </w:p>
-    <w:p>
-      <w:pPr>
-        <w:spacing w:after="0"/>
-        <w:jc w:val="center"/>
-      </w:pPr>
-      <w:r>
-        <w:rPr>
-          <w:rFonts w:ascii="Arial" w:eastAsia="Arial" w:hAnsi="Arial" w:cs="Arial"/>
-          <w:color w:val="000000" w:themeColor="text1"/>
-          <w:sz w:val="32"/>
-          <w:szCs w:val="32"/>
-        </w:rPr>
-        <w:t xml:space="preserve"> </w:t>
-      </w:r>
-    </w:p>
-    <w:p>
-      <w:pPr>
-        <w:spacing w:after="0"/>
-        <w:jc w:val="center"/>
-      </w:pPr>
-      <w:r>
-        <w:rPr>
-          <w:rFonts w:ascii="Arial" w:eastAsia="Arial" w:hAnsi="Arial" w:cs="Arial"/>
-          <w:color w:val="000000" w:themeColor="text1"/>
+      </w:pPr>
+      <w:r>
+        <w:rPr>
+          <w:rFonts w:ascii="Arial" w:hAnsi="Arial" w:eastAsia="Arial" w:cs="Arial"/>
+          <w:noProof w:val="0"/>
+          <w:color w:val="000000" w:themeColor="text1" w:themeTint="FF" w:themeShade="FF"/>
           <w:sz w:val="36"/>
           <w:szCs w:val="36"/>
+          <w:lang w:val="en-US"/>
         </w:rPr>
         <w:t xml:space="preserve"> </w:t>
       </w:r>
     </w:p>
     <w:p>
       <w:pPr>
-        <w:spacing w:after="0"/>
+        <w:spacing w:before="0" w:beforeAutospacing="off" w:after="0" w:afterAutospacing="off"/>
         <w:jc w:val="center"/>
         <w:rPr>
-          <w:rFonts w:ascii="Arial" w:eastAsia="Arial" w:hAnsi="Arial" w:cs="Arial"/>
-          <w:color w:val="000000" w:themeColor="text1"/>
+          <w:rFonts w:ascii="Arial" w:hAnsi="Arial" w:eastAsia="Arial" w:cs="Arial"/>
+          <w:noProof w:val="0"/>
+          <w:color w:val="000000" w:themeColor="text1" w:themeTint="FF" w:themeShade="FF"/>
           <w:sz w:val="36"/>
           <w:szCs w:val="36"/>
+          <w:lang w:val="en-US"/>
         </w:rPr>
       </w:pPr>
     </w:p>
     <w:p>
       <w:pPr>
         <w:pStyle w:val="Heading1"/>
-        <w:spacing w:before="240" w:after="0"/>
-        <w:ind w:left="288" w:hanging="288"/>
-        <w:rPr>
-          <w:rFonts w:ascii="Arial" w:eastAsia="Arial" w:hAnsi="Arial" w:cs="Arial"/>
-          <w:b/>
-          <w:bCs/>
+        <w:spacing w:before="240" w:beforeAutospacing="off" w:after="0" w:afterAutospacing="off"/>
+        <w:ind w:left="288" w:right="0" w:hanging="288"/>
+        <w:rPr>
+          <w:rFonts w:ascii="Arial" w:hAnsi="Arial" w:eastAsia="Arial" w:cs="Arial"/>
+          <w:b w:val="1"/>
+          <w:bCs w:val="1"/>
+          <w:noProof w:val="0"/>
           <w:sz w:val="24"/>
           <w:szCs w:val="24"/>
-        </w:rPr>
-      </w:pPr>
-    </w:p>
-    <w:p>
-      <w:pPr>
-        <w:spacing w:before="240" w:after="0"/>
+          <w:lang w:val="en-US"/>
+        </w:rPr>
+      </w:pPr>
+    </w:p>
+    <w:p>
+      <w:pPr>
+        <w:spacing w:before="240" w:beforeAutospacing="off" w:after="0" w:afterAutospacing="off"/>
+        <w:ind/>
       </w:pPr>
       <w:r>
         <w:br w:type="page"/>
@@ -448,81 +502,77 @@
     <w:p>
       <w:pPr>
         <w:pStyle w:val="Heading1"/>
-        <w:spacing w:before="240" w:after="0"/>
-        <w:ind w:left="288" w:hanging="288"/>
-      </w:pPr>
-      <w:r>
-        <w:rPr>
-          <w:rFonts w:ascii="Arial" w:eastAsia="Arial" w:hAnsi="Arial" w:cs="Arial"/>
-          <w:b/>
-          <w:bCs/>
+        <w:spacing w:before="240" w:beforeAutospacing="off" w:after="0" w:afterAutospacing="off"/>
+        <w:ind w:left="288" w:right="0" w:hanging="288"/>
+      </w:pPr>
+      <w:r>
+        <w:rPr>
+          <w:rFonts w:ascii="Arial" w:hAnsi="Arial" w:eastAsia="Arial" w:cs="Arial"/>
+          <w:b w:val="1"/>
+          <w:bCs w:val="1"/>
+          <w:noProof w:val="0"/>
           <w:sz w:val="24"/>
           <w:szCs w:val="24"/>
-        </w:rPr>
-        <w:lastRenderedPageBreak/>
-        <w:t>1</w:t>
-      </w:r>
-      <w:proofErr w:type="gramStart"/>
-      <w:r>
-        <w:rPr>
-          <w:rFonts w:ascii="Arial" w:eastAsia="Arial" w:hAnsi="Arial" w:cs="Arial"/>
-          <w:b/>
-          <w:bCs/>
+          <w:lang w:val="en-US"/>
+        </w:rPr>
+        <w:t>1.</w:t>
+      </w:r>
+      <w:r>
+        <w:rPr>
+          <w:rFonts w:ascii="Times New Roman" w:hAnsi="Times New Roman" w:eastAsia="Times New Roman" w:cs="Times New Roman"/>
+          <w:b w:val="0"/>
+          <w:bCs w:val="0"/>
+          <w:i w:val="0"/>
+          <w:iCs w:val="0"/>
+          <w:noProof w:val="0"/>
+          <w:sz w:val="14"/>
+          <w:szCs w:val="14"/>
+          <w:lang w:val="en-US"/>
+        </w:rPr>
+        <w:t xml:space="preserve">  </w:t>
+      </w:r>
+      <w:r>
+        <w:rPr>
+          <w:rFonts w:ascii="Arial" w:hAnsi="Arial" w:eastAsia="Arial" w:cs="Arial"/>
+          <w:b w:val="1"/>
+          <w:bCs w:val="1"/>
+          <w:noProof w:val="0"/>
           <w:sz w:val="24"/>
           <w:szCs w:val="24"/>
-        </w:rPr>
-        <w:t>.</w:t>
-      </w:r>
-      <w:r>
-        <w:rPr>
-          <w:rFonts w:ascii="Times New Roman" w:eastAsia="Times New Roman" w:hAnsi="Times New Roman" w:cs="Times New Roman"/>
-          <w:sz w:val="14"/>
-          <w:szCs w:val="14"/>
-        </w:rPr>
-        <w:t xml:space="preserve">  </w:t>
-      </w:r>
-      <w:r>
-        <w:rPr>
-          <w:rFonts w:ascii="Arial" w:eastAsia="Arial" w:hAnsi="Arial" w:cs="Arial"/>
-          <w:b/>
-          <w:bCs/>
-          <w:sz w:val="24"/>
-          <w:szCs w:val="24"/>
-        </w:rPr>
-        <w:t>Programming</w:t>
-      </w:r>
-      <w:proofErr w:type="gramEnd"/>
-      <w:r>
-        <w:rPr>
-          <w:rFonts w:ascii="Arial" w:eastAsia="Arial" w:hAnsi="Arial" w:cs="Arial"/>
-          <w:b/>
-          <w:bCs/>
-          <w:sz w:val="24"/>
-          <w:szCs w:val="24"/>
-        </w:rPr>
-        <w:t xml:space="preserve"> Languages (5 points)</w:t>
-      </w:r>
-    </w:p>
-    <w:p>
-      <w:pPr>
-        <w:spacing w:after="0"/>
-        <w:rPr>
-          <w:rFonts w:ascii="Arial" w:eastAsia="Arial" w:hAnsi="Arial" w:cs="Arial"/>
-          <w:b/>
-          <w:bCs/>
-          <w:color w:val="000000" w:themeColor="text1"/>
-          <w:sz w:val="20"/>
-          <w:szCs w:val="20"/>
-        </w:rPr>
-      </w:pPr>
-      <w:r>
-        <w:rPr>
-          <w:rFonts w:ascii="Arial" w:eastAsia="Arial" w:hAnsi="Arial" w:cs="Arial"/>
-          <w:b/>
-          <w:bCs/>
-          <w:color w:val="000000" w:themeColor="text1"/>
-          <w:sz w:val="20"/>
-          <w:szCs w:val="20"/>
+          <w:lang w:val="en-US"/>
+        </w:rPr>
+        <w:t>Programming Languages (5 points)</w:t>
+      </w:r>
+    </w:p>
+    <w:p>
+      <w:pPr>
+        <w:pStyle w:val="Normal"/>
+        <w:spacing w:before="0" w:beforeAutospacing="off" w:after="0" w:afterAutospacing="off"/>
+        <w:rPr>
+          <w:rFonts w:ascii="Arial" w:hAnsi="Arial" w:eastAsia="Arial" w:cs="Arial"/>
+          <w:b w:val="1"/>
+          <w:bCs w:val="1"/>
+          <w:i w:val="0"/>
+          <w:iCs w:val="0"/>
+          <w:noProof w:val="0"/>
+          <w:color w:val="000000" w:themeColor="text1" w:themeTint="FF" w:themeShade="FF"/>
+          <w:sz w:val="20"/>
+          <w:szCs w:val="20"/>
+          <w:lang w:val="en-US"/>
+        </w:rPr>
+      </w:pPr>
+      <w:r>
+        <w:rPr>
+          <w:rFonts w:ascii="Arial" w:hAnsi="Arial" w:eastAsia="Arial" w:cs="Arial"/>
+          <w:b w:val="1"/>
+          <w:bCs w:val="1"/>
+          <w:i w:val="0"/>
+          <w:iCs w:val="0"/>
+          <w:noProof w:val="0"/>
+          <w:color w:val="000000" w:themeColor="text1" w:themeTint="FF" w:themeShade="FF"/>
+          <w:sz w:val="20"/>
+          <w:szCs w:val="20"/>
+          <w:lang w:val="en-US"/>
         </w:rPr>
         <w:t>Frontend</w:t>
       </w:r>
@@ -532,100 +582,144 @@
         <w:pStyle w:val="ListParagraph"/>
         <w:numPr>
           <w:ilvl w:val="0"/>
-          <w:numId w:val="5"/>
+          <w:numId w:val="1"/>
         </w:numPr>
         <w:shd w:val="clear" w:color="auto" w:fill="FFFFFF" w:themeFill="background1"/>
-        <w:spacing w:after="0"/>
-        <w:rPr>
-          <w:rFonts w:ascii="Arial" w:eastAsia="Arial" w:hAnsi="Arial" w:cs="Arial"/>
-          <w:color w:val="000000" w:themeColor="text1"/>
-          <w:sz w:val="20"/>
-          <w:szCs w:val="20"/>
-        </w:rPr>
-      </w:pPr>
-      <w:r>
-        <w:rPr>
-          <w:rFonts w:ascii="Arial" w:eastAsia="Arial" w:hAnsi="Arial" w:cs="Arial"/>
-          <w:color w:val="000000" w:themeColor="text1"/>
-          <w:sz w:val="20"/>
-          <w:szCs w:val="20"/>
+        <w:spacing w:before="0" w:beforeAutospacing="off" w:after="0" w:afterAutospacing="off"/>
+        <w:rPr>
+          <w:rFonts w:ascii="Arial" w:hAnsi="Arial" w:eastAsia="Arial" w:cs="Arial"/>
+          <w:i w:val="0"/>
+          <w:iCs w:val="0"/>
+          <w:noProof w:val="0"/>
+          <w:color w:val="000000" w:themeColor="text1" w:themeTint="FF" w:themeShade="FF"/>
+          <w:sz w:val="20"/>
+          <w:szCs w:val="20"/>
+          <w:lang w:val="en-US"/>
+        </w:rPr>
+      </w:pPr>
+      <w:r>
+        <w:rPr>
+          <w:rFonts w:ascii="Arial" w:hAnsi="Arial" w:eastAsia="Arial" w:cs="Arial"/>
+          <w:i w:val="0"/>
+          <w:iCs w:val="0"/>
+          <w:noProof w:val="0"/>
+          <w:color w:val="000000" w:themeColor="text1" w:themeTint="FF" w:themeShade="FF"/>
+          <w:sz w:val="20"/>
+          <w:szCs w:val="20"/>
+          <w:lang w:val="en-US"/>
         </w:rPr>
         <w:t>JavaScript</w:t>
       </w:r>
       <w:r>
         <w:rPr>
-          <w:rFonts w:ascii="Arial" w:eastAsia="Arial" w:hAnsi="Arial" w:cs="Arial"/>
-          <w:color w:val="000000" w:themeColor="text1"/>
-          <w:sz w:val="20"/>
-          <w:szCs w:val="20"/>
+          <w:rFonts w:ascii="Arial" w:hAnsi="Arial" w:eastAsia="Arial" w:cs="Arial"/>
+          <w:i w:val="0"/>
+          <w:iCs w:val="0"/>
+          <w:noProof w:val="0"/>
+          <w:color w:val="000000" w:themeColor="text1" w:themeTint="FF" w:themeShade="FF"/>
+          <w:sz w:val="20"/>
+          <w:szCs w:val="20"/>
+          <w:lang w:val="en-US"/>
         </w:rPr>
         <w:t xml:space="preserve"> (React) - Used for </w:t>
       </w:r>
       <w:r>
         <w:rPr>
-          <w:rFonts w:ascii="Arial" w:eastAsia="Arial" w:hAnsi="Arial" w:cs="Arial"/>
-          <w:color w:val="000000" w:themeColor="text1"/>
-          <w:sz w:val="20"/>
-          <w:szCs w:val="20"/>
+          <w:rFonts w:ascii="Arial" w:hAnsi="Arial" w:eastAsia="Arial" w:cs="Arial"/>
+          <w:i w:val="0"/>
+          <w:iCs w:val="0"/>
+          <w:noProof w:val="0"/>
+          <w:color w:val="000000" w:themeColor="text1" w:themeTint="FF" w:themeShade="FF"/>
+          <w:sz w:val="20"/>
+          <w:szCs w:val="20"/>
+          <w:lang w:val="en-US"/>
         </w:rPr>
         <w:t>building</w:t>
       </w:r>
       <w:r>
         <w:rPr>
-          <w:rFonts w:ascii="Arial" w:eastAsia="Arial" w:hAnsi="Arial" w:cs="Arial"/>
-          <w:color w:val="000000" w:themeColor="text1"/>
-          <w:sz w:val="20"/>
-          <w:szCs w:val="20"/>
+          <w:rFonts w:ascii="Arial" w:hAnsi="Arial" w:eastAsia="Arial" w:cs="Arial"/>
+          <w:i w:val="0"/>
+          <w:iCs w:val="0"/>
+          <w:noProof w:val="0"/>
+          <w:color w:val="000000" w:themeColor="text1" w:themeTint="FF" w:themeShade="FF"/>
+          <w:sz w:val="20"/>
+          <w:szCs w:val="20"/>
+          <w:lang w:val="en-US"/>
         </w:rPr>
         <w:t xml:space="preserve"> the user interface, pages, and reusable components</w:t>
       </w:r>
       <w:r>
         <w:rPr>
-          <w:rFonts w:ascii="Arial" w:eastAsia="Arial" w:hAnsi="Arial" w:cs="Arial"/>
-          <w:color w:val="000000" w:themeColor="text1"/>
-          <w:sz w:val="20"/>
-          <w:szCs w:val="20"/>
+          <w:rFonts w:ascii="Arial" w:hAnsi="Arial" w:eastAsia="Arial" w:cs="Arial"/>
+          <w:i w:val="0"/>
+          <w:iCs w:val="0"/>
+          <w:noProof w:val="0"/>
+          <w:color w:val="000000" w:themeColor="text1" w:themeTint="FF" w:themeShade="FF"/>
+          <w:sz w:val="20"/>
+          <w:szCs w:val="20"/>
+          <w:lang w:val="en-US"/>
         </w:rPr>
         <w:t xml:space="preserve">. </w:t>
       </w:r>
       <w:r>
         <w:rPr>
-          <w:rFonts w:ascii="Arial" w:eastAsia="Arial" w:hAnsi="Arial" w:cs="Arial"/>
-          <w:color w:val="000000" w:themeColor="text1"/>
-          <w:sz w:val="20"/>
-          <w:szCs w:val="20"/>
+          <w:rFonts w:ascii="Arial" w:hAnsi="Arial" w:eastAsia="Arial" w:cs="Arial"/>
+          <w:i w:val="0"/>
+          <w:iCs w:val="0"/>
+          <w:noProof w:val="0"/>
+          <w:color w:val="000000" w:themeColor="text1" w:themeTint="FF" w:themeShade="FF"/>
+          <w:sz w:val="20"/>
+          <w:szCs w:val="20"/>
+          <w:lang w:val="en-US"/>
         </w:rPr>
         <w:t xml:space="preserve"> </w:t>
       </w:r>
       <w:r>
         <w:rPr>
-          <w:rFonts w:ascii="Arial" w:eastAsia="Arial" w:hAnsi="Arial" w:cs="Arial"/>
-          <w:color w:val="000000" w:themeColor="text1"/>
-          <w:sz w:val="20"/>
-          <w:szCs w:val="20"/>
+          <w:rFonts w:ascii="Arial" w:hAnsi="Arial" w:eastAsia="Arial" w:cs="Arial"/>
+          <w:i w:val="0"/>
+          <w:iCs w:val="0"/>
+          <w:noProof w:val="0"/>
+          <w:color w:val="000000" w:themeColor="text1" w:themeTint="FF" w:themeShade="FF"/>
+          <w:sz w:val="20"/>
+          <w:szCs w:val="20"/>
+          <w:lang w:val="en-US"/>
         </w:rPr>
         <w:t>Chosen for its efficiency in creating interactive UIs and managing state.</w:t>
       </w:r>
     </w:p>
     <w:p>
       <w:pPr>
+        <w:pStyle w:val="Normal"/>
         <w:shd w:val="clear" w:color="auto" w:fill="FFFFFF" w:themeFill="background1"/>
-        <w:spacing w:after="0"/>
-        <w:rPr>
-          <w:rFonts w:ascii="Arial" w:eastAsia="Arial" w:hAnsi="Arial" w:cs="Arial"/>
-          <w:b/>
-          <w:bCs/>
-          <w:color w:val="000000" w:themeColor="text1"/>
-        </w:rPr>
-      </w:pPr>
-      <w:r>
-        <w:rPr>
-          <w:rFonts w:ascii="Arial" w:eastAsia="Arial" w:hAnsi="Arial" w:cs="Arial"/>
-          <w:b/>
-          <w:bCs/>
-          <w:color w:val="000000" w:themeColor="text1"/>
-          <w:sz w:val="20"/>
-          <w:szCs w:val="20"/>
+        <w:spacing w:before="0" w:beforeAutospacing="off" w:after="0" w:afterAutospacing="off"/>
+        <w:ind w:left="0"/>
+        <w:rPr>
+          <w:rFonts w:ascii="Arial" w:hAnsi="Arial" w:eastAsia="Arial" w:cs="Arial"/>
+          <w:b w:val="1"/>
+          <w:bCs w:val="1"/>
+          <w:i w:val="0"/>
+          <w:iCs w:val="0"/>
+          <w:noProof w:val="0"/>
+          <w:color w:val="000000" w:themeColor="text1" w:themeTint="FF" w:themeShade="FF"/>
+          <w:sz w:val="24"/>
+          <w:szCs w:val="24"/>
+          <w:lang w:val="en-US"/>
+        </w:rPr>
+      </w:pPr>
+      <w:r>
+        <w:rPr>
+          <w:rFonts w:ascii="Arial" w:hAnsi="Arial" w:eastAsia="Arial" w:cs="Arial"/>
+          <w:b w:val="1"/>
+          <w:bCs w:val="1"/>
+          <w:i w:val="0"/>
+          <w:iCs w:val="0"/>
+          <w:noProof w:val="0"/>
+          <w:color w:val="000000" w:themeColor="text1" w:themeTint="FF" w:themeShade="FF"/>
+          <w:sz w:val="20"/>
+          <w:szCs w:val="20"/>
+          <w:lang w:val="en-US"/>
         </w:rPr>
         <w:t>Backend</w:t>
       </w:r>
@@ -635,55 +729,92 @@
         <w:pStyle w:val="ListParagraph"/>
         <w:numPr>
           <w:ilvl w:val="0"/>
-          <w:numId w:val="4"/>
+          <w:numId w:val="2"/>
         </w:numPr>
         <w:shd w:val="clear" w:color="auto" w:fill="FFFFFF" w:themeFill="background1"/>
-        <w:spacing w:after="0"/>
-        <w:rPr>
-          <w:rFonts w:ascii="Arial" w:eastAsia="Arial" w:hAnsi="Arial" w:cs="Arial"/>
-          <w:color w:val="000000" w:themeColor="text1"/>
-          <w:sz w:val="20"/>
-          <w:szCs w:val="20"/>
-        </w:rPr>
-      </w:pPr>
-      <w:r>
-        <w:rPr>
-          <w:rFonts w:ascii="Arial" w:eastAsia="Arial" w:hAnsi="Arial" w:cs="Arial"/>
-          <w:color w:val="000000" w:themeColor="text1"/>
-          <w:sz w:val="20"/>
-          <w:szCs w:val="20"/>
+        <w:spacing w:before="0" w:beforeAutospacing="off" w:after="0" w:afterAutospacing="off"/>
+        <w:rPr>
+          <w:rFonts w:ascii="Arial" w:hAnsi="Arial" w:eastAsia="Arial" w:cs="Arial"/>
+          <w:i w:val="0"/>
+          <w:iCs w:val="0"/>
+          <w:noProof w:val="0"/>
+          <w:color w:val="000000" w:themeColor="text1" w:themeTint="FF" w:themeShade="FF"/>
+          <w:sz w:val="20"/>
+          <w:szCs w:val="20"/>
+          <w:lang w:val="en-US"/>
+        </w:rPr>
+      </w:pPr>
+      <w:r>
+        <w:rPr>
+          <w:rFonts w:ascii="Arial" w:hAnsi="Arial" w:eastAsia="Arial" w:cs="Arial"/>
+          <w:i w:val="0"/>
+          <w:iCs w:val="0"/>
+          <w:noProof w:val="0"/>
+          <w:color w:val="000000" w:themeColor="text1" w:themeTint="FF" w:themeShade="FF"/>
+          <w:sz w:val="20"/>
+          <w:szCs w:val="20"/>
+          <w:lang w:val="en-US"/>
         </w:rPr>
         <w:t>C# - This is used for the class libraries and interacting with the</w:t>
       </w:r>
       <w:r>
         <w:rPr>
-          <w:rFonts w:ascii="Arial" w:eastAsia="Arial" w:hAnsi="Arial" w:cs="Arial"/>
-          <w:color w:val="000000" w:themeColor="text1"/>
-          <w:sz w:val="20"/>
-          <w:szCs w:val="20"/>
-        </w:rPr>
-        <w:t xml:space="preserve"> ASP.NET API services that are being utilized.</w:t>
-      </w:r>
-    </w:p>
-    <w:p>
-      <w:pPr>
+          <w:rFonts w:ascii="Arial" w:hAnsi="Arial" w:eastAsia="Arial" w:cs="Arial"/>
+          <w:i w:val="0"/>
+          <w:iCs w:val="0"/>
+          <w:noProof w:val="0"/>
+          <w:color w:val="000000" w:themeColor="text1" w:themeTint="FF" w:themeShade="FF"/>
+          <w:sz w:val="20"/>
+          <w:szCs w:val="20"/>
+          <w:lang w:val="en-US"/>
+        </w:rPr>
+        <w:t xml:space="preserve"> ASP.NET API </w:t>
+      </w:r>
+      <w:r>
+        <w:rPr>
+          <w:rFonts w:ascii="Arial" w:hAnsi="Arial" w:eastAsia="Arial" w:cs="Arial"/>
+          <w:i w:val="0"/>
+          <w:iCs w:val="0"/>
+          <w:noProof w:val="0"/>
+          <w:color w:val="000000" w:themeColor="text1" w:themeTint="FF" w:themeShade="FF"/>
+          <w:sz w:val="20"/>
+          <w:szCs w:val="20"/>
+          <w:lang w:val="en-US"/>
+        </w:rPr>
+        <w:t>services that are being utilized.</w:t>
+      </w:r>
+    </w:p>
+    <w:p>
+      <w:pPr>
+        <w:pStyle w:val="Normal"/>
         <w:shd w:val="clear" w:color="auto" w:fill="FFFFFF" w:themeFill="background1"/>
-        <w:spacing w:after="0"/>
-        <w:rPr>
-          <w:rFonts w:ascii="Arial" w:eastAsia="Arial" w:hAnsi="Arial" w:cs="Arial"/>
-          <w:b/>
-          <w:bCs/>
-          <w:color w:val="000000" w:themeColor="text1"/>
-        </w:rPr>
-      </w:pPr>
-      <w:r>
-        <w:rPr>
-          <w:rFonts w:ascii="Arial" w:eastAsia="Arial" w:hAnsi="Arial" w:cs="Arial"/>
-          <w:b/>
-          <w:bCs/>
-          <w:color w:val="000000" w:themeColor="text1"/>
-          <w:sz w:val="20"/>
-          <w:szCs w:val="20"/>
+        <w:spacing w:before="0" w:beforeAutospacing="off" w:after="0" w:afterAutospacing="off"/>
+        <w:ind w:left="0"/>
+        <w:rPr>
+          <w:rFonts w:ascii="Arial" w:hAnsi="Arial" w:eastAsia="Arial" w:cs="Arial"/>
+          <w:b w:val="1"/>
+          <w:bCs w:val="1"/>
+          <w:i w:val="0"/>
+          <w:iCs w:val="0"/>
+          <w:noProof w:val="0"/>
+          <w:color w:val="000000" w:themeColor="text1" w:themeTint="FF" w:themeShade="FF"/>
+          <w:sz w:val="24"/>
+          <w:szCs w:val="24"/>
+          <w:lang w:val="en-US"/>
+        </w:rPr>
+      </w:pPr>
+      <w:r>
+        <w:rPr>
+          <w:rFonts w:ascii="Arial" w:hAnsi="Arial" w:eastAsia="Arial" w:cs="Arial"/>
+          <w:b w:val="1"/>
+          <w:bCs w:val="1"/>
+          <w:i w:val="0"/>
+          <w:iCs w:val="0"/>
+          <w:noProof w:val="0"/>
+          <w:color w:val="000000" w:themeColor="text1" w:themeTint="FF" w:themeShade="FF"/>
+          <w:sz w:val="20"/>
+          <w:szCs w:val="20"/>
+          <w:lang w:val="en-US"/>
         </w:rPr>
         <w:t>Database</w:t>
       </w:r>
@@ -696,38 +827,54 @@
           <w:numId w:val="3"/>
         </w:numPr>
         <w:shd w:val="clear" w:color="auto" w:fill="FFFFFF" w:themeFill="background1"/>
-        <w:spacing w:after="0"/>
-        <w:rPr>
-          <w:rFonts w:ascii="Arial" w:eastAsia="Arial" w:hAnsi="Arial" w:cs="Arial"/>
-          <w:color w:val="000000" w:themeColor="text1"/>
-          <w:sz w:val="20"/>
-          <w:szCs w:val="20"/>
-        </w:rPr>
-      </w:pPr>
-      <w:r>
-        <w:rPr>
-          <w:rFonts w:ascii="Arial" w:eastAsia="Arial" w:hAnsi="Arial" w:cs="Arial"/>
-          <w:color w:val="000000" w:themeColor="text1"/>
-          <w:sz w:val="20"/>
-          <w:szCs w:val="20"/>
+        <w:spacing w:before="0" w:beforeAutospacing="off" w:after="0" w:afterAutospacing="off"/>
+        <w:rPr>
+          <w:rFonts w:ascii="Arial" w:hAnsi="Arial" w:eastAsia="Arial" w:cs="Arial"/>
+          <w:i w:val="0"/>
+          <w:iCs w:val="0"/>
+          <w:noProof w:val="0"/>
+          <w:color w:val="000000" w:themeColor="text1" w:themeTint="FF" w:themeShade="FF"/>
+          <w:sz w:val="20"/>
+          <w:szCs w:val="20"/>
+          <w:lang w:val="en-US"/>
+        </w:rPr>
+      </w:pPr>
+      <w:r>
+        <w:rPr>
+          <w:rFonts w:ascii="Arial" w:hAnsi="Arial" w:eastAsia="Arial" w:cs="Arial"/>
+          <w:i w:val="0"/>
+          <w:iCs w:val="0"/>
+          <w:noProof w:val="0"/>
+          <w:color w:val="000000" w:themeColor="text1" w:themeTint="FF" w:themeShade="FF"/>
+          <w:sz w:val="20"/>
+          <w:szCs w:val="20"/>
+          <w:lang w:val="en-US"/>
         </w:rPr>
         <w:t>SQL – This is the most common and foundational language used with MySQL database</w:t>
       </w:r>
       <w:r>
         <w:rPr>
-          <w:rFonts w:ascii="Arial" w:eastAsia="Arial" w:hAnsi="Arial" w:cs="Arial"/>
-          <w:color w:val="000000" w:themeColor="text1"/>
-          <w:sz w:val="20"/>
-          <w:szCs w:val="20"/>
+          <w:rFonts w:ascii="Arial" w:hAnsi="Arial" w:eastAsia="Arial" w:cs="Arial"/>
+          <w:i w:val="0"/>
+          <w:iCs w:val="0"/>
+          <w:noProof w:val="0"/>
+          <w:color w:val="000000" w:themeColor="text1" w:themeTint="FF" w:themeShade="FF"/>
+          <w:sz w:val="20"/>
+          <w:szCs w:val="20"/>
+          <w:lang w:val="en-US"/>
         </w:rPr>
         <w:t>s</w:t>
       </w:r>
       <w:r>
         <w:rPr>
-          <w:rFonts w:ascii="Arial" w:eastAsia="Arial" w:hAnsi="Arial" w:cs="Arial"/>
-          <w:color w:val="000000" w:themeColor="text1"/>
-          <w:sz w:val="20"/>
-          <w:szCs w:val="20"/>
+          <w:rFonts w:ascii="Arial" w:hAnsi="Arial" w:eastAsia="Arial" w:cs="Arial"/>
+          <w:i w:val="0"/>
+          <w:iCs w:val="0"/>
+          <w:noProof w:val="0"/>
+          <w:color w:val="000000" w:themeColor="text1" w:themeTint="FF" w:themeShade="FF"/>
+          <w:sz w:val="20"/>
+          <w:szCs w:val="20"/>
+          <w:lang w:val="en-US"/>
         </w:rPr>
         <w:t>.</w:t>
       </w:r>
@@ -735,81 +882,77 @@
     <w:p>
       <w:pPr>
         <w:pStyle w:val="Heading1"/>
-        <w:spacing w:before="240" w:after="0"/>
-        <w:ind w:left="288" w:hanging="288"/>
-      </w:pPr>
-      <w:r>
-        <w:rPr>
-          <w:rFonts w:ascii="Arial" w:eastAsia="Arial" w:hAnsi="Arial" w:cs="Arial"/>
-          <w:b/>
-          <w:bCs/>
+        <w:spacing w:before="240" w:beforeAutospacing="off" w:after="0" w:afterAutospacing="off"/>
+        <w:ind w:left="288" w:right="0" w:hanging="288"/>
+      </w:pPr>
+      <w:r>
+        <w:rPr>
+          <w:rFonts w:ascii="Arial" w:hAnsi="Arial" w:eastAsia="Arial" w:cs="Arial"/>
+          <w:b w:val="1"/>
+          <w:bCs w:val="1"/>
+          <w:noProof w:val="0"/>
           <w:sz w:val="24"/>
           <w:szCs w:val="24"/>
-        </w:rPr>
-        <w:t>2</w:t>
-      </w:r>
-      <w:proofErr w:type="gramStart"/>
-      <w:r>
-        <w:rPr>
-          <w:rFonts w:ascii="Arial" w:eastAsia="Arial" w:hAnsi="Arial" w:cs="Arial"/>
-          <w:b/>
-          <w:bCs/>
+          <w:lang w:val="en-US"/>
+        </w:rPr>
+        <w:t>2.</w:t>
+      </w:r>
+      <w:r>
+        <w:rPr>
+          <w:rFonts w:ascii="Times New Roman" w:hAnsi="Times New Roman" w:eastAsia="Times New Roman" w:cs="Times New Roman"/>
+          <w:b w:val="0"/>
+          <w:bCs w:val="0"/>
+          <w:i w:val="0"/>
+          <w:iCs w:val="0"/>
+          <w:noProof w:val="0"/>
+          <w:sz w:val="14"/>
+          <w:szCs w:val="14"/>
+          <w:lang w:val="en-US"/>
+        </w:rPr>
+        <w:t xml:space="preserve">  </w:t>
+      </w:r>
+      <w:r>
+        <w:rPr>
+          <w:rFonts w:ascii="Arial" w:hAnsi="Arial" w:eastAsia="Arial" w:cs="Arial"/>
+          <w:b w:val="1"/>
+          <w:bCs w:val="1"/>
+          <w:noProof w:val="0"/>
           <w:sz w:val="24"/>
           <w:szCs w:val="24"/>
-        </w:rPr>
-        <w:t>.</w:t>
-      </w:r>
-      <w:r>
-        <w:rPr>
-          <w:rFonts w:ascii="Times New Roman" w:eastAsia="Times New Roman" w:hAnsi="Times New Roman" w:cs="Times New Roman"/>
-          <w:sz w:val="14"/>
-          <w:szCs w:val="14"/>
-        </w:rPr>
-        <w:t xml:space="preserve">  </w:t>
-      </w:r>
-      <w:r>
-        <w:rPr>
-          <w:rFonts w:ascii="Arial" w:eastAsia="Arial" w:hAnsi="Arial" w:cs="Arial"/>
-          <w:b/>
-          <w:bCs/>
-          <w:sz w:val="24"/>
-          <w:szCs w:val="24"/>
-        </w:rPr>
-        <w:t>Platforms</w:t>
-      </w:r>
-      <w:proofErr w:type="gramEnd"/>
-      <w:r>
-        <w:rPr>
-          <w:rFonts w:ascii="Arial" w:eastAsia="Arial" w:hAnsi="Arial" w:cs="Arial"/>
-          <w:b/>
-          <w:bCs/>
-          <w:sz w:val="24"/>
-          <w:szCs w:val="24"/>
-        </w:rPr>
-        <w:t>, APIs, Databases, and other technologies used (5 points)</w:t>
+          <w:lang w:val="en-US"/>
+        </w:rPr>
+        <w:t>Platforms, APIs, Databases, and other technologies used (5 points)</w:t>
       </w:r>
     </w:p>
     <w:p>
       <w:pPr>
         <w:shd w:val="clear" w:color="auto" w:fill="FFFFFF" w:themeFill="background1"/>
-        <w:spacing w:after="0"/>
-        <w:rPr>
-          <w:rFonts w:ascii="Arial" w:eastAsia="Arial" w:hAnsi="Arial" w:cs="Arial"/>
-          <w:b/>
-          <w:bCs/>
-          <w:color w:val="000000" w:themeColor="text1"/>
-          <w:sz w:val="20"/>
-          <w:szCs w:val="20"/>
-        </w:rPr>
-      </w:pPr>
-      <w:r>
-        <w:rPr>
-          <w:rFonts w:ascii="Arial" w:eastAsia="Arial" w:hAnsi="Arial" w:cs="Arial"/>
-          <w:b/>
-          <w:bCs/>
-          <w:color w:val="000000" w:themeColor="text1"/>
-          <w:sz w:val="20"/>
-          <w:szCs w:val="20"/>
+        <w:spacing w:before="0" w:beforeAutospacing="off" w:after="0" w:afterAutospacing="off"/>
+        <w:rPr>
+          <w:rFonts w:ascii="Arial" w:hAnsi="Arial" w:eastAsia="Arial" w:cs="Arial"/>
+          <w:b w:val="1"/>
+          <w:bCs w:val="1"/>
+          <w:i w:val="0"/>
+          <w:iCs w:val="0"/>
+          <w:noProof w:val="0"/>
+          <w:color w:val="000000" w:themeColor="text1" w:themeTint="FF" w:themeShade="FF"/>
+          <w:sz w:val="20"/>
+          <w:szCs w:val="20"/>
+          <w:lang w:val="en-US"/>
+        </w:rPr>
+      </w:pPr>
+      <w:r>
+        <w:rPr>
+          <w:rFonts w:ascii="Arial" w:hAnsi="Arial" w:eastAsia="Arial" w:cs="Arial"/>
+          <w:b w:val="1"/>
+          <w:bCs w:val="1"/>
+          <w:i w:val="0"/>
+          <w:iCs w:val="0"/>
+          <w:noProof w:val="0"/>
+          <w:color w:val="000000" w:themeColor="text1" w:themeTint="FF" w:themeShade="FF"/>
+          <w:sz w:val="20"/>
+          <w:szCs w:val="20"/>
+          <w:lang w:val="en-US"/>
         </w:rPr>
         <w:t>Frontend</w:t>
       </w:r>
@@ -819,41 +962,57 @@
         <w:pStyle w:val="ListParagraph"/>
         <w:numPr>
           <w:ilvl w:val="0"/>
-          <w:numId w:val="5"/>
+          <w:numId w:val="1"/>
         </w:numPr>
         <w:shd w:val="clear" w:color="auto" w:fill="FFFFFF" w:themeFill="background1"/>
-        <w:spacing w:after="0"/>
-        <w:rPr>
-          <w:rFonts w:ascii="Arial" w:eastAsia="Arial" w:hAnsi="Arial" w:cs="Arial"/>
-          <w:color w:val="000000" w:themeColor="text1"/>
-          <w:sz w:val="20"/>
-          <w:szCs w:val="20"/>
-        </w:rPr>
-      </w:pPr>
-      <w:r>
-        <w:rPr>
-          <w:rFonts w:ascii="Arial" w:eastAsia="Arial" w:hAnsi="Arial" w:cs="Arial"/>
-          <w:color w:val="000000" w:themeColor="text1"/>
-          <w:sz w:val="20"/>
-          <w:szCs w:val="20"/>
+        <w:spacing w:before="0" w:beforeAutospacing="off" w:after="0" w:afterAutospacing="off"/>
+        <w:rPr>
+          <w:rFonts w:ascii="Arial" w:hAnsi="Arial" w:eastAsia="Arial" w:cs="Arial"/>
+          <w:i w:val="0"/>
+          <w:iCs w:val="0"/>
+          <w:noProof w:val="0"/>
+          <w:color w:val="000000" w:themeColor="text1" w:themeTint="FF" w:themeShade="FF"/>
+          <w:sz w:val="20"/>
+          <w:szCs w:val="20"/>
+          <w:lang w:val="en-US"/>
+        </w:rPr>
+      </w:pPr>
+      <w:r>
+        <w:rPr>
+          <w:rFonts w:ascii="Arial" w:hAnsi="Arial" w:eastAsia="Arial" w:cs="Arial"/>
+          <w:i w:val="0"/>
+          <w:iCs w:val="0"/>
+          <w:noProof w:val="0"/>
+          <w:color w:val="000000" w:themeColor="text1" w:themeTint="FF" w:themeShade="FF"/>
+          <w:sz w:val="20"/>
+          <w:szCs w:val="20"/>
+          <w:lang w:val="en-US"/>
         </w:rPr>
         <w:t>React</w:t>
       </w:r>
       <w:r>
         <w:rPr>
-          <w:rFonts w:ascii="Arial" w:eastAsia="Arial" w:hAnsi="Arial" w:cs="Arial"/>
-          <w:color w:val="000000" w:themeColor="text1"/>
-          <w:sz w:val="20"/>
-          <w:szCs w:val="20"/>
+          <w:rFonts w:ascii="Arial" w:hAnsi="Arial" w:eastAsia="Arial" w:cs="Arial"/>
+          <w:i w:val="0"/>
+          <w:iCs w:val="0"/>
+          <w:noProof w:val="0"/>
+          <w:color w:val="000000" w:themeColor="text1" w:themeTint="FF" w:themeShade="FF"/>
+          <w:sz w:val="20"/>
+          <w:szCs w:val="20"/>
+          <w:lang w:val="en-US"/>
         </w:rPr>
         <w:t>-</w:t>
       </w:r>
       <w:r>
         <w:rPr>
-          <w:rFonts w:ascii="Arial" w:eastAsia="Arial" w:hAnsi="Arial" w:cs="Arial"/>
-          <w:color w:val="000000" w:themeColor="text1"/>
-          <w:sz w:val="20"/>
-          <w:szCs w:val="20"/>
+          <w:rFonts w:ascii="Arial" w:hAnsi="Arial" w:eastAsia="Arial" w:cs="Arial"/>
+          <w:i w:val="0"/>
+          <w:iCs w:val="0"/>
+          <w:noProof w:val="0"/>
+          <w:color w:val="000000" w:themeColor="text1" w:themeTint="FF" w:themeShade="FF"/>
+          <w:sz w:val="20"/>
+          <w:szCs w:val="20"/>
+          <w:lang w:val="en-US"/>
         </w:rPr>
         <w:t xml:space="preserve"> For building the UI and reusable components. (Workout, biometric, admin pages)</w:t>
       </w:r>
@@ -863,41 +1022,57 @@
         <w:pStyle w:val="ListParagraph"/>
         <w:numPr>
           <w:ilvl w:val="0"/>
-          <w:numId w:val="5"/>
+          <w:numId w:val="1"/>
         </w:numPr>
         <w:shd w:val="clear" w:color="auto" w:fill="FFFFFF" w:themeFill="background1"/>
-        <w:spacing w:after="0"/>
-        <w:rPr>
-          <w:rFonts w:ascii="Arial" w:eastAsia="Arial" w:hAnsi="Arial" w:cs="Arial"/>
-          <w:color w:val="000000" w:themeColor="text1"/>
-          <w:sz w:val="20"/>
-          <w:szCs w:val="20"/>
-        </w:rPr>
-      </w:pPr>
-      <w:r>
-        <w:rPr>
-          <w:rFonts w:ascii="Arial" w:eastAsia="Arial" w:hAnsi="Arial" w:cs="Arial"/>
-          <w:color w:val="000000" w:themeColor="text1"/>
-          <w:sz w:val="20"/>
-          <w:szCs w:val="20"/>
+        <w:spacing w:before="0" w:beforeAutospacing="off" w:after="0" w:afterAutospacing="off"/>
+        <w:rPr>
+          <w:rFonts w:ascii="Arial" w:hAnsi="Arial" w:eastAsia="Arial" w:cs="Arial"/>
+          <w:i w:val="0"/>
+          <w:iCs w:val="0"/>
+          <w:noProof w:val="0"/>
+          <w:color w:val="000000" w:themeColor="text1" w:themeTint="FF" w:themeShade="FF"/>
+          <w:sz w:val="20"/>
+          <w:szCs w:val="20"/>
+          <w:lang w:val="en-US"/>
+        </w:rPr>
+      </w:pPr>
+      <w:r>
+        <w:rPr>
+          <w:rFonts w:ascii="Arial" w:hAnsi="Arial" w:eastAsia="Arial" w:cs="Arial"/>
+          <w:i w:val="0"/>
+          <w:iCs w:val="0"/>
+          <w:noProof w:val="0"/>
+          <w:color w:val="000000" w:themeColor="text1" w:themeTint="FF" w:themeShade="FF"/>
+          <w:sz w:val="20"/>
+          <w:szCs w:val="20"/>
+          <w:lang w:val="en-US"/>
         </w:rPr>
         <w:t>Tailwind CSS</w:t>
       </w:r>
       <w:r>
         <w:rPr>
-          <w:rFonts w:ascii="Arial" w:eastAsia="Arial" w:hAnsi="Arial" w:cs="Arial"/>
-          <w:color w:val="000000" w:themeColor="text1"/>
-          <w:sz w:val="20"/>
-          <w:szCs w:val="20"/>
+          <w:rFonts w:ascii="Arial" w:hAnsi="Arial" w:eastAsia="Arial" w:cs="Arial"/>
+          <w:i w:val="0"/>
+          <w:iCs w:val="0"/>
+          <w:noProof w:val="0"/>
+          <w:color w:val="000000" w:themeColor="text1" w:themeTint="FF" w:themeShade="FF"/>
+          <w:sz w:val="20"/>
+          <w:szCs w:val="20"/>
+          <w:lang w:val="en-US"/>
         </w:rPr>
         <w:t xml:space="preserve">- </w:t>
       </w:r>
       <w:r>
         <w:rPr>
-          <w:rFonts w:ascii="Arial" w:eastAsia="Arial" w:hAnsi="Arial" w:cs="Arial"/>
-          <w:color w:val="000000" w:themeColor="text1"/>
-          <w:sz w:val="20"/>
-          <w:szCs w:val="20"/>
+          <w:rFonts w:ascii="Arial" w:hAnsi="Arial" w:eastAsia="Arial" w:cs="Arial"/>
+          <w:i w:val="0"/>
+          <w:iCs w:val="0"/>
+          <w:noProof w:val="0"/>
+          <w:color w:val="000000" w:themeColor="text1" w:themeTint="FF" w:themeShade="FF"/>
+          <w:sz w:val="20"/>
+          <w:szCs w:val="20"/>
+          <w:lang w:val="en-US"/>
         </w:rPr>
         <w:t>for styling components.</w:t>
       </w:r>
@@ -907,50 +1082,70 @@
         <w:pStyle w:val="ListParagraph"/>
         <w:numPr>
           <w:ilvl w:val="0"/>
-          <w:numId w:val="5"/>
+          <w:numId w:val="1"/>
         </w:numPr>
         <w:shd w:val="clear" w:color="auto" w:fill="FFFFFF" w:themeFill="background1"/>
-        <w:spacing w:after="0"/>
-        <w:rPr>
-          <w:rFonts w:ascii="Arial" w:eastAsia="Arial" w:hAnsi="Arial" w:cs="Arial"/>
-          <w:color w:val="000000" w:themeColor="text1"/>
-          <w:sz w:val="20"/>
-          <w:szCs w:val="20"/>
-        </w:rPr>
-      </w:pPr>
-      <w:r>
-        <w:rPr>
-          <w:rFonts w:ascii="Arial" w:eastAsia="Arial" w:hAnsi="Arial" w:cs="Arial"/>
-          <w:color w:val="000000" w:themeColor="text1"/>
-          <w:sz w:val="20"/>
-          <w:szCs w:val="20"/>
+        <w:spacing w:before="0" w:beforeAutospacing="off" w:after="0" w:afterAutospacing="off"/>
+        <w:rPr>
+          <w:rFonts w:ascii="Arial" w:hAnsi="Arial" w:eastAsia="Arial" w:cs="Arial"/>
+          <w:i w:val="0"/>
+          <w:iCs w:val="0"/>
+          <w:noProof w:val="0"/>
+          <w:color w:val="000000" w:themeColor="text1" w:themeTint="FF" w:themeShade="FF"/>
+          <w:sz w:val="20"/>
+          <w:szCs w:val="20"/>
+          <w:lang w:val="en-US"/>
+        </w:rPr>
+      </w:pPr>
+      <w:r>
+        <w:rPr>
+          <w:rFonts w:ascii="Arial" w:hAnsi="Arial" w:eastAsia="Arial" w:cs="Arial"/>
+          <w:i w:val="0"/>
+          <w:iCs w:val="0"/>
+          <w:noProof w:val="0"/>
+          <w:color w:val="000000" w:themeColor="text1" w:themeTint="FF" w:themeShade="FF"/>
+          <w:sz w:val="20"/>
+          <w:szCs w:val="20"/>
+          <w:lang w:val="en-US"/>
         </w:rPr>
         <w:t>Browser local storage (for now)</w:t>
       </w:r>
       <w:r>
         <w:rPr>
-          <w:rFonts w:ascii="Arial" w:eastAsia="Arial" w:hAnsi="Arial" w:cs="Arial"/>
-          <w:color w:val="000000" w:themeColor="text1"/>
-          <w:sz w:val="20"/>
-          <w:szCs w:val="20"/>
+          <w:rFonts w:ascii="Arial" w:hAnsi="Arial" w:eastAsia="Arial" w:cs="Arial"/>
+          <w:i w:val="0"/>
+          <w:iCs w:val="0"/>
+          <w:noProof w:val="0"/>
+          <w:color w:val="000000" w:themeColor="text1" w:themeTint="FF" w:themeShade="FF"/>
+          <w:sz w:val="20"/>
+          <w:szCs w:val="20"/>
+          <w:lang w:val="en-US"/>
         </w:rPr>
         <w:t>-</w:t>
       </w:r>
       <w:r>
         <w:rPr>
-          <w:rFonts w:ascii="Arial" w:eastAsia="Arial" w:hAnsi="Arial" w:cs="Arial"/>
-          <w:color w:val="000000" w:themeColor="text1"/>
-          <w:sz w:val="20"/>
-          <w:szCs w:val="20"/>
+          <w:rFonts w:ascii="Arial" w:hAnsi="Arial" w:eastAsia="Arial" w:cs="Arial"/>
+          <w:i w:val="0"/>
+          <w:iCs w:val="0"/>
+          <w:noProof w:val="0"/>
+          <w:color w:val="000000" w:themeColor="text1" w:themeTint="FF" w:themeShade="FF"/>
+          <w:sz w:val="20"/>
+          <w:szCs w:val="20"/>
+          <w:lang w:val="en-US"/>
         </w:rPr>
         <w:t xml:space="preserve"> Temporarily storing</w:t>
       </w:r>
       <w:r>
         <w:rPr>
-          <w:rFonts w:ascii="Arial" w:eastAsia="Arial" w:hAnsi="Arial" w:cs="Arial"/>
-          <w:color w:val="000000" w:themeColor="text1"/>
-          <w:sz w:val="20"/>
-          <w:szCs w:val="20"/>
+          <w:rFonts w:ascii="Arial" w:hAnsi="Arial" w:eastAsia="Arial" w:cs="Arial"/>
+          <w:i w:val="0"/>
+          <w:iCs w:val="0"/>
+          <w:noProof w:val="0"/>
+          <w:color w:val="000000" w:themeColor="text1" w:themeTint="FF" w:themeShade="FF"/>
+          <w:sz w:val="20"/>
+          <w:szCs w:val="20"/>
+          <w:lang w:val="en-US"/>
         </w:rPr>
         <w:t xml:space="preserve"> biometric and placeholder data until API integration</w:t>
       </w:r>
@@ -960,46 +1155,93 @@
         <w:pStyle w:val="ListParagraph"/>
         <w:numPr>
           <w:ilvl w:val="0"/>
-          <w:numId w:val="5"/>
+          <w:numId w:val="1"/>
         </w:numPr>
         <w:shd w:val="clear" w:color="auto" w:fill="FFFFFF" w:themeFill="background1"/>
-        <w:spacing w:after="0"/>
-        <w:rPr>
-          <w:rFonts w:ascii="Arial" w:eastAsia="Arial" w:hAnsi="Arial" w:cs="Arial"/>
-          <w:color w:val="000000" w:themeColor="text1"/>
-          <w:sz w:val="20"/>
-          <w:szCs w:val="20"/>
-        </w:rPr>
-      </w:pPr>
-      <w:r>
-        <w:rPr>
-          <w:rFonts w:ascii="Arial" w:eastAsia="Arial" w:hAnsi="Arial" w:cs="Arial"/>
-          <w:color w:val="000000" w:themeColor="text1"/>
-          <w:sz w:val="20"/>
-          <w:szCs w:val="20"/>
-        </w:rPr>
-        <w:t>Figma- For building low and high-fidelity prototypes for UXUI</w:t>
-      </w:r>
-    </w:p>
-    <w:p>
-      <w:pPr>
+        <w:spacing w:before="0" w:beforeAutospacing="off" w:after="0" w:afterAutospacing="off"/>
+        <w:ind/>
+        <w:rPr>
+          <w:rFonts w:ascii="Arial" w:hAnsi="Arial" w:eastAsia="Arial" w:cs="Arial"/>
+          <w:i w:val="0"/>
+          <w:iCs w:val="0"/>
+          <w:noProof w:val="0"/>
+          <w:color w:val="000000" w:themeColor="text1" w:themeTint="FF" w:themeShade="FF"/>
+          <w:sz w:val="20"/>
+          <w:szCs w:val="20"/>
+          <w:lang w:val="en-US"/>
+        </w:rPr>
+      </w:pPr>
+      <w:r>
+        <w:rPr>
+          <w:rFonts w:ascii="Arial" w:hAnsi="Arial" w:eastAsia="Arial" w:cs="Arial"/>
+          <w:i w:val="0"/>
+          <w:iCs w:val="0"/>
+          <w:noProof w:val="0"/>
+          <w:color w:val="000000" w:themeColor="text1" w:themeTint="FF" w:themeShade="FF"/>
+          <w:sz w:val="20"/>
+          <w:szCs w:val="20"/>
+          <w:lang w:val="en-US"/>
+        </w:rPr>
+        <w:t xml:space="preserve">Figma- For building low and </w:t>
+      </w:r>
+      <w:r>
+        <w:rPr>
+          <w:rFonts w:ascii="Arial" w:hAnsi="Arial" w:eastAsia="Arial" w:cs="Arial"/>
+          <w:i w:val="0"/>
+          <w:iCs w:val="0"/>
+          <w:noProof w:val="0"/>
+          <w:color w:val="000000" w:themeColor="text1" w:themeTint="FF" w:themeShade="FF"/>
+          <w:sz w:val="20"/>
+          <w:szCs w:val="20"/>
+          <w:lang w:val="en-US"/>
+        </w:rPr>
+        <w:t>high-fidelity</w:t>
+      </w:r>
+      <w:r>
+        <w:rPr>
+          <w:rFonts w:ascii="Arial" w:hAnsi="Arial" w:eastAsia="Arial" w:cs="Arial"/>
+          <w:i w:val="0"/>
+          <w:iCs w:val="0"/>
+          <w:noProof w:val="0"/>
+          <w:color w:val="000000" w:themeColor="text1" w:themeTint="FF" w:themeShade="FF"/>
+          <w:sz w:val="20"/>
+          <w:szCs w:val="20"/>
+          <w:lang w:val="en-US"/>
+        </w:rPr>
+        <w:t xml:space="preserve"> prototypes for UXUI</w:t>
+      </w:r>
+    </w:p>
+    <w:p>
+      <w:pPr>
+        <w:pStyle w:val="Normal"/>
         <w:shd w:val="clear" w:color="auto" w:fill="FFFFFF" w:themeFill="background1"/>
-        <w:spacing w:after="0"/>
-        <w:rPr>
-          <w:rFonts w:ascii="Arial" w:eastAsia="Arial" w:hAnsi="Arial" w:cs="Arial"/>
-          <w:b/>
-          <w:bCs/>
-          <w:color w:val="000000" w:themeColor="text1"/>
-        </w:rPr>
-      </w:pPr>
-      <w:r>
-        <w:rPr>
-          <w:rFonts w:ascii="Arial" w:eastAsia="Arial" w:hAnsi="Arial" w:cs="Arial"/>
-          <w:b/>
-          <w:bCs/>
-          <w:color w:val="000000" w:themeColor="text1"/>
-          <w:sz w:val="20"/>
-          <w:szCs w:val="20"/>
+        <w:spacing w:before="0" w:beforeAutospacing="off" w:after="0" w:afterAutospacing="off"/>
+        <w:ind w:left="0"/>
+        <w:rPr>
+          <w:rFonts w:ascii="Arial" w:hAnsi="Arial" w:eastAsia="Arial" w:cs="Arial"/>
+          <w:b w:val="1"/>
+          <w:bCs w:val="1"/>
+          <w:i w:val="0"/>
+          <w:iCs w:val="0"/>
+          <w:noProof w:val="0"/>
+          <w:color w:val="000000" w:themeColor="text1" w:themeTint="FF" w:themeShade="FF"/>
+          <w:sz w:val="24"/>
+          <w:szCs w:val="24"/>
+          <w:lang w:val="en-US"/>
+        </w:rPr>
+      </w:pPr>
+      <w:r>
+        <w:rPr>
+          <w:rFonts w:ascii="Arial" w:hAnsi="Arial" w:eastAsia="Arial" w:cs="Arial"/>
+          <w:b w:val="1"/>
+          <w:bCs w:val="1"/>
+          <w:i w:val="0"/>
+          <w:iCs w:val="0"/>
+          <w:noProof w:val="0"/>
+          <w:color w:val="000000" w:themeColor="text1" w:themeTint="FF" w:themeShade="FF"/>
+          <w:sz w:val="20"/>
+          <w:szCs w:val="20"/>
+          <w:lang w:val="en-US"/>
         </w:rPr>
         <w:t>Backend</w:t>
       </w:r>
@@ -1009,46 +1251,92 @@
         <w:pStyle w:val="ListParagraph"/>
         <w:numPr>
           <w:ilvl w:val="0"/>
-          <w:numId w:val="4"/>
+          <w:numId w:val="2"/>
         </w:numPr>
         <w:shd w:val="clear" w:color="auto" w:fill="FFFFFF" w:themeFill="background1"/>
-        <w:spacing w:after="0"/>
-        <w:rPr>
-          <w:rFonts w:ascii="Arial" w:eastAsia="Arial" w:hAnsi="Arial" w:cs="Arial"/>
-          <w:color w:val="000000" w:themeColor="text1"/>
-          <w:sz w:val="20"/>
-          <w:szCs w:val="20"/>
-        </w:rPr>
-      </w:pPr>
-      <w:r>
-        <w:rPr>
-          <w:rFonts w:ascii="Arial" w:eastAsia="Arial" w:hAnsi="Arial" w:cs="Arial"/>
-          <w:color w:val="000000" w:themeColor="text1"/>
-          <w:sz w:val="20"/>
-          <w:szCs w:val="20"/>
-        </w:rPr>
-        <w:t>ASP.NET Core Web REST API – For communication between the frontend and database in a consistent JSON packet format.</w:t>
-      </w:r>
-    </w:p>
-    <w:p>
-      <w:pPr>
+        <w:spacing w:before="0" w:beforeAutospacing="off" w:after="0" w:afterAutospacing="off"/>
+        <w:rPr>
+          <w:rFonts w:ascii="Arial" w:hAnsi="Arial" w:eastAsia="Arial" w:cs="Arial"/>
+          <w:i w:val="0"/>
+          <w:iCs w:val="0"/>
+          <w:noProof w:val="0"/>
+          <w:color w:val="000000" w:themeColor="text1" w:themeTint="FF" w:themeShade="FF"/>
+          <w:sz w:val="20"/>
+          <w:szCs w:val="20"/>
+          <w:lang w:val="en-US"/>
+        </w:rPr>
+      </w:pPr>
+      <w:r>
+        <w:rPr>
+          <w:rFonts w:ascii="Arial" w:hAnsi="Arial" w:eastAsia="Arial" w:cs="Arial"/>
+          <w:i w:val="0"/>
+          <w:iCs w:val="0"/>
+          <w:noProof w:val="0"/>
+          <w:color w:val="000000" w:themeColor="text1" w:themeTint="FF" w:themeShade="FF"/>
+          <w:sz w:val="20"/>
+          <w:szCs w:val="20"/>
+          <w:lang w:val="en-US"/>
+        </w:rPr>
+        <w:t xml:space="preserve">ASP.NET Core Web REST API – For communication between the </w:t>
+      </w:r>
+      <w:r>
+        <w:rPr>
+          <w:rFonts w:ascii="Arial" w:hAnsi="Arial" w:eastAsia="Arial" w:cs="Arial"/>
+          <w:i w:val="0"/>
+          <w:iCs w:val="0"/>
+          <w:noProof w:val="0"/>
+          <w:color w:val="000000" w:themeColor="text1" w:themeTint="FF" w:themeShade="FF"/>
+          <w:sz w:val="20"/>
+          <w:szCs w:val="20"/>
+          <w:lang w:val="en-US"/>
+        </w:rPr>
+        <w:t>frontend</w:t>
+      </w:r>
+      <w:r>
+        <w:rPr>
+          <w:rFonts w:ascii="Arial" w:hAnsi="Arial" w:eastAsia="Arial" w:cs="Arial"/>
+          <w:i w:val="0"/>
+          <w:iCs w:val="0"/>
+          <w:noProof w:val="0"/>
+          <w:color w:val="000000" w:themeColor="text1" w:themeTint="FF" w:themeShade="FF"/>
+          <w:sz w:val="20"/>
+          <w:szCs w:val="20"/>
+          <w:lang w:val="en-US"/>
+        </w:rPr>
+        <w:t xml:space="preserve"> and database in a consistent JSON packet format.</w:t>
+      </w:r>
+    </w:p>
+    <w:p>
+      <w:pPr>
+        <w:pStyle w:val="Normal"/>
         <w:shd w:val="clear" w:color="auto" w:fill="FFFFFF" w:themeFill="background1"/>
-        <w:spacing w:after="0"/>
-        <w:rPr>
-          <w:rFonts w:ascii="Arial" w:eastAsia="Arial" w:hAnsi="Arial" w:cs="Arial"/>
-          <w:b/>
-          <w:bCs/>
-          <w:color w:val="000000" w:themeColor="text1"/>
-        </w:rPr>
-      </w:pPr>
-      <w:r>
-        <w:rPr>
-          <w:rFonts w:ascii="Arial" w:eastAsia="Arial" w:hAnsi="Arial" w:cs="Arial"/>
-          <w:b/>
-          <w:bCs/>
-          <w:color w:val="000000" w:themeColor="text1"/>
-          <w:sz w:val="20"/>
-          <w:szCs w:val="20"/>
+        <w:spacing w:before="0" w:beforeAutospacing="off" w:after="0" w:afterAutospacing="off"/>
+        <w:ind w:left="0"/>
+        <w:rPr>
+          <w:rFonts w:ascii="Arial" w:hAnsi="Arial" w:eastAsia="Arial" w:cs="Arial"/>
+          <w:b w:val="1"/>
+          <w:bCs w:val="1"/>
+          <w:i w:val="0"/>
+          <w:iCs w:val="0"/>
+          <w:noProof w:val="0"/>
+          <w:color w:val="000000" w:themeColor="text1" w:themeTint="FF" w:themeShade="FF"/>
+          <w:sz w:val="24"/>
+          <w:szCs w:val="24"/>
+          <w:lang w:val="en-US"/>
+        </w:rPr>
+      </w:pPr>
+      <w:r>
+        <w:rPr>
+          <w:rFonts w:ascii="Arial" w:hAnsi="Arial" w:eastAsia="Arial" w:cs="Arial"/>
+          <w:b w:val="1"/>
+          <w:bCs w:val="1"/>
+          <w:i w:val="0"/>
+          <w:iCs w:val="0"/>
+          <w:noProof w:val="0"/>
+          <w:color w:val="000000" w:themeColor="text1" w:themeTint="FF" w:themeShade="FF"/>
+          <w:sz w:val="20"/>
+          <w:szCs w:val="20"/>
+          <w:lang w:val="en-US"/>
         </w:rPr>
         <w:t>Database</w:t>
       </w:r>
@@ -1061,63 +1349,89 @@
           <w:numId w:val="3"/>
         </w:numPr>
         <w:shd w:val="clear" w:color="auto" w:fill="FFFFFF" w:themeFill="background1"/>
-        <w:spacing w:after="0"/>
-        <w:rPr>
-          <w:rFonts w:ascii="Arial" w:eastAsia="Arial" w:hAnsi="Arial" w:cs="Arial"/>
-          <w:color w:val="000000" w:themeColor="text1"/>
-          <w:sz w:val="20"/>
-          <w:szCs w:val="20"/>
-        </w:rPr>
-      </w:pPr>
-      <w:r>
-        <w:rPr>
-          <w:rFonts w:ascii="Arial" w:eastAsia="Arial" w:hAnsi="Arial" w:cs="Arial"/>
-          <w:color w:val="000000" w:themeColor="text1"/>
-          <w:sz w:val="20"/>
-          <w:szCs w:val="20"/>
+        <w:spacing w:before="0" w:beforeAutospacing="off" w:after="0" w:afterAutospacing="off"/>
+        <w:rPr>
+          <w:rFonts w:ascii="Arial" w:hAnsi="Arial" w:eastAsia="Arial" w:cs="Arial"/>
+          <w:i w:val="0"/>
+          <w:iCs w:val="0"/>
+          <w:noProof w:val="0"/>
+          <w:color w:val="000000" w:themeColor="text1" w:themeTint="FF" w:themeShade="FF"/>
+          <w:sz w:val="20"/>
+          <w:szCs w:val="20"/>
+          <w:lang w:val="en-US"/>
+        </w:rPr>
+      </w:pPr>
+      <w:r>
+        <w:rPr>
+          <w:rFonts w:ascii="Arial" w:hAnsi="Arial" w:eastAsia="Arial" w:cs="Arial"/>
+          <w:i w:val="0"/>
+          <w:iCs w:val="0"/>
+          <w:noProof w:val="0"/>
+          <w:color w:val="000000" w:themeColor="text1" w:themeTint="FF" w:themeShade="FF"/>
+          <w:sz w:val="20"/>
+          <w:szCs w:val="20"/>
+          <w:lang w:val="en-US"/>
         </w:rPr>
         <w:t>My</w:t>
       </w:r>
       <w:r>
         <w:rPr>
-          <w:rFonts w:ascii="Arial" w:eastAsia="Arial" w:hAnsi="Arial" w:cs="Arial"/>
-          <w:color w:val="000000" w:themeColor="text1"/>
-          <w:sz w:val="20"/>
-          <w:szCs w:val="20"/>
+          <w:rFonts w:ascii="Arial" w:hAnsi="Arial" w:eastAsia="Arial" w:cs="Arial"/>
+          <w:i w:val="0"/>
+          <w:iCs w:val="0"/>
+          <w:noProof w:val="0"/>
+          <w:color w:val="000000" w:themeColor="text1" w:themeTint="FF" w:themeShade="FF"/>
+          <w:sz w:val="20"/>
+          <w:szCs w:val="20"/>
+          <w:lang w:val="en-US"/>
         </w:rPr>
         <w:t>SQL</w:t>
       </w:r>
       <w:r>
         <w:rPr>
-          <w:rFonts w:ascii="Arial" w:eastAsia="Arial" w:hAnsi="Arial" w:cs="Arial"/>
-          <w:color w:val="000000" w:themeColor="text1"/>
-          <w:sz w:val="20"/>
-          <w:szCs w:val="20"/>
+          <w:rFonts w:ascii="Arial" w:hAnsi="Arial" w:eastAsia="Arial" w:cs="Arial"/>
+          <w:i w:val="0"/>
+          <w:iCs w:val="0"/>
+          <w:noProof w:val="0"/>
+          <w:color w:val="000000" w:themeColor="text1" w:themeTint="FF" w:themeShade="FF"/>
+          <w:sz w:val="20"/>
+          <w:szCs w:val="20"/>
+          <w:lang w:val="en-US"/>
         </w:rPr>
         <w:t xml:space="preserve"> – Database management system chosen to help store and retrieve data.</w:t>
       </w:r>
     </w:p>
     <w:p>
       <w:pPr>
+        <w:pStyle w:val="Normal"/>
         <w:shd w:val="clear" w:color="auto" w:fill="FFFFFF" w:themeFill="background1"/>
-        <w:spacing w:after="0"/>
-        <w:rPr>
-          <w:rFonts w:ascii="Arial" w:eastAsia="Arial" w:hAnsi="Arial" w:cs="Arial"/>
-          <w:b/>
-          <w:bCs/>
-          <w:color w:val="000000" w:themeColor="text1"/>
-          <w:sz w:val="20"/>
-          <w:szCs w:val="20"/>
-        </w:rPr>
-      </w:pPr>
-      <w:r>
-        <w:rPr>
-          <w:rFonts w:ascii="Arial" w:eastAsia="Arial" w:hAnsi="Arial" w:cs="Arial"/>
-          <w:b/>
-          <w:bCs/>
-          <w:color w:val="000000" w:themeColor="text1"/>
-          <w:sz w:val="20"/>
-          <w:szCs w:val="20"/>
+        <w:spacing w:before="0" w:beforeAutospacing="off" w:after="0" w:afterAutospacing="off"/>
+        <w:ind w:left="0"/>
+        <w:rPr>
+          <w:rFonts w:ascii="Arial" w:hAnsi="Arial" w:eastAsia="Arial" w:cs="Arial"/>
+          <w:b w:val="1"/>
+          <w:bCs w:val="1"/>
+          <w:i w:val="0"/>
+          <w:iCs w:val="0"/>
+          <w:noProof w:val="0"/>
+          <w:color w:val="000000" w:themeColor="text1" w:themeTint="FF" w:themeShade="FF"/>
+          <w:sz w:val="20"/>
+          <w:szCs w:val="20"/>
+          <w:lang w:val="en-US"/>
+        </w:rPr>
+      </w:pPr>
+      <w:r>
+        <w:rPr>
+          <w:rFonts w:ascii="Arial" w:hAnsi="Arial" w:eastAsia="Arial" w:cs="Arial"/>
+          <w:b w:val="1"/>
+          <w:bCs w:val="1"/>
+          <w:i w:val="0"/>
+          <w:iCs w:val="0"/>
+          <w:noProof w:val="0"/>
+          <w:color w:val="000000" w:themeColor="text1" w:themeTint="FF" w:themeShade="FF"/>
+          <w:sz w:val="20"/>
+          <w:szCs w:val="20"/>
+          <w:lang w:val="en-US"/>
         </w:rPr>
         <w:t>Source Control</w:t>
       </w:r>
@@ -1129,30 +1443,46 @@
           <w:ilvl w:val="0"/>
           <w:numId w:val="3"/>
         </w:numPr>
+        <w:suppressLineNumbers w:val="0"/>
         <w:shd w:val="clear" w:color="auto" w:fill="FFFFFF" w:themeFill="background1"/>
-        <w:spacing w:after="0"/>
-        <w:rPr>
-          <w:rFonts w:ascii="Arial" w:eastAsia="Arial" w:hAnsi="Arial" w:cs="Arial"/>
-          <w:color w:val="000000" w:themeColor="text1"/>
-          <w:sz w:val="20"/>
-          <w:szCs w:val="20"/>
-        </w:rPr>
-      </w:pPr>
-      <w:r>
-        <w:rPr>
-          <w:rFonts w:ascii="Arial" w:eastAsia="Arial" w:hAnsi="Arial" w:cs="Arial"/>
-          <w:color w:val="000000" w:themeColor="text1"/>
-          <w:sz w:val="20"/>
-          <w:szCs w:val="20"/>
+        <w:bidi w:val="0"/>
+        <w:spacing w:before="0" w:beforeAutospacing="off" w:after="0" w:afterAutospacing="off" w:line="279" w:lineRule="auto"/>
+        <w:ind w:left="720" w:right="0" w:hanging="360"/>
+        <w:jc w:val="left"/>
+        <w:rPr>
+          <w:rFonts w:ascii="Arial" w:hAnsi="Arial" w:eastAsia="Arial" w:cs="Arial"/>
+          <w:i w:val="0"/>
+          <w:iCs w:val="0"/>
+          <w:noProof w:val="0"/>
+          <w:color w:val="000000" w:themeColor="text1" w:themeTint="FF" w:themeShade="FF"/>
+          <w:sz w:val="20"/>
+          <w:szCs w:val="20"/>
+          <w:lang w:val="en-US"/>
+        </w:rPr>
+      </w:pPr>
+      <w:r>
+        <w:rPr>
+          <w:rFonts w:ascii="Arial" w:hAnsi="Arial" w:eastAsia="Arial" w:cs="Arial"/>
+          <w:i w:val="0"/>
+          <w:iCs w:val="0"/>
+          <w:noProof w:val="0"/>
+          <w:color w:val="000000" w:themeColor="text1" w:themeTint="FF" w:themeShade="FF"/>
+          <w:sz w:val="20"/>
+          <w:szCs w:val="20"/>
+          <w:lang w:val="en-US"/>
         </w:rPr>
         <w:t>Git</w:t>
       </w:r>
       <w:r>
         <w:rPr>
-          <w:rFonts w:ascii="Arial" w:eastAsia="Arial" w:hAnsi="Arial" w:cs="Arial"/>
-          <w:color w:val="000000" w:themeColor="text1"/>
-          <w:sz w:val="20"/>
-          <w:szCs w:val="20"/>
+          <w:rFonts w:ascii="Arial" w:hAnsi="Arial" w:eastAsia="Arial" w:cs="Arial"/>
+          <w:i w:val="0"/>
+          <w:iCs w:val="0"/>
+          <w:noProof w:val="0"/>
+          <w:color w:val="000000" w:themeColor="text1" w:themeTint="FF" w:themeShade="FF"/>
+          <w:sz w:val="20"/>
+          <w:szCs w:val="20"/>
+          <w:lang w:val="en-US"/>
         </w:rPr>
         <w:t xml:space="preserve"> – Source code management and team collaboration.</w:t>
       </w:r>
@@ -1160,58 +1490,46 @@
     <w:p>
       <w:pPr>
         <w:pStyle w:val="Heading1"/>
-        <w:spacing w:before="240" w:after="0"/>
-        <w:ind w:left="288" w:hanging="288"/>
-      </w:pPr>
-      <w:r>
-        <w:rPr>
-          <w:rFonts w:ascii="Arial" w:eastAsia="Arial" w:hAnsi="Arial" w:cs="Arial"/>
-          <w:b/>
-          <w:bCs/>
+        <w:spacing w:before="240" w:beforeAutospacing="off" w:after="0" w:afterAutospacing="off"/>
+        <w:ind w:left="288" w:right="0" w:hanging="288"/>
+      </w:pPr>
+      <w:r>
+        <w:rPr>
+          <w:rFonts w:ascii="Arial" w:hAnsi="Arial" w:eastAsia="Arial" w:cs="Arial"/>
+          <w:b w:val="1"/>
+          <w:bCs w:val="1"/>
+          <w:noProof w:val="0"/>
           <w:sz w:val="24"/>
           <w:szCs w:val="24"/>
-        </w:rPr>
-        <w:t>3</w:t>
-      </w:r>
-      <w:proofErr w:type="gramStart"/>
-      <w:r>
-        <w:rPr>
-          <w:rFonts w:ascii="Arial" w:eastAsia="Arial" w:hAnsi="Arial" w:cs="Arial"/>
-          <w:b/>
-          <w:bCs/>
+          <w:lang w:val="en-US"/>
+        </w:rPr>
+        <w:t>3.</w:t>
+      </w:r>
+      <w:r>
+        <w:rPr>
+          <w:rFonts w:ascii="Times New Roman" w:hAnsi="Times New Roman" w:eastAsia="Times New Roman" w:cs="Times New Roman"/>
+          <w:b w:val="0"/>
+          <w:bCs w:val="0"/>
+          <w:i w:val="0"/>
+          <w:iCs w:val="0"/>
+          <w:noProof w:val="0"/>
+          <w:sz w:val="14"/>
+          <w:szCs w:val="14"/>
+          <w:lang w:val="en-US"/>
+        </w:rPr>
+        <w:t xml:space="preserve">  </w:t>
+      </w:r>
+      <w:r>
+        <w:rPr>
+          <w:rFonts w:ascii="Arial" w:hAnsi="Arial" w:eastAsia="Arial" w:cs="Arial"/>
+          <w:b w:val="1"/>
+          <w:bCs w:val="1"/>
+          <w:noProof w:val="0"/>
           <w:sz w:val="24"/>
           <w:szCs w:val="24"/>
-        </w:rPr>
-        <w:t>.</w:t>
-      </w:r>
-      <w:r>
-        <w:rPr>
-          <w:rFonts w:ascii="Times New Roman" w:eastAsia="Times New Roman" w:hAnsi="Times New Roman" w:cs="Times New Roman"/>
-          <w:sz w:val="14"/>
-          <w:szCs w:val="14"/>
-        </w:rPr>
-        <w:t xml:space="preserve">  </w:t>
-      </w:r>
-      <w:r>
-        <w:rPr>
-          <w:rFonts w:ascii="Arial" w:eastAsia="Arial" w:hAnsi="Arial" w:cs="Arial"/>
-          <w:b/>
-          <w:bCs/>
-          <w:sz w:val="24"/>
-          <w:szCs w:val="24"/>
-        </w:rPr>
-        <w:t>Execution</w:t>
-      </w:r>
-      <w:proofErr w:type="gramEnd"/>
-      <w:r>
-        <w:rPr>
-          <w:rFonts w:ascii="Arial" w:eastAsia="Arial" w:hAnsi="Arial" w:cs="Arial"/>
-          <w:b/>
-          <w:bCs/>
-          <w:sz w:val="24"/>
-          <w:szCs w:val="24"/>
-        </w:rPr>
-        <w:t>-based Functional Testing (10 points)</w:t>
+          <w:lang w:val="en-US"/>
+        </w:rPr>
+        <w:t>Execution-based Functional Testing (10 points)</w:t>
       </w:r>
     </w:p>
     <w:p>
@@ -1219,108 +1537,130 @@
         <w:pStyle w:val="ListParagraph"/>
         <w:numPr>
           <w:ilvl w:val="0"/>
-          <w:numId w:val="2"/>
+          <w:numId w:val="4"/>
         </w:numPr>
-        <w:rPr>
-          <w:rFonts w:ascii="Arial" w:eastAsia="Arial" w:hAnsi="Arial" w:cs="Arial"/>
-          <w:color w:val="000000" w:themeColor="text1"/>
-          <w:sz w:val="20"/>
-          <w:szCs w:val="20"/>
-        </w:rPr>
-      </w:pPr>
-      <w:r>
-        <w:rPr>
-          <w:rFonts w:ascii="Arial" w:eastAsia="Arial" w:hAnsi="Arial" w:cs="Arial"/>
-          <w:color w:val="000000" w:themeColor="text1"/>
-          <w:sz w:val="20"/>
-          <w:szCs w:val="20"/>
+        <w:bidi w:val="0"/>
+        <w:jc w:val="left"/>
+        <w:rPr>
+          <w:rFonts w:ascii="Arial" w:hAnsi="Arial" w:eastAsia="Arial" w:cs="Arial"/>
+          <w:noProof w:val="0"/>
+          <w:color w:val="000000" w:themeColor="text1" w:themeTint="FF" w:themeShade="FF"/>
+          <w:sz w:val="20"/>
+          <w:szCs w:val="20"/>
+          <w:lang w:val="en-US"/>
+        </w:rPr>
+      </w:pPr>
+      <w:r>
+        <w:rPr>
+          <w:rFonts w:ascii="Arial" w:hAnsi="Arial" w:eastAsia="Arial" w:cs="Arial"/>
+          <w:noProof w:val="0"/>
+          <w:color w:val="000000" w:themeColor="text1" w:themeTint="FF" w:themeShade="FF"/>
+          <w:sz w:val="20"/>
+          <w:szCs w:val="20"/>
+          <w:lang w:val="en-US"/>
         </w:rPr>
         <w:t xml:space="preserve">The </w:t>
       </w:r>
-      <w:bookmarkStart w:id="0" w:name="_Int_6n73bLK2"/>
-      <w:proofErr w:type="gramStart"/>
-      <w:r>
-        <w:rPr>
-          <w:rFonts w:ascii="Arial" w:eastAsia="Arial" w:hAnsi="Arial" w:cs="Arial"/>
-          <w:color w:val="000000" w:themeColor="text1"/>
-          <w:sz w:val="20"/>
-          <w:szCs w:val="20"/>
+      <w:bookmarkStart w:name="_Int_6n73bLK2" w:id="88906346"/>
+      <w:r>
+        <w:rPr>
+          <w:rFonts w:ascii="Arial" w:hAnsi="Arial" w:eastAsia="Arial" w:cs="Arial"/>
+          <w:noProof w:val="0"/>
+          <w:color w:val="000000" w:themeColor="text1" w:themeTint="FF" w:themeShade="FF"/>
+          <w:sz w:val="20"/>
+          <w:szCs w:val="20"/>
+          <w:lang w:val="en-US"/>
         </w:rPr>
         <w:t>frontend</w:t>
       </w:r>
-      <w:bookmarkEnd w:id="0"/>
-      <w:proofErr w:type="gramEnd"/>
-      <w:r>
-        <w:rPr>
-          <w:rFonts w:ascii="Arial" w:eastAsia="Arial" w:hAnsi="Arial" w:cs="Arial"/>
-          <w:color w:val="000000" w:themeColor="text1"/>
-          <w:sz w:val="20"/>
-          <w:szCs w:val="20"/>
+      <w:bookmarkEnd w:id="88906346"/>
+      <w:r>
+        <w:rPr>
+          <w:rFonts w:ascii="Arial" w:hAnsi="Arial" w:eastAsia="Arial" w:cs="Arial"/>
+          <w:noProof w:val="0"/>
+          <w:color w:val="000000" w:themeColor="text1" w:themeTint="FF" w:themeShade="FF"/>
+          <w:sz w:val="20"/>
+          <w:szCs w:val="20"/>
+          <w:lang w:val="en-US"/>
         </w:rPr>
         <w:t xml:space="preserve"> was tested using mock data to verify that all pages and components functioned correctly. This included forms for login, registration, </w:t>
       </w:r>
-      <w:bookmarkStart w:id="1" w:name="_Int_rD42exMh"/>
-      <w:r>
-        <w:rPr>
-          <w:rFonts w:ascii="Arial" w:eastAsia="Arial" w:hAnsi="Arial" w:cs="Arial"/>
-          <w:color w:val="000000" w:themeColor="text1"/>
-          <w:sz w:val="20"/>
-          <w:szCs w:val="20"/>
+      <w:bookmarkStart w:name="_Int_rD42exMh" w:id="1012902936"/>
+      <w:r>
+        <w:rPr>
+          <w:rFonts w:ascii="Arial" w:hAnsi="Arial" w:eastAsia="Arial" w:cs="Arial"/>
+          <w:noProof w:val="0"/>
+          <w:color w:val="000000" w:themeColor="text1" w:themeTint="FF" w:themeShade="FF"/>
+          <w:sz w:val="20"/>
+          <w:szCs w:val="20"/>
+          <w:lang w:val="en-US"/>
         </w:rPr>
         <w:t>forgot</w:t>
       </w:r>
-      <w:bookmarkEnd w:id="1"/>
-      <w:r>
-        <w:rPr>
-          <w:rFonts w:ascii="Arial" w:eastAsia="Arial" w:hAnsi="Arial" w:cs="Arial"/>
-          <w:color w:val="000000" w:themeColor="text1"/>
-          <w:sz w:val="20"/>
-          <w:szCs w:val="20"/>
+      <w:bookmarkEnd w:id="1012902936"/>
+      <w:r>
+        <w:rPr>
+          <w:rFonts w:ascii="Arial" w:hAnsi="Arial" w:eastAsia="Arial" w:cs="Arial"/>
+          <w:noProof w:val="0"/>
+          <w:color w:val="000000" w:themeColor="text1" w:themeTint="FF" w:themeShade="FF"/>
+          <w:sz w:val="20"/>
+          <w:szCs w:val="20"/>
+          <w:lang w:val="en-US"/>
         </w:rPr>
         <w:t xml:space="preserve"> password, </w:t>
       </w:r>
       <w:r>
         <w:rPr>
-          <w:rFonts w:ascii="Arial" w:eastAsia="Arial" w:hAnsi="Arial" w:cs="Arial"/>
-          <w:color w:val="000000" w:themeColor="text1"/>
-          <w:sz w:val="20"/>
-          <w:szCs w:val="20"/>
+          <w:rFonts w:ascii="Arial" w:hAnsi="Arial" w:eastAsia="Arial" w:cs="Arial"/>
+          <w:noProof w:val="0"/>
+          <w:color w:val="000000" w:themeColor="text1" w:themeTint="FF" w:themeShade="FF"/>
+          <w:sz w:val="20"/>
+          <w:szCs w:val="20"/>
+          <w:lang w:val="en-US"/>
         </w:rPr>
         <w:t>admin homepage</w:t>
       </w:r>
       <w:r>
         <w:rPr>
-          <w:rFonts w:ascii="Arial" w:eastAsia="Arial" w:hAnsi="Arial" w:cs="Arial"/>
-          <w:color w:val="000000" w:themeColor="text1"/>
-          <w:sz w:val="20"/>
-          <w:szCs w:val="20"/>
+          <w:rFonts w:ascii="Arial" w:hAnsi="Arial" w:eastAsia="Arial" w:cs="Arial"/>
+          <w:noProof w:val="0"/>
+          <w:color w:val="000000" w:themeColor="text1" w:themeTint="FF" w:themeShade="FF"/>
+          <w:sz w:val="20"/>
+          <w:szCs w:val="20"/>
+          <w:lang w:val="en-US"/>
         </w:rPr>
         <w:t xml:space="preserve"> and</w:t>
       </w:r>
       <w:r>
         <w:rPr>
-          <w:rFonts w:ascii="Arial" w:eastAsia="Arial" w:hAnsi="Arial" w:cs="Arial"/>
-          <w:color w:val="000000" w:themeColor="text1"/>
-          <w:sz w:val="20"/>
-          <w:szCs w:val="20"/>
+          <w:rFonts w:ascii="Arial" w:hAnsi="Arial" w:eastAsia="Arial" w:cs="Arial"/>
+          <w:noProof w:val="0"/>
+          <w:color w:val="000000" w:themeColor="text1" w:themeTint="FF" w:themeShade="FF"/>
+          <w:sz w:val="20"/>
+          <w:szCs w:val="20"/>
+          <w:lang w:val="en-US"/>
         </w:rPr>
         <w:t xml:space="preserve"> admin management page</w:t>
       </w:r>
       <w:r>
         <w:rPr>
-          <w:rFonts w:ascii="Arial" w:eastAsia="Arial" w:hAnsi="Arial" w:cs="Arial"/>
-          <w:color w:val="000000" w:themeColor="text1"/>
-          <w:sz w:val="20"/>
-          <w:szCs w:val="20"/>
+          <w:rFonts w:ascii="Arial" w:hAnsi="Arial" w:eastAsia="Arial" w:cs="Arial"/>
+          <w:noProof w:val="0"/>
+          <w:color w:val="000000" w:themeColor="text1" w:themeTint="FF" w:themeShade="FF"/>
+          <w:sz w:val="20"/>
+          <w:szCs w:val="20"/>
+          <w:lang w:val="en-US"/>
         </w:rPr>
         <w:t>s</w:t>
       </w:r>
       <w:r>
         <w:rPr>
-          <w:rFonts w:ascii="Arial" w:eastAsia="Arial" w:hAnsi="Arial" w:cs="Arial"/>
-          <w:color w:val="000000" w:themeColor="text1"/>
-          <w:sz w:val="20"/>
-          <w:szCs w:val="20"/>
+          <w:rFonts w:ascii="Arial" w:hAnsi="Arial" w:eastAsia="Arial" w:cs="Arial"/>
+          <w:noProof w:val="0"/>
+          <w:color w:val="000000" w:themeColor="text1" w:themeTint="FF" w:themeShade="FF"/>
+          <w:sz w:val="20"/>
+          <w:szCs w:val="20"/>
+          <w:lang w:val="en-US"/>
         </w:rPr>
         <w:t xml:space="preserve"> ensuring buttons, dropdowns, and navigation flows behaved as expected.</w:t>
       </w:r>
@@ -1330,23 +1670,172 @@
         <w:pStyle w:val="ListParagraph"/>
         <w:numPr>
           <w:ilvl w:val="0"/>
-          <w:numId w:val="2"/>
+          <w:numId w:val="4"/>
         </w:numPr>
-        <w:rPr>
-          <w:rFonts w:ascii="Arial" w:eastAsia="Arial" w:hAnsi="Arial" w:cs="Arial"/>
-          <w:color w:val="000000" w:themeColor="text1"/>
-          <w:sz w:val="20"/>
-          <w:szCs w:val="20"/>
-        </w:rPr>
-      </w:pPr>
-      <w:r>
-        <w:rPr>
-          <w:rFonts w:ascii="Arial" w:eastAsia="Arial" w:hAnsi="Arial" w:cs="Arial"/>
-          <w:color w:val="000000" w:themeColor="text1"/>
-          <w:sz w:val="20"/>
-          <w:szCs w:val="20"/>
-        </w:rPr>
-        <w:t>Backend did not provide any testing instructions.</w:t>
+        <w:bidi w:val="0"/>
+        <w:jc w:val="left"/>
+        <w:rPr>
+          <w:rFonts w:ascii="Arial" w:hAnsi="Arial" w:eastAsia="Arial" w:cs="Arial"/>
+          <w:noProof w:val="0"/>
+          <w:color w:val="000000" w:themeColor="text1" w:themeTint="FF" w:themeShade="FF"/>
+          <w:sz w:val="20"/>
+          <w:szCs w:val="20"/>
+          <w:lang w:val="en-US"/>
+        </w:rPr>
+      </w:pPr>
+      <w:r>
+        <w:rPr>
+          <w:rFonts w:ascii="Arial" w:hAnsi="Arial" w:eastAsia="Arial" w:cs="Arial"/>
+          <w:noProof w:val="0"/>
+          <w:color w:val="000000" w:themeColor="text1" w:themeTint="FF" w:themeShade="FF"/>
+          <w:sz w:val="20"/>
+          <w:szCs w:val="20"/>
+          <w:lang w:val="en-US"/>
+        </w:rPr>
+        <w:t>The backends execution-based functional testing was done by entering mock data into the front-end and verifying via Network</w:t>
+      </w:r>
+      <w:r>
+        <w:rPr>
+          <w:rFonts w:ascii="Arial" w:hAnsi="Arial" w:eastAsia="Arial" w:cs="Arial"/>
+          <w:noProof w:val="0"/>
+          <w:color w:val="000000" w:themeColor="text1" w:themeTint="FF" w:themeShade="FF"/>
+          <w:sz w:val="20"/>
+          <w:szCs w:val="20"/>
+          <w:lang w:val="en-US"/>
+        </w:rPr>
+        <w:t xml:space="preserve">, that the requests were being sent successfully to the backend. Once this was confirmed, the database was checked for </w:t>
+      </w:r>
+      <w:r>
+        <w:rPr>
+          <w:rFonts w:ascii="Arial" w:hAnsi="Arial" w:eastAsia="Arial" w:cs="Arial"/>
+          <w:noProof w:val="0"/>
+          <w:color w:val="000000" w:themeColor="text1" w:themeTint="FF" w:themeShade="FF"/>
+          <w:sz w:val="20"/>
+          <w:szCs w:val="20"/>
+          <w:lang w:val="en-US"/>
+        </w:rPr>
+        <w:t xml:space="preserve">the correct </w:t>
+      </w:r>
+      <w:r>
+        <w:rPr>
+          <w:rFonts w:ascii="Arial" w:hAnsi="Arial" w:eastAsia="Arial" w:cs="Arial"/>
+          <w:noProof w:val="0"/>
+          <w:color w:val="000000" w:themeColor="text1" w:themeTint="FF" w:themeShade="FF"/>
+          <w:sz w:val="20"/>
+          <w:szCs w:val="20"/>
+          <w:lang w:val="en-US"/>
+        </w:rPr>
+        <w:t xml:space="preserve">front-end </w:t>
+      </w:r>
+      <w:r>
+        <w:rPr>
+          <w:rFonts w:ascii="Arial" w:hAnsi="Arial" w:eastAsia="Arial" w:cs="Arial"/>
+          <w:noProof w:val="0"/>
+          <w:color w:val="000000" w:themeColor="text1" w:themeTint="FF" w:themeShade="FF"/>
+          <w:sz w:val="20"/>
+          <w:szCs w:val="20"/>
+          <w:lang w:val="en-US"/>
+        </w:rPr>
+        <w:t xml:space="preserve">data being stored, updated, </w:t>
+      </w:r>
+      <w:r>
+        <w:rPr>
+          <w:rFonts w:ascii="Arial" w:hAnsi="Arial" w:eastAsia="Arial" w:cs="Arial"/>
+          <w:noProof w:val="0"/>
+          <w:color w:val="000000" w:themeColor="text1" w:themeTint="FF" w:themeShade="FF"/>
+          <w:sz w:val="20"/>
+          <w:szCs w:val="20"/>
+          <w:lang w:val="en-US"/>
+        </w:rPr>
+        <w:t>retrieved</w:t>
+      </w:r>
+      <w:r>
+        <w:rPr>
+          <w:rFonts w:ascii="Arial" w:hAnsi="Arial" w:eastAsia="Arial" w:cs="Arial"/>
+          <w:noProof w:val="0"/>
+          <w:color w:val="000000" w:themeColor="text1" w:themeTint="FF" w:themeShade="FF"/>
+          <w:sz w:val="20"/>
+          <w:szCs w:val="20"/>
+          <w:lang w:val="en-US"/>
+        </w:rPr>
+        <w:t xml:space="preserve">, and </w:t>
+      </w:r>
+      <w:r>
+        <w:rPr>
+          <w:rFonts w:ascii="Arial" w:hAnsi="Arial" w:eastAsia="Arial" w:cs="Arial"/>
+          <w:noProof w:val="0"/>
+          <w:color w:val="000000" w:themeColor="text1" w:themeTint="FF" w:themeShade="FF"/>
+          <w:sz w:val="20"/>
+          <w:szCs w:val="20"/>
+          <w:lang w:val="en-US"/>
+        </w:rPr>
+        <w:t>deleted</w:t>
+      </w:r>
+      <w:r>
+        <w:rPr>
+          <w:rFonts w:ascii="Arial" w:hAnsi="Arial" w:eastAsia="Arial" w:cs="Arial"/>
+          <w:noProof w:val="0"/>
+          <w:color w:val="000000" w:themeColor="text1" w:themeTint="FF" w:themeShade="FF"/>
+          <w:sz w:val="20"/>
+          <w:szCs w:val="20"/>
+          <w:lang w:val="en-US"/>
+        </w:rPr>
+        <w:t xml:space="preserve"> properly through the CRUD </w:t>
+      </w:r>
+      <w:r>
+        <w:rPr>
+          <w:rFonts w:ascii="Arial" w:hAnsi="Arial" w:eastAsia="Arial" w:cs="Arial"/>
+          <w:noProof w:val="0"/>
+          <w:color w:val="000000" w:themeColor="text1" w:themeTint="FF" w:themeShade="FF"/>
+          <w:sz w:val="20"/>
+          <w:szCs w:val="20"/>
+          <w:lang w:val="en-US"/>
+        </w:rPr>
+        <w:t>endpoints</w:t>
+      </w:r>
+      <w:r>
+        <w:rPr>
+          <w:rFonts w:ascii="Arial" w:hAnsi="Arial" w:eastAsia="Arial" w:cs="Arial"/>
+          <w:noProof w:val="0"/>
+          <w:color w:val="000000" w:themeColor="text1" w:themeTint="FF" w:themeShade="FF"/>
+          <w:sz w:val="20"/>
+          <w:szCs w:val="20"/>
+          <w:lang w:val="en-US"/>
+        </w:rPr>
+        <w:t>. After t</w:t>
+      </w:r>
+      <w:r>
+        <w:rPr>
+          <w:rFonts w:ascii="Arial" w:hAnsi="Arial" w:eastAsia="Arial" w:cs="Arial"/>
+          <w:noProof w:val="0"/>
+          <w:color w:val="000000" w:themeColor="text1" w:themeTint="FF" w:themeShade="FF"/>
+          <w:sz w:val="20"/>
+          <w:szCs w:val="20"/>
+          <w:lang w:val="en-US"/>
+        </w:rPr>
+        <w:t xml:space="preserve">his </w:t>
+      </w:r>
+      <w:r>
+        <w:rPr>
+          <w:rFonts w:ascii="Arial" w:hAnsi="Arial" w:eastAsia="Arial" w:cs="Arial"/>
+          <w:noProof w:val="0"/>
+          <w:color w:val="000000" w:themeColor="text1" w:themeTint="FF" w:themeShade="FF"/>
+          <w:sz w:val="20"/>
+          <w:szCs w:val="20"/>
+          <w:lang w:val="en-US"/>
+        </w:rPr>
+        <w:t>verification</w:t>
+      </w:r>
+      <w:r>
+        <w:rPr>
+          <w:rFonts w:ascii="Arial" w:hAnsi="Arial" w:eastAsia="Arial" w:cs="Arial"/>
+          <w:noProof w:val="0"/>
+          <w:color w:val="000000" w:themeColor="text1" w:themeTint="FF" w:themeShade="FF"/>
+          <w:sz w:val="20"/>
+          <w:szCs w:val="20"/>
+          <w:lang w:val="en-US"/>
+        </w:rPr>
+        <w:t xml:space="preserve">, it was clear that there was functionality between the front-end, backend, and database. </w:t>
       </w:r>
     </w:p>
     <w:p>
@@ -1354,294 +1843,324 @@
         <w:pStyle w:val="ListParagraph"/>
         <w:numPr>
           <w:ilvl w:val="0"/>
-          <w:numId w:val="2"/>
+          <w:numId w:val="4"/>
         </w:numPr>
-        <w:rPr>
-          <w:rFonts w:ascii="Arial" w:eastAsia="Arial" w:hAnsi="Arial" w:cs="Arial"/>
-          <w:color w:val="000000" w:themeColor="text1"/>
-          <w:sz w:val="20"/>
-          <w:szCs w:val="20"/>
-        </w:rPr>
-      </w:pPr>
-      <w:r>
-        <w:rPr>
-          <w:rFonts w:ascii="Arial" w:eastAsia="Arial" w:hAnsi="Arial" w:cs="Arial"/>
-          <w:color w:val="000000" w:themeColor="text1"/>
-          <w:sz w:val="20"/>
-          <w:szCs w:val="20"/>
+        <w:bidi w:val="0"/>
+        <w:jc w:val="left"/>
+        <w:rPr>
+          <w:rFonts w:ascii="Arial" w:hAnsi="Arial" w:eastAsia="Arial" w:cs="Arial"/>
+          <w:noProof w:val="0"/>
+          <w:color w:val="000000" w:themeColor="text1" w:themeTint="FF" w:themeShade="FF"/>
+          <w:sz w:val="20"/>
+          <w:szCs w:val="20"/>
+          <w:lang w:val="en-US"/>
+        </w:rPr>
+      </w:pPr>
+      <w:r>
+        <w:rPr>
+          <w:rFonts w:ascii="Arial" w:hAnsi="Arial" w:eastAsia="Arial" w:cs="Arial"/>
+          <w:noProof w:val="0"/>
+          <w:color w:val="000000" w:themeColor="text1" w:themeTint="FF" w:themeShade="FF"/>
+          <w:sz w:val="20"/>
+          <w:szCs w:val="20"/>
+          <w:lang w:val="en-US"/>
         </w:rPr>
         <w:t>The database functional testing</w:t>
       </w:r>
       <w:r>
         <w:rPr>
-          <w:rFonts w:ascii="Arial" w:eastAsia="Arial" w:hAnsi="Arial" w:cs="Arial"/>
-          <w:color w:val="000000" w:themeColor="text1"/>
-          <w:sz w:val="20"/>
-          <w:szCs w:val="20"/>
+          <w:rFonts w:ascii="Arial" w:hAnsi="Arial" w:eastAsia="Arial" w:cs="Arial"/>
+          <w:noProof w:val="0"/>
+          <w:color w:val="000000" w:themeColor="text1" w:themeTint="FF" w:themeShade="FF"/>
+          <w:sz w:val="20"/>
+          <w:szCs w:val="20"/>
+          <w:lang w:val="en-US"/>
+        </w:rPr>
+        <w:t xml:space="preserve"> performed was by creating a simple test console program that </w:t>
+      </w:r>
+      <w:r>
+        <w:rPr>
+          <w:rFonts w:ascii="Arial" w:hAnsi="Arial" w:eastAsia="Arial" w:cs="Arial"/>
+          <w:noProof w:val="0"/>
+          <w:color w:val="000000" w:themeColor="text1" w:themeTint="FF" w:themeShade="FF"/>
+          <w:sz w:val="20"/>
+          <w:szCs w:val="20"/>
+          <w:lang w:val="en-US"/>
+        </w:rPr>
+        <w:t>was responsible for</w:t>
+      </w:r>
+      <w:r>
+        <w:rPr>
+          <w:rFonts w:ascii="Arial" w:hAnsi="Arial" w:eastAsia="Arial" w:cs="Arial"/>
+          <w:noProof w:val="0"/>
+          <w:color w:val="000000" w:themeColor="text1" w:themeTint="FF" w:themeShade="FF"/>
+          <w:sz w:val="20"/>
+          <w:szCs w:val="20"/>
+          <w:lang w:val="en-US"/>
+        </w:rPr>
+        <w:t xml:space="preserve"> calling each function in the respective database libraries at leas</w:t>
+      </w:r>
+      <w:r>
+        <w:rPr>
+          <w:rFonts w:ascii="Arial" w:hAnsi="Arial" w:eastAsia="Arial" w:cs="Arial"/>
+          <w:noProof w:val="0"/>
+          <w:color w:val="000000" w:themeColor="text1" w:themeTint="FF" w:themeShade="FF"/>
+          <w:sz w:val="20"/>
+          <w:szCs w:val="20"/>
+          <w:lang w:val="en-US"/>
+        </w:rPr>
+        <w:t xml:space="preserve">t once to ensure proper functionality when sending and receiving data from the database. This program was created using </w:t>
+      </w:r>
+      <w:r>
+        <w:rPr>
+          <w:rFonts w:ascii="Arial" w:hAnsi="Arial" w:eastAsia="Arial" w:cs="Arial"/>
+          <w:noProof w:val="0"/>
+          <w:color w:val="000000" w:themeColor="text1" w:themeTint="FF" w:themeShade="FF"/>
+          <w:sz w:val="20"/>
+          <w:szCs w:val="20"/>
+          <w:lang w:val="en-US"/>
+        </w:rPr>
+        <w:t xml:space="preserve">the </w:t>
+      </w:r>
+      <w:r>
+        <w:rPr>
+          <w:rFonts w:ascii="Arial" w:hAnsi="Arial" w:eastAsia="Arial" w:cs="Arial"/>
+          <w:noProof w:val="0"/>
+          <w:color w:val="000000" w:themeColor="text1" w:themeTint="FF" w:themeShade="FF"/>
+          <w:sz w:val="20"/>
+          <w:szCs w:val="20"/>
+          <w:lang w:val="en-US"/>
+        </w:rPr>
+        <w:t>white</w:t>
+      </w:r>
+      <w:r>
+        <w:rPr>
+          <w:rFonts w:ascii="Arial" w:hAnsi="Arial" w:eastAsia="Arial" w:cs="Arial"/>
+          <w:noProof w:val="0"/>
+          <w:color w:val="000000" w:themeColor="text1" w:themeTint="FF" w:themeShade="FF"/>
+          <w:sz w:val="20"/>
+          <w:szCs w:val="20"/>
+          <w:lang w:val="en-US"/>
+        </w:rPr>
+        <w:t xml:space="preserve"> box testing </w:t>
+      </w:r>
+      <w:r>
+        <w:rPr>
+          <w:rFonts w:ascii="Arial" w:hAnsi="Arial" w:eastAsia="Arial" w:cs="Arial"/>
+          <w:noProof w:val="0"/>
+          <w:color w:val="000000" w:themeColor="text1" w:themeTint="FF" w:themeShade="FF"/>
+          <w:sz w:val="20"/>
+          <w:szCs w:val="20"/>
+          <w:lang w:val="en-US"/>
+        </w:rPr>
+        <w:t>methodology</w:t>
+      </w:r>
+      <w:r>
+        <w:rPr>
+          <w:rFonts w:ascii="Arial" w:hAnsi="Arial" w:eastAsia="Arial" w:cs="Arial"/>
+          <w:noProof w:val="0"/>
+          <w:color w:val="000000" w:themeColor="text1" w:themeTint="FF" w:themeShade="FF"/>
+          <w:sz w:val="20"/>
+          <w:szCs w:val="20"/>
+          <w:lang w:val="en-US"/>
         </w:rPr>
         <w:t xml:space="preserve"> </w:t>
       </w:r>
-      <w:proofErr w:type="gramStart"/>
-      <w:r>
-        <w:rPr>
-          <w:rFonts w:ascii="Arial" w:eastAsia="Arial" w:hAnsi="Arial" w:cs="Arial"/>
-          <w:color w:val="000000" w:themeColor="text1"/>
-          <w:sz w:val="20"/>
-          <w:szCs w:val="20"/>
-        </w:rPr>
-        <w:t>performed was</w:t>
-      </w:r>
-      <w:proofErr w:type="gramEnd"/>
-      <w:r>
-        <w:rPr>
-          <w:rFonts w:ascii="Arial" w:eastAsia="Arial" w:hAnsi="Arial" w:cs="Arial"/>
-          <w:color w:val="000000" w:themeColor="text1"/>
-          <w:sz w:val="20"/>
-          <w:szCs w:val="20"/>
-        </w:rPr>
-        <w:t xml:space="preserve"> by creating a simple test console program that was responsible for calling each function in the respective database libraries at leas</w:t>
-      </w:r>
-      <w:r>
-        <w:rPr>
-          <w:rFonts w:ascii="Arial" w:eastAsia="Arial" w:hAnsi="Arial" w:cs="Arial"/>
-          <w:color w:val="000000" w:themeColor="text1"/>
-          <w:sz w:val="20"/>
-          <w:szCs w:val="20"/>
-        </w:rPr>
-        <w:t xml:space="preserve">t once to ensure proper functionality when sending and receiving data from the database. This program was created using </w:t>
-      </w:r>
-      <w:r>
-        <w:rPr>
-          <w:rFonts w:ascii="Arial" w:eastAsia="Arial" w:hAnsi="Arial" w:cs="Arial"/>
-          <w:color w:val="000000" w:themeColor="text1"/>
-          <w:sz w:val="20"/>
-          <w:szCs w:val="20"/>
-        </w:rPr>
-        <w:t xml:space="preserve">the </w:t>
-      </w:r>
-      <w:r>
-        <w:rPr>
-          <w:rFonts w:ascii="Arial" w:eastAsia="Arial" w:hAnsi="Arial" w:cs="Arial"/>
-          <w:color w:val="000000" w:themeColor="text1"/>
-          <w:sz w:val="20"/>
-          <w:szCs w:val="20"/>
-        </w:rPr>
-        <w:t>white</w:t>
-      </w:r>
-      <w:r>
-        <w:rPr>
-          <w:rFonts w:ascii="Arial" w:eastAsia="Arial" w:hAnsi="Arial" w:cs="Arial"/>
-          <w:color w:val="000000" w:themeColor="text1"/>
-          <w:sz w:val="20"/>
-          <w:szCs w:val="20"/>
-        </w:rPr>
-        <w:t xml:space="preserve"> box testing methodology </w:t>
-      </w:r>
-      <w:r>
-        <w:rPr>
-          <w:rFonts w:ascii="Arial" w:eastAsia="Arial" w:hAnsi="Arial" w:cs="Arial"/>
-          <w:color w:val="000000" w:themeColor="text1"/>
-          <w:sz w:val="20"/>
-          <w:szCs w:val="20"/>
+      <w:r>
+        <w:rPr>
+          <w:rFonts w:ascii="Arial" w:hAnsi="Arial" w:eastAsia="Arial" w:cs="Arial"/>
+          <w:noProof w:val="0"/>
+          <w:color w:val="000000" w:themeColor="text1" w:themeTint="FF" w:themeShade="FF"/>
+          <w:sz w:val="20"/>
+          <w:szCs w:val="20"/>
+          <w:lang w:val="en-US"/>
         </w:rPr>
         <w:t>for</w:t>
       </w:r>
       <w:r>
         <w:rPr>
-          <w:rFonts w:ascii="Arial" w:eastAsia="Arial" w:hAnsi="Arial" w:cs="Arial"/>
-          <w:color w:val="000000" w:themeColor="text1"/>
-          <w:sz w:val="20"/>
-          <w:szCs w:val="20"/>
+          <w:rFonts w:ascii="Arial" w:hAnsi="Arial" w:eastAsia="Arial" w:cs="Arial"/>
+          <w:noProof w:val="0"/>
+          <w:color w:val="000000" w:themeColor="text1" w:themeTint="FF" w:themeShade="FF"/>
+          <w:sz w:val="20"/>
+          <w:szCs w:val="20"/>
+          <w:lang w:val="en-US"/>
         </w:rPr>
         <w:t xml:space="preserve"> knowing the internal</w:t>
       </w:r>
       <w:r>
         <w:rPr>
-          <w:rFonts w:ascii="Arial" w:eastAsia="Arial" w:hAnsi="Arial" w:cs="Arial"/>
-          <w:color w:val="000000" w:themeColor="text1"/>
-          <w:sz w:val="20"/>
-          <w:szCs w:val="20"/>
+          <w:rFonts w:ascii="Arial" w:hAnsi="Arial" w:eastAsia="Arial" w:cs="Arial"/>
+          <w:noProof w:val="0"/>
+          <w:color w:val="000000" w:themeColor="text1" w:themeTint="FF" w:themeShade="FF"/>
+          <w:sz w:val="20"/>
+          <w:szCs w:val="20"/>
+          <w:lang w:val="en-US"/>
         </w:rPr>
         <w:t xml:space="preserve"> workings of the classes and libraires</w:t>
       </w:r>
       <w:r>
         <w:rPr>
-          <w:rFonts w:ascii="Arial" w:eastAsia="Arial" w:hAnsi="Arial" w:cs="Arial"/>
-          <w:color w:val="000000" w:themeColor="text1"/>
-          <w:sz w:val="20"/>
-          <w:szCs w:val="20"/>
+          <w:rFonts w:ascii="Arial" w:hAnsi="Arial" w:eastAsia="Arial" w:cs="Arial"/>
+          <w:noProof w:val="0"/>
+          <w:color w:val="000000" w:themeColor="text1" w:themeTint="FF" w:themeShade="FF"/>
+          <w:sz w:val="20"/>
+          <w:szCs w:val="20"/>
+          <w:lang w:val="en-US"/>
         </w:rPr>
         <w:t xml:space="preserve"> that allow for proper database communication. This successfully </w:t>
       </w:r>
       <w:r>
         <w:rPr>
-          <w:rFonts w:ascii="Arial" w:eastAsia="Arial" w:hAnsi="Arial" w:cs="Arial"/>
-          <w:color w:val="000000" w:themeColor="text1"/>
-          <w:sz w:val="20"/>
-          <w:szCs w:val="20"/>
+          <w:rFonts w:ascii="Arial" w:hAnsi="Arial" w:eastAsia="Arial" w:cs="Arial"/>
+          <w:noProof w:val="0"/>
+          <w:color w:val="000000" w:themeColor="text1" w:themeTint="FF" w:themeShade="FF"/>
+          <w:sz w:val="20"/>
+          <w:szCs w:val="20"/>
+          <w:lang w:val="en-US"/>
         </w:rPr>
         <w:t>tested</w:t>
       </w:r>
       <w:r>
         <w:rPr>
-          <w:rFonts w:ascii="Arial" w:eastAsia="Arial" w:hAnsi="Arial" w:cs="Arial"/>
-          <w:color w:val="000000" w:themeColor="text1"/>
-          <w:sz w:val="20"/>
-          <w:szCs w:val="20"/>
-        </w:rPr>
-        <w:t xml:space="preserve"> the working of all CRUD, </w:t>
-      </w:r>
-      <w:proofErr w:type="gramStart"/>
-      <w:r>
-        <w:rPr>
-          <w:rFonts w:ascii="Arial" w:eastAsia="Arial" w:hAnsi="Arial" w:cs="Arial"/>
-          <w:color w:val="000000" w:themeColor="text1"/>
-          <w:sz w:val="20"/>
-          <w:szCs w:val="20"/>
-        </w:rPr>
-        <w:t>create</w:t>
-      </w:r>
-      <w:proofErr w:type="gramEnd"/>
-      <w:r>
-        <w:rPr>
-          <w:rFonts w:ascii="Arial" w:eastAsia="Arial" w:hAnsi="Arial" w:cs="Arial"/>
-          <w:color w:val="000000" w:themeColor="text1"/>
-          <w:sz w:val="20"/>
-          <w:szCs w:val="20"/>
-        </w:rPr>
-        <w:t xml:space="preserve">, read, </w:t>
-      </w:r>
-      <w:proofErr w:type="gramStart"/>
-      <w:r>
-        <w:rPr>
-          <w:rFonts w:ascii="Arial" w:eastAsia="Arial" w:hAnsi="Arial" w:cs="Arial"/>
-          <w:color w:val="000000" w:themeColor="text1"/>
-          <w:sz w:val="20"/>
-          <w:szCs w:val="20"/>
-        </w:rPr>
-        <w:t>update</w:t>
-      </w:r>
-      <w:proofErr w:type="gramEnd"/>
-      <w:r>
-        <w:rPr>
-          <w:rFonts w:ascii="Arial" w:eastAsia="Arial" w:hAnsi="Arial" w:cs="Arial"/>
-          <w:color w:val="000000" w:themeColor="text1"/>
-          <w:sz w:val="20"/>
-          <w:szCs w:val="20"/>
-        </w:rPr>
-        <w:t xml:space="preserve">, and </w:t>
-      </w:r>
-      <w:proofErr w:type="gramStart"/>
-      <w:r>
-        <w:rPr>
-          <w:rFonts w:ascii="Arial" w:eastAsia="Arial" w:hAnsi="Arial" w:cs="Arial"/>
-          <w:color w:val="000000" w:themeColor="text1"/>
-          <w:sz w:val="20"/>
-          <w:szCs w:val="20"/>
+          <w:rFonts w:ascii="Arial" w:hAnsi="Arial" w:eastAsia="Arial" w:cs="Arial"/>
+          <w:noProof w:val="0"/>
+          <w:color w:val="000000" w:themeColor="text1" w:themeTint="FF" w:themeShade="FF"/>
+          <w:sz w:val="20"/>
+          <w:szCs w:val="20"/>
+          <w:lang w:val="en-US"/>
+        </w:rPr>
+        <w:t xml:space="preserve"> the working of all CRUD, create, read, update, and </w:t>
+      </w:r>
+      <w:r>
+        <w:rPr>
+          <w:rFonts w:ascii="Arial" w:hAnsi="Arial" w:eastAsia="Arial" w:cs="Arial"/>
+          <w:noProof w:val="0"/>
+          <w:color w:val="000000" w:themeColor="text1" w:themeTint="FF" w:themeShade="FF"/>
+          <w:sz w:val="20"/>
+          <w:szCs w:val="20"/>
+          <w:lang w:val="en-US"/>
         </w:rPr>
         <w:t>delete</w:t>
       </w:r>
-      <w:proofErr w:type="gramEnd"/>
-      <w:r>
-        <w:rPr>
-          <w:rFonts w:ascii="Arial" w:eastAsia="Arial" w:hAnsi="Arial" w:cs="Arial"/>
-          <w:color w:val="000000" w:themeColor="text1"/>
-          <w:sz w:val="20"/>
-          <w:szCs w:val="20"/>
+      <w:r>
+        <w:rPr>
+          <w:rFonts w:ascii="Arial" w:hAnsi="Arial" w:eastAsia="Arial" w:cs="Arial"/>
+          <w:noProof w:val="0"/>
+          <w:color w:val="000000" w:themeColor="text1" w:themeTint="FF" w:themeShade="FF"/>
+          <w:sz w:val="20"/>
+          <w:szCs w:val="20"/>
+          <w:lang w:val="en-US"/>
         </w:rPr>
         <w:t xml:space="preserve"> </w:t>
       </w:r>
       <w:r>
         <w:rPr>
-          <w:rFonts w:ascii="Arial" w:eastAsia="Arial" w:hAnsi="Arial" w:cs="Arial"/>
-          <w:color w:val="000000" w:themeColor="text1"/>
-          <w:sz w:val="20"/>
-          <w:szCs w:val="20"/>
+          <w:rFonts w:ascii="Arial" w:hAnsi="Arial" w:eastAsia="Arial" w:cs="Arial"/>
+          <w:noProof w:val="0"/>
+          <w:color w:val="000000" w:themeColor="text1" w:themeTint="FF" w:themeShade="FF"/>
+          <w:sz w:val="20"/>
+          <w:szCs w:val="20"/>
+          <w:lang w:val="en-US"/>
         </w:rPr>
         <w:t>functionality</w:t>
       </w:r>
       <w:r>
         <w:rPr>
-          <w:rFonts w:ascii="Arial" w:eastAsia="Arial" w:hAnsi="Arial" w:cs="Arial"/>
-          <w:color w:val="000000" w:themeColor="text1"/>
-          <w:sz w:val="20"/>
-          <w:szCs w:val="20"/>
+          <w:rFonts w:ascii="Arial" w:hAnsi="Arial" w:eastAsia="Arial" w:cs="Arial"/>
+          <w:noProof w:val="0"/>
+          <w:color w:val="000000" w:themeColor="text1" w:themeTint="FF" w:themeShade="FF"/>
+          <w:sz w:val="20"/>
+          <w:szCs w:val="20"/>
+          <w:lang w:val="en-US"/>
         </w:rPr>
         <w:t xml:space="preserve"> require</w:t>
       </w:r>
       <w:r>
         <w:rPr>
-          <w:rFonts w:ascii="Arial" w:eastAsia="Arial" w:hAnsi="Arial" w:cs="Arial"/>
-          <w:color w:val="000000" w:themeColor="text1"/>
-          <w:sz w:val="20"/>
-          <w:szCs w:val="20"/>
+          <w:rFonts w:ascii="Arial" w:hAnsi="Arial" w:eastAsia="Arial" w:cs="Arial"/>
+          <w:noProof w:val="0"/>
+          <w:color w:val="000000" w:themeColor="text1" w:themeTint="FF" w:themeShade="FF"/>
+          <w:sz w:val="20"/>
+          <w:szCs w:val="20"/>
+          <w:lang w:val="en-US"/>
         </w:rPr>
         <w:t xml:space="preserve">d by the database to meet the functional </w:t>
       </w:r>
       <w:r>
         <w:rPr>
-          <w:rFonts w:ascii="Arial" w:eastAsia="Arial" w:hAnsi="Arial" w:cs="Arial"/>
-          <w:color w:val="000000" w:themeColor="text1"/>
-          <w:sz w:val="20"/>
-          <w:szCs w:val="20"/>
+          <w:rFonts w:ascii="Arial" w:hAnsi="Arial" w:eastAsia="Arial" w:cs="Arial"/>
+          <w:noProof w:val="0"/>
+          <w:color w:val="000000" w:themeColor="text1" w:themeTint="FF" w:themeShade="FF"/>
+          <w:sz w:val="20"/>
+          <w:szCs w:val="20"/>
+          <w:lang w:val="en-US"/>
         </w:rPr>
         <w:t>requirements</w:t>
       </w:r>
       <w:r>
         <w:rPr>
-          <w:rFonts w:ascii="Arial" w:eastAsia="Arial" w:hAnsi="Arial" w:cs="Arial"/>
-          <w:color w:val="000000" w:themeColor="text1"/>
-          <w:sz w:val="20"/>
-          <w:szCs w:val="20"/>
+          <w:rFonts w:ascii="Arial" w:hAnsi="Arial" w:eastAsia="Arial" w:cs="Arial"/>
+          <w:noProof w:val="0"/>
+          <w:color w:val="000000" w:themeColor="text1" w:themeTint="FF" w:themeShade="FF"/>
+          <w:sz w:val="20"/>
+          <w:szCs w:val="20"/>
+          <w:lang w:val="en-US"/>
         </w:rPr>
         <w:t xml:space="preserve"> outlined.</w:t>
       </w:r>
       <w:r>
         <w:rPr>
-          <w:rFonts w:ascii="Arial" w:eastAsia="Arial" w:hAnsi="Arial" w:cs="Arial"/>
-          <w:color w:val="000000" w:themeColor="text1"/>
-          <w:sz w:val="20"/>
-          <w:szCs w:val="20"/>
+          <w:rFonts w:ascii="Arial" w:hAnsi="Arial" w:eastAsia="Arial" w:cs="Arial"/>
+          <w:noProof w:val="0"/>
+          <w:color w:val="000000" w:themeColor="text1" w:themeTint="FF" w:themeShade="FF"/>
+          <w:sz w:val="20"/>
+          <w:szCs w:val="20"/>
+          <w:lang w:val="en-US"/>
         </w:rPr>
         <w:t xml:space="preserve"> This test program can be found in the ./</w:t>
       </w:r>
-      <w:proofErr w:type="spellStart"/>
-      <w:r>
-        <w:rPr>
-          <w:rFonts w:ascii="Arial" w:eastAsia="Arial" w:hAnsi="Arial" w:cs="Arial"/>
-          <w:color w:val="000000" w:themeColor="text1"/>
-          <w:sz w:val="20"/>
-          <w:szCs w:val="20"/>
+      <w:r>
+        <w:rPr>
+          <w:rFonts w:ascii="Arial" w:hAnsi="Arial" w:eastAsia="Arial" w:cs="Arial"/>
+          <w:noProof w:val="0"/>
+          <w:color w:val="000000" w:themeColor="text1" w:themeTint="FF" w:themeShade="FF"/>
+          <w:sz w:val="20"/>
+          <w:szCs w:val="20"/>
+          <w:lang w:val="en-US"/>
         </w:rPr>
         <w:t>MySQL.SmartGymTracker</w:t>
       </w:r>
-      <w:proofErr w:type="spellEnd"/>
-      <w:r>
-        <w:rPr>
-          <w:rFonts w:ascii="Arial" w:eastAsia="Arial" w:hAnsi="Arial" w:cs="Arial"/>
-          <w:color w:val="000000" w:themeColor="text1"/>
-          <w:sz w:val="20"/>
-          <w:szCs w:val="20"/>
+      <w:r>
+        <w:rPr>
+          <w:rFonts w:ascii="Arial" w:hAnsi="Arial" w:eastAsia="Arial" w:cs="Arial"/>
+          <w:noProof w:val="0"/>
+          <w:color w:val="000000" w:themeColor="text1" w:themeTint="FF" w:themeShade="FF"/>
+          <w:sz w:val="20"/>
+          <w:szCs w:val="20"/>
+          <w:lang w:val="en-US"/>
         </w:rPr>
         <w:t>/</w:t>
       </w:r>
-      <w:proofErr w:type="spellStart"/>
-      <w:r>
-        <w:rPr>
-          <w:rFonts w:ascii="Arial" w:eastAsia="Arial" w:hAnsi="Arial" w:cs="Arial"/>
-          <w:color w:val="000000" w:themeColor="text1"/>
-          <w:sz w:val="20"/>
-          <w:szCs w:val="20"/>
+      <w:r>
+        <w:rPr>
+          <w:rFonts w:ascii="Arial" w:hAnsi="Arial" w:eastAsia="Arial" w:cs="Arial"/>
+          <w:noProof w:val="0"/>
+          <w:color w:val="000000" w:themeColor="text1" w:themeTint="FF" w:themeShade="FF"/>
+          <w:sz w:val="20"/>
+          <w:szCs w:val="20"/>
+          <w:lang w:val="en-US"/>
         </w:rPr>
         <w:t>TestDB</w:t>
       </w:r>
-      <w:proofErr w:type="spellEnd"/>
-      <w:r>
-        <w:rPr>
-          <w:rFonts w:ascii="Arial" w:eastAsia="Arial" w:hAnsi="Arial" w:cs="Arial"/>
-          <w:color w:val="000000" w:themeColor="text1"/>
-          <w:sz w:val="20"/>
-          <w:szCs w:val="20"/>
+      <w:r>
+        <w:rPr>
+          <w:rFonts w:ascii="Arial" w:hAnsi="Arial" w:eastAsia="Arial" w:cs="Arial"/>
+          <w:noProof w:val="0"/>
+          <w:color w:val="000000" w:themeColor="text1" w:themeTint="FF" w:themeShade="FF"/>
+          <w:sz w:val="20"/>
+          <w:szCs w:val="20"/>
+          <w:lang w:val="en-US"/>
         </w:rPr>
         <w:t>/test.txt file path.</w:t>
       </w:r>
@@ -1651,65 +2170,57 @@
     </w:p>
     <w:p>
       <w:pPr>
+        <w:pStyle w:val="Normal"/>
         <w:shd w:val="clear" w:color="auto" w:fill="FFFFFF" w:themeFill="background1"/>
-        <w:spacing w:after="0"/>
+        <w:bidi w:val="0"/>
+        <w:spacing w:before="0" w:beforeAutospacing="off" w:after="0" w:afterAutospacing="off" w:line="279" w:lineRule="auto"/>
+        <w:ind w:left="0" w:right="0"/>
+        <w:jc w:val="left"/>
       </w:pPr>
     </w:p>
     <w:p>
       <w:pPr>
         <w:pStyle w:val="Heading1"/>
-        <w:spacing w:before="240" w:after="0"/>
-        <w:ind w:left="288" w:hanging="288"/>
-      </w:pPr>
-      <w:r>
-        <w:rPr>
-          <w:rFonts w:ascii="Arial" w:eastAsia="Arial" w:hAnsi="Arial" w:cs="Arial"/>
-          <w:b/>
-          <w:bCs/>
+        <w:spacing w:before="240" w:beforeAutospacing="off" w:after="0" w:afterAutospacing="off"/>
+        <w:ind w:left="288" w:right="0" w:hanging="288"/>
+      </w:pPr>
+      <w:r>
+        <w:rPr>
+          <w:rFonts w:ascii="Arial" w:hAnsi="Arial" w:eastAsia="Arial" w:cs="Arial"/>
+          <w:b w:val="1"/>
+          <w:bCs w:val="1"/>
+          <w:noProof w:val="0"/>
           <w:sz w:val="24"/>
           <w:szCs w:val="24"/>
-        </w:rPr>
-        <w:t>4</w:t>
-      </w:r>
-      <w:proofErr w:type="gramStart"/>
-      <w:r>
-        <w:rPr>
-          <w:rFonts w:ascii="Arial" w:eastAsia="Arial" w:hAnsi="Arial" w:cs="Arial"/>
-          <w:b/>
-          <w:bCs/>
+          <w:lang w:val="en-US"/>
+        </w:rPr>
+        <w:t>4.</w:t>
+      </w:r>
+      <w:r>
+        <w:rPr>
+          <w:rFonts w:ascii="Times New Roman" w:hAnsi="Times New Roman" w:eastAsia="Times New Roman" w:cs="Times New Roman"/>
+          <w:b w:val="0"/>
+          <w:bCs w:val="0"/>
+          <w:i w:val="0"/>
+          <w:iCs w:val="0"/>
+          <w:noProof w:val="0"/>
+          <w:sz w:val="14"/>
+          <w:szCs w:val="14"/>
+          <w:lang w:val="en-US"/>
+        </w:rPr>
+        <w:t xml:space="preserve">  </w:t>
+      </w:r>
+      <w:r>
+        <w:rPr>
+          <w:rFonts w:ascii="Arial" w:hAnsi="Arial" w:eastAsia="Arial" w:cs="Arial"/>
+          <w:b w:val="1"/>
+          <w:bCs w:val="1"/>
+          <w:noProof w:val="0"/>
           <w:sz w:val="24"/>
           <w:szCs w:val="24"/>
-        </w:rPr>
-        <w:t>.</w:t>
-      </w:r>
-      <w:r>
-        <w:rPr>
-          <w:rFonts w:ascii="Times New Roman" w:eastAsia="Times New Roman" w:hAnsi="Times New Roman" w:cs="Times New Roman"/>
-          <w:sz w:val="14"/>
-          <w:szCs w:val="14"/>
-        </w:rPr>
-        <w:t xml:space="preserve">  </w:t>
-      </w:r>
-      <w:r>
-        <w:rPr>
-          <w:rFonts w:ascii="Arial" w:eastAsia="Arial" w:hAnsi="Arial" w:cs="Arial"/>
-          <w:b/>
-          <w:bCs/>
-          <w:sz w:val="24"/>
-          <w:szCs w:val="24"/>
-        </w:rPr>
-        <w:t>Execution</w:t>
-      </w:r>
-      <w:proofErr w:type="gramEnd"/>
-      <w:r>
-        <w:rPr>
-          <w:rFonts w:ascii="Arial" w:eastAsia="Arial" w:hAnsi="Arial" w:cs="Arial"/>
-          <w:b/>
-          <w:bCs/>
-          <w:sz w:val="24"/>
-          <w:szCs w:val="24"/>
-        </w:rPr>
-        <w:t>-based Non-Functional Testing (10 points)</w:t>
+          <w:lang w:val="en-US"/>
+        </w:rPr>
+        <w:t>Execution-based Non-Functional Testing (10 points)</w:t>
       </w:r>
     </w:p>
     <w:p>
@@ -1717,39 +2228,67 @@
         <w:pStyle w:val="ListParagraph"/>
         <w:numPr>
           <w:ilvl w:val="0"/>
-          <w:numId w:val="1"/>
+          <w:numId w:val="5"/>
         </w:numPr>
         <w:rPr>
-          <w:rFonts w:ascii="Arial" w:eastAsia="Arial" w:hAnsi="Arial" w:cs="Arial"/>
-          <w:sz w:val="20"/>
-          <w:szCs w:val="20"/>
-        </w:rPr>
-      </w:pPr>
-      <w:r>
-        <w:rPr>
-          <w:rFonts w:ascii="Arial" w:eastAsia="Arial" w:hAnsi="Arial" w:cs="Arial"/>
-          <w:sz w:val="20"/>
-          <w:szCs w:val="20"/>
+          <w:rFonts w:ascii="Arial" w:hAnsi="Arial" w:eastAsia="Arial" w:cs="Arial"/>
+          <w:noProof w:val="0"/>
+          <w:sz w:val="20"/>
+          <w:szCs w:val="20"/>
+          <w:lang w:val="en-US"/>
+        </w:rPr>
+      </w:pPr>
+      <w:r>
+        <w:rPr>
+          <w:rFonts w:ascii="Arial" w:hAnsi="Arial" w:eastAsia="Arial" w:cs="Arial"/>
+          <w:noProof w:val="0"/>
+          <w:sz w:val="20"/>
+          <w:szCs w:val="20"/>
+          <w:lang w:val="en-US"/>
         </w:rPr>
         <w:t xml:space="preserve">The </w:t>
       </w:r>
-      <w:bookmarkStart w:id="2" w:name="_Int_c5Di2wDI"/>
-      <w:r>
-        <w:rPr>
-          <w:rFonts w:ascii="Arial" w:eastAsia="Arial" w:hAnsi="Arial" w:cs="Arial"/>
-          <w:sz w:val="20"/>
-          <w:szCs w:val="20"/>
+      <w:bookmarkStart w:name="_Int_c5Di2wDI" w:id="1869901719"/>
+      <w:r>
+        <w:rPr>
+          <w:rFonts w:ascii="Arial" w:hAnsi="Arial" w:eastAsia="Arial" w:cs="Arial"/>
+          <w:noProof w:val="0"/>
+          <w:sz w:val="20"/>
+          <w:szCs w:val="20"/>
+          <w:lang w:val="en-US"/>
         </w:rPr>
         <w:t>frontend</w:t>
       </w:r>
-      <w:bookmarkEnd w:id="2"/>
-      <w:r>
-        <w:rPr>
-          <w:rFonts w:ascii="Arial" w:eastAsia="Arial" w:hAnsi="Arial" w:cs="Arial"/>
-          <w:sz w:val="20"/>
-          <w:szCs w:val="20"/>
-        </w:rPr>
-        <w:t xml:space="preserve"> was checked for consistent layout, proper alignment of components, and adherence to UX principles such as clear navigation, error messages, and user control. Mock data allowed testing of interactions and flows without a fully functional backend.</w:t>
+      <w:bookmarkEnd w:id="1869901719"/>
+      <w:r>
+        <w:rPr>
+          <w:rFonts w:ascii="Arial" w:hAnsi="Arial" w:eastAsia="Arial" w:cs="Arial"/>
+          <w:noProof w:val="0"/>
+          <w:sz w:val="20"/>
+          <w:szCs w:val="20"/>
+          <w:lang w:val="en-US"/>
+        </w:rPr>
+        <w:t xml:space="preserve"> was checked for consistent layout, proper alignment of components, and adherence to UX principles such as clear navigation, error messages, and user control. Mock data </w:t>
+      </w:r>
+      <w:r>
+        <w:rPr>
+          <w:rFonts w:ascii="Arial" w:hAnsi="Arial" w:eastAsia="Arial" w:cs="Arial"/>
+          <w:noProof w:val="0"/>
+          <w:sz w:val="20"/>
+          <w:szCs w:val="20"/>
+          <w:lang w:val="en-US"/>
+        </w:rPr>
+        <w:t>allows</w:t>
+      </w:r>
+      <w:r>
+        <w:rPr>
+          <w:rFonts w:ascii="Arial" w:hAnsi="Arial" w:eastAsia="Arial" w:cs="Arial"/>
+          <w:noProof w:val="0"/>
+          <w:sz w:val="20"/>
+          <w:szCs w:val="20"/>
+          <w:lang w:val="en-US"/>
+        </w:rPr>
+        <w:t xml:space="preserve"> testing of interactions and flows without a fully functional backend.</w:t>
       </w:r>
     </w:p>
     <w:p>
@@ -1757,24 +2296,207 @@
         <w:pStyle w:val="ListParagraph"/>
         <w:numPr>
           <w:ilvl w:val="0"/>
-          <w:numId w:val="1"/>
+          <w:numId w:val="5"/>
         </w:numPr>
         <w:rPr>
-          <w:rFonts w:ascii="Arial" w:eastAsia="Arial" w:hAnsi="Arial" w:cs="Arial"/>
-          <w:color w:val="000000" w:themeColor="text1"/>
-          <w:sz w:val="20"/>
-          <w:szCs w:val="20"/>
-        </w:rPr>
-      </w:pPr>
-      <w:r>
-        <w:rPr>
-          <w:rFonts w:ascii="Arial" w:eastAsia="Arial" w:hAnsi="Arial" w:cs="Arial"/>
-          <w:color w:val="000000" w:themeColor="text1"/>
-          <w:sz w:val="20"/>
-          <w:szCs w:val="20"/>
-        </w:rPr>
-        <w:lastRenderedPageBreak/>
-        <w:t>Backend did not provide any testing instructions.</w:t>
+          <w:rFonts w:ascii="Arial" w:hAnsi="Arial" w:eastAsia="Arial" w:cs="Arial"/>
+          <w:noProof w:val="0"/>
+          <w:sz w:val="20"/>
+          <w:szCs w:val="20"/>
+          <w:lang w:val="en-US"/>
+        </w:rPr>
+      </w:pPr>
+      <w:r>
+        <w:rPr>
+          <w:rFonts w:ascii="Arial" w:hAnsi="Arial" w:eastAsia="Arial" w:cs="Arial"/>
+          <w:noProof w:val="0"/>
+          <w:sz w:val="20"/>
+          <w:szCs w:val="20"/>
+          <w:lang w:val="en-US"/>
+        </w:rPr>
+        <w:t xml:space="preserve">The </w:t>
+      </w:r>
+      <w:bookmarkStart w:name="_Int_1k0JNpUM" w:id="1330388734"/>
+      <w:r>
+        <w:rPr>
+          <w:rFonts w:ascii="Arial" w:hAnsi="Arial" w:eastAsia="Arial" w:cs="Arial"/>
+          <w:noProof w:val="0"/>
+          <w:sz w:val="20"/>
+          <w:szCs w:val="20"/>
+          <w:lang w:val="en-US"/>
+        </w:rPr>
+        <w:t>backend</w:t>
+      </w:r>
+      <w:bookmarkEnd w:id="1330388734"/>
+      <w:r>
+        <w:rPr>
+          <w:rFonts w:ascii="Arial" w:hAnsi="Arial" w:eastAsia="Arial" w:cs="Arial"/>
+          <w:noProof w:val="0"/>
+          <w:sz w:val="20"/>
+          <w:szCs w:val="20"/>
+          <w:lang w:val="en-US"/>
+        </w:rPr>
+        <w:t xml:space="preserve"> execution-based non-functional testing </w:t>
+      </w:r>
+      <w:r>
+        <w:rPr>
+          <w:rFonts w:ascii="Arial" w:hAnsi="Arial" w:eastAsia="Arial" w:cs="Arial"/>
+          <w:noProof w:val="0"/>
+          <w:sz w:val="20"/>
+          <w:szCs w:val="20"/>
+          <w:lang w:val="en-US"/>
+        </w:rPr>
+        <w:t>involved</w:t>
+      </w:r>
+      <w:r>
+        <w:rPr>
+          <w:rFonts w:ascii="Arial" w:hAnsi="Arial" w:eastAsia="Arial" w:cs="Arial"/>
+          <w:noProof w:val="0"/>
+          <w:sz w:val="20"/>
+          <w:szCs w:val="20"/>
+          <w:lang w:val="en-US"/>
+        </w:rPr>
+        <w:t xml:space="preserve"> </w:t>
+      </w:r>
+      <w:r>
+        <w:rPr>
+          <w:rFonts w:ascii="Arial" w:hAnsi="Arial" w:eastAsia="Arial" w:cs="Arial"/>
+          <w:noProof w:val="0"/>
+          <w:sz w:val="20"/>
+          <w:szCs w:val="20"/>
+          <w:lang w:val="en-US"/>
+        </w:rPr>
+        <w:t>verifying</w:t>
+      </w:r>
+      <w:r>
+        <w:rPr>
+          <w:rFonts w:ascii="Arial" w:hAnsi="Arial" w:eastAsia="Arial" w:cs="Arial"/>
+          <w:noProof w:val="0"/>
+          <w:sz w:val="20"/>
+          <w:szCs w:val="20"/>
+          <w:lang w:val="en-US"/>
+        </w:rPr>
+        <w:t xml:space="preserve"> </w:t>
+      </w:r>
+      <w:r>
+        <w:rPr>
+          <w:rFonts w:ascii="Arial" w:hAnsi="Arial" w:eastAsia="Arial" w:cs="Arial"/>
+          <w:noProof w:val="0"/>
+          <w:sz w:val="20"/>
+          <w:szCs w:val="20"/>
+          <w:lang w:val="en-US"/>
+        </w:rPr>
+        <w:t>performance</w:t>
+      </w:r>
+      <w:r>
+        <w:rPr>
+          <w:rFonts w:ascii="Arial" w:hAnsi="Arial" w:eastAsia="Arial" w:cs="Arial"/>
+          <w:noProof w:val="0"/>
+          <w:sz w:val="20"/>
+          <w:szCs w:val="20"/>
+          <w:lang w:val="en-US"/>
+        </w:rPr>
+        <w:t xml:space="preserve">, </w:t>
+      </w:r>
+      <w:r>
+        <w:rPr>
+          <w:rFonts w:ascii="Arial" w:hAnsi="Arial" w:eastAsia="Arial" w:cs="Arial"/>
+          <w:noProof w:val="0"/>
+          <w:sz w:val="20"/>
+          <w:szCs w:val="20"/>
+          <w:lang w:val="en-US"/>
+        </w:rPr>
+        <w:t>reliability,</w:t>
+      </w:r>
+      <w:r>
+        <w:rPr>
+          <w:rFonts w:ascii="Arial" w:hAnsi="Arial" w:eastAsia="Arial" w:cs="Arial"/>
+          <w:noProof w:val="0"/>
+          <w:sz w:val="20"/>
+          <w:szCs w:val="20"/>
+          <w:lang w:val="en-US"/>
+        </w:rPr>
+        <w:t xml:space="preserve"> and error handling. For the CRUD operations, the response times were </w:t>
+      </w:r>
+      <w:r>
+        <w:rPr>
+          <w:rFonts w:ascii="Arial" w:hAnsi="Arial" w:eastAsia="Arial" w:cs="Arial"/>
+          <w:noProof w:val="0"/>
+          <w:sz w:val="20"/>
+          <w:szCs w:val="20"/>
+          <w:lang w:val="en-US"/>
+        </w:rPr>
+        <w:t>nearly ins</w:t>
+      </w:r>
+      <w:r>
+        <w:rPr>
+          <w:rFonts w:ascii="Arial" w:hAnsi="Arial" w:eastAsia="Arial" w:cs="Arial"/>
+          <w:noProof w:val="0"/>
+          <w:sz w:val="20"/>
+          <w:szCs w:val="20"/>
+          <w:lang w:val="en-US"/>
+        </w:rPr>
+        <w:t>tant</w:t>
+      </w:r>
+      <w:r>
+        <w:rPr>
+          <w:rFonts w:ascii="Arial" w:hAnsi="Arial" w:eastAsia="Arial" w:cs="Arial"/>
+          <w:noProof w:val="0"/>
+          <w:sz w:val="20"/>
+          <w:szCs w:val="20"/>
+          <w:lang w:val="en-US"/>
+        </w:rPr>
+        <w:t xml:space="preserve">, showing the performance was </w:t>
+      </w:r>
+      <w:r>
+        <w:rPr>
+          <w:rFonts w:ascii="Arial" w:hAnsi="Arial" w:eastAsia="Arial" w:cs="Arial"/>
+          <w:noProof w:val="0"/>
+          <w:sz w:val="20"/>
+          <w:szCs w:val="20"/>
+          <w:lang w:val="en-US"/>
+        </w:rPr>
+        <w:t xml:space="preserve">highly </w:t>
+      </w:r>
+      <w:r>
+        <w:rPr>
+          <w:rFonts w:ascii="Arial" w:hAnsi="Arial" w:eastAsia="Arial" w:cs="Arial"/>
+          <w:noProof w:val="0"/>
+          <w:sz w:val="20"/>
+          <w:szCs w:val="20"/>
+          <w:lang w:val="en-US"/>
+        </w:rPr>
+        <w:t>efficient</w:t>
+      </w:r>
+      <w:r>
+        <w:rPr>
+          <w:rFonts w:ascii="Arial" w:hAnsi="Arial" w:eastAsia="Arial" w:cs="Arial"/>
+          <w:noProof w:val="0"/>
+          <w:sz w:val="20"/>
+          <w:szCs w:val="20"/>
+          <w:lang w:val="en-US"/>
+        </w:rPr>
+        <w:t xml:space="preserve">. </w:t>
+      </w:r>
+      <w:r>
+        <w:rPr>
+          <w:rFonts w:ascii="Arial" w:hAnsi="Arial" w:eastAsia="Arial" w:cs="Arial"/>
+          <w:noProof w:val="0"/>
+          <w:sz w:val="20"/>
+          <w:szCs w:val="20"/>
+          <w:lang w:val="en-US"/>
+        </w:rPr>
+        <w:t xml:space="preserve">The reliability was tested by sending multiple requests mixed with invalid inputs to </w:t>
+      </w:r>
+      <w:r>
+        <w:rPr>
+          <w:rFonts w:ascii="Arial" w:hAnsi="Arial" w:eastAsia="Arial" w:cs="Arial"/>
+          <w:noProof w:val="0"/>
+          <w:sz w:val="20"/>
+          <w:szCs w:val="20"/>
+          <w:lang w:val="en-US"/>
+        </w:rPr>
+        <w:t xml:space="preserve">confirm whether there were proper error responses. </w:t>
       </w:r>
     </w:p>
     <w:p>
@@ -1782,136 +2504,205 @@
         <w:pStyle w:val="ListParagraph"/>
         <w:numPr>
           <w:ilvl w:val="0"/>
-          <w:numId w:val="1"/>
+          <w:numId w:val="5"/>
         </w:numPr>
         <w:rPr>
-          <w:rFonts w:ascii="Arial" w:eastAsia="Arial" w:hAnsi="Arial" w:cs="Arial"/>
-          <w:sz w:val="20"/>
-          <w:szCs w:val="20"/>
-        </w:rPr>
-      </w:pPr>
-      <w:r>
-        <w:rPr>
-          <w:rFonts w:ascii="Arial" w:eastAsia="Arial" w:hAnsi="Arial" w:cs="Arial"/>
-          <w:sz w:val="20"/>
-          <w:szCs w:val="20"/>
-        </w:rPr>
-        <w:t>The database was tested for non-functional requirements by ensuring that scalability and security were met. The database ensured that no passwords were ever sent outside the database during the testing of the test program creat</w:t>
-      </w:r>
-      <w:r>
-        <w:rPr>
-          <w:rFonts w:ascii="Arial" w:eastAsia="Arial" w:hAnsi="Arial" w:cs="Arial"/>
-          <w:sz w:val="20"/>
-          <w:szCs w:val="20"/>
-        </w:rPr>
-        <w:t xml:space="preserve">ed. The database also </w:t>
-      </w:r>
-      <w:r>
-        <w:rPr>
-          <w:rFonts w:ascii="Arial" w:eastAsia="Arial" w:hAnsi="Arial" w:cs="Arial"/>
-          <w:sz w:val="20"/>
-          <w:szCs w:val="20"/>
+          <w:rFonts w:ascii="Arial" w:hAnsi="Arial" w:eastAsia="Arial" w:cs="Arial"/>
+          <w:noProof w:val="0"/>
+          <w:sz w:val="20"/>
+          <w:szCs w:val="20"/>
+          <w:lang w:val="en-US"/>
+        </w:rPr>
+      </w:pPr>
+      <w:r>
+        <w:rPr>
+          <w:rFonts w:ascii="Arial" w:hAnsi="Arial" w:eastAsia="Arial" w:cs="Arial"/>
+          <w:noProof w:val="0"/>
+          <w:sz w:val="20"/>
+          <w:szCs w:val="20"/>
+          <w:lang w:val="en-US"/>
+        </w:rPr>
+        <w:t xml:space="preserve">The database was tested for non-functional requirements by ensuring that scalability and security were met. </w:t>
+      </w:r>
+      <w:r>
+        <w:rPr>
+          <w:rFonts w:ascii="Arial" w:hAnsi="Arial" w:eastAsia="Arial" w:cs="Arial"/>
+          <w:noProof w:val="0"/>
+          <w:sz w:val="20"/>
+          <w:szCs w:val="20"/>
+          <w:lang w:val="en-US"/>
+        </w:rPr>
+        <w:t>The database ensured that no passwords were ever sent outside the database during the testing of the test program creat</w:t>
+      </w:r>
+      <w:r>
+        <w:rPr>
+          <w:rFonts w:ascii="Arial" w:hAnsi="Arial" w:eastAsia="Arial" w:cs="Arial"/>
+          <w:noProof w:val="0"/>
+          <w:sz w:val="20"/>
+          <w:szCs w:val="20"/>
+          <w:lang w:val="en-US"/>
+        </w:rPr>
+        <w:t>ed.</w:t>
+      </w:r>
+      <w:r>
+        <w:rPr>
+          <w:rFonts w:ascii="Arial" w:hAnsi="Arial" w:eastAsia="Arial" w:cs="Arial"/>
+          <w:noProof w:val="0"/>
+          <w:sz w:val="20"/>
+          <w:szCs w:val="20"/>
+          <w:lang w:val="en-US"/>
+        </w:rPr>
+        <w:t xml:space="preserve"> The database also </w:t>
+      </w:r>
+      <w:r>
+        <w:rPr>
+          <w:rFonts w:ascii="Arial" w:hAnsi="Arial" w:eastAsia="Arial" w:cs="Arial"/>
+          <w:noProof w:val="0"/>
+          <w:sz w:val="20"/>
+          <w:szCs w:val="20"/>
+          <w:lang w:val="en-US"/>
         </w:rPr>
         <w:t>ensures</w:t>
       </w:r>
       <w:r>
         <w:rPr>
-          <w:rFonts w:ascii="Arial" w:eastAsia="Arial" w:hAnsi="Arial" w:cs="Arial"/>
-          <w:sz w:val="20"/>
-          <w:szCs w:val="20"/>
+          <w:rFonts w:ascii="Arial" w:hAnsi="Arial" w:eastAsia="Arial" w:cs="Arial"/>
+          <w:noProof w:val="0"/>
+          <w:sz w:val="20"/>
+          <w:szCs w:val="20"/>
+          <w:lang w:val="en-US"/>
         </w:rPr>
         <w:t xml:space="preserve"> reliability by performing l</w:t>
       </w:r>
       <w:r>
         <w:rPr>
-          <w:rFonts w:ascii="Arial" w:eastAsia="Arial" w:hAnsi="Arial" w:cs="Arial"/>
-          <w:sz w:val="20"/>
-          <w:szCs w:val="20"/>
+          <w:rFonts w:ascii="Arial" w:hAnsi="Arial" w:eastAsia="Arial" w:cs="Arial"/>
+          <w:noProof w:val="0"/>
+          <w:sz w:val="20"/>
+          <w:szCs w:val="20"/>
+          <w:lang w:val="en-US"/>
         </w:rPr>
         <w:t xml:space="preserve">ocal and manual testing of duplicate entries of primary keys and invalid entries based on the </w:t>
       </w:r>
       <w:r>
         <w:rPr>
-          <w:rFonts w:ascii="Arial" w:eastAsia="Arial" w:hAnsi="Arial" w:cs="Arial"/>
-          <w:sz w:val="20"/>
-          <w:szCs w:val="20"/>
+          <w:rFonts w:ascii="Arial" w:hAnsi="Arial" w:eastAsia="Arial" w:cs="Arial"/>
+          <w:noProof w:val="0"/>
+          <w:sz w:val="20"/>
+          <w:szCs w:val="20"/>
+          <w:lang w:val="en-US"/>
         </w:rPr>
         <w:t>low-level</w:t>
       </w:r>
       <w:r>
         <w:rPr>
-          <w:rFonts w:ascii="Arial" w:eastAsia="Arial" w:hAnsi="Arial" w:cs="Arial"/>
-          <w:sz w:val="20"/>
-          <w:szCs w:val="20"/>
+          <w:rFonts w:ascii="Arial" w:hAnsi="Arial" w:eastAsia="Arial" w:cs="Arial"/>
+          <w:noProof w:val="0"/>
+          <w:sz w:val="20"/>
+          <w:szCs w:val="20"/>
+          <w:lang w:val="en-US"/>
         </w:rPr>
         <w:t xml:space="preserve"> data validation. This was done to ensure that nothing would cause complete database corruption and that reliability was </w:t>
       </w:r>
       <w:r>
         <w:rPr>
-          <w:rFonts w:ascii="Arial" w:eastAsia="Arial" w:hAnsi="Arial" w:cs="Arial"/>
-          <w:sz w:val="20"/>
-          <w:szCs w:val="20"/>
-        </w:rPr>
-        <w:t xml:space="preserve">maintained. There were also dummy scripts and manual spam entries </w:t>
-      </w:r>
-      <w:r>
-        <w:rPr>
-          <w:rFonts w:ascii="Arial" w:eastAsia="Arial" w:hAnsi="Arial" w:cs="Arial"/>
-          <w:sz w:val="20"/>
-          <w:szCs w:val="20"/>
+          <w:rFonts w:ascii="Arial" w:hAnsi="Arial" w:eastAsia="Arial" w:cs="Arial"/>
+          <w:noProof w:val="0"/>
+          <w:sz w:val="20"/>
+          <w:szCs w:val="20"/>
+          <w:lang w:val="en-US"/>
+        </w:rPr>
+        <w:t>maintained</w:t>
+      </w:r>
+      <w:r>
+        <w:rPr>
+          <w:rFonts w:ascii="Arial" w:hAnsi="Arial" w:eastAsia="Arial" w:cs="Arial"/>
+          <w:noProof w:val="0"/>
+          <w:sz w:val="20"/>
+          <w:szCs w:val="20"/>
+          <w:lang w:val="en-US"/>
+        </w:rPr>
+        <w:t xml:space="preserve">. There were also dummy scripts and manual spam entries </w:t>
+      </w:r>
+      <w:r>
+        <w:rPr>
+          <w:rFonts w:ascii="Arial" w:hAnsi="Arial" w:eastAsia="Arial" w:cs="Arial"/>
+          <w:noProof w:val="0"/>
+          <w:sz w:val="20"/>
+          <w:szCs w:val="20"/>
+          <w:lang w:val="en-US"/>
         </w:rPr>
         <w:t>created</w:t>
       </w:r>
       <w:r>
         <w:rPr>
-          <w:rFonts w:ascii="Arial" w:eastAsia="Arial" w:hAnsi="Arial" w:cs="Arial"/>
-          <w:sz w:val="20"/>
-          <w:szCs w:val="20"/>
+          <w:rFonts w:ascii="Arial" w:hAnsi="Arial" w:eastAsia="Arial" w:cs="Arial"/>
+          <w:noProof w:val="0"/>
+          <w:sz w:val="20"/>
+          <w:szCs w:val="20"/>
+          <w:lang w:val="en-US"/>
         </w:rPr>
         <w:t xml:space="preserve"> to ensure that multiple updates and gets would not break the database. Due to the database being hosted on MySQL systems, it has strong reliability built in to support the non-</w:t>
       </w:r>
       <w:r>
         <w:rPr>
-          <w:rFonts w:ascii="Arial" w:eastAsia="Arial" w:hAnsi="Arial" w:cs="Arial"/>
-          <w:sz w:val="20"/>
-          <w:szCs w:val="20"/>
+          <w:rFonts w:ascii="Arial" w:hAnsi="Arial" w:eastAsia="Arial" w:cs="Arial"/>
+          <w:noProof w:val="0"/>
+          <w:sz w:val="20"/>
+          <w:szCs w:val="20"/>
+          <w:lang w:val="en-US"/>
         </w:rPr>
         <w:t>functional</w:t>
       </w:r>
       <w:r>
         <w:rPr>
-          <w:rFonts w:ascii="Arial" w:eastAsia="Arial" w:hAnsi="Arial" w:cs="Arial"/>
-          <w:sz w:val="20"/>
-          <w:szCs w:val="20"/>
+          <w:rFonts w:ascii="Arial" w:hAnsi="Arial" w:eastAsia="Arial" w:cs="Arial"/>
+          <w:noProof w:val="0"/>
+          <w:sz w:val="20"/>
+          <w:szCs w:val="20"/>
+          <w:lang w:val="en-US"/>
         </w:rPr>
         <w:t xml:space="preserve"> testi</w:t>
       </w:r>
       <w:r>
         <w:rPr>
-          <w:rFonts w:ascii="Arial" w:eastAsia="Arial" w:hAnsi="Arial" w:cs="Arial"/>
-          <w:sz w:val="20"/>
-          <w:szCs w:val="20"/>
+          <w:rFonts w:ascii="Arial" w:hAnsi="Arial" w:eastAsia="Arial" w:cs="Arial"/>
+          <w:noProof w:val="0"/>
+          <w:sz w:val="20"/>
+          <w:szCs w:val="20"/>
+          <w:lang w:val="en-US"/>
         </w:rPr>
         <w:t>ng goals outlined.</w:t>
       </w:r>
     </w:p>
     <w:p>
       <w:pPr>
+        <w:pStyle w:val="Normal"/>
+        <w:suppressLineNumbers w:val="0"/>
         <w:shd w:val="clear" w:color="auto" w:fill="FFFFFF" w:themeFill="background1"/>
-        <w:spacing w:after="0"/>
-        <w:rPr>
-          <w:rFonts w:ascii="Arial" w:eastAsia="Arial" w:hAnsi="Arial" w:cs="Arial"/>
-          <w:color w:val="000000" w:themeColor="text1"/>
-          <w:sz w:val="20"/>
-          <w:szCs w:val="20"/>
-        </w:rPr>
-      </w:pPr>
-      <w:r>
-        <w:rPr>
-          <w:rFonts w:ascii="Arial" w:eastAsia="Arial" w:hAnsi="Arial" w:cs="Arial"/>
-          <w:color w:val="000000" w:themeColor="text1"/>
-          <w:sz w:val="20"/>
-          <w:szCs w:val="20"/>
+        <w:bidi w:val="0"/>
+        <w:spacing w:before="0" w:beforeAutospacing="off" w:after="0" w:afterAutospacing="off"/>
+        <w:rPr>
+          <w:rFonts w:ascii="Arial" w:hAnsi="Arial" w:eastAsia="Arial" w:cs="Arial"/>
+          <w:i w:val="0"/>
+          <w:iCs w:val="0"/>
+          <w:noProof w:val="0"/>
+          <w:color w:val="000000" w:themeColor="text1" w:themeTint="FF" w:themeShade="FF"/>
+          <w:sz w:val="20"/>
+          <w:szCs w:val="20"/>
+          <w:lang w:val="en-US"/>
+        </w:rPr>
+      </w:pPr>
+      <w:r>
+        <w:rPr>
+          <w:rFonts w:ascii="Arial" w:hAnsi="Arial" w:eastAsia="Arial" w:cs="Arial"/>
+          <w:i w:val="0"/>
+          <w:iCs w:val="0"/>
+          <w:noProof w:val="0"/>
+          <w:color w:val="000000" w:themeColor="text1" w:themeTint="FF" w:themeShade="FF"/>
+          <w:sz w:val="20"/>
+          <w:szCs w:val="20"/>
+          <w:lang w:val="en-US"/>
         </w:rPr>
         <w:t xml:space="preserve"> </w:t>
       </w:r>
@@ -1919,267 +2710,355 @@
     <w:p>
       <w:pPr>
         <w:pStyle w:val="Heading1"/>
-        <w:spacing w:before="240" w:after="0"/>
-        <w:ind w:left="288" w:hanging="288"/>
-      </w:pPr>
-      <w:r>
-        <w:rPr>
-          <w:rFonts w:ascii="Arial" w:eastAsia="Arial" w:hAnsi="Arial" w:cs="Arial"/>
-          <w:b/>
-          <w:bCs/>
+        <w:spacing w:before="240" w:beforeAutospacing="off" w:after="0" w:afterAutospacing="off"/>
+        <w:ind w:left="288" w:right="0" w:hanging="288"/>
+      </w:pPr>
+      <w:r>
+        <w:rPr>
+          <w:rFonts w:ascii="Arial" w:hAnsi="Arial" w:eastAsia="Arial" w:cs="Arial"/>
+          <w:b w:val="1"/>
+          <w:bCs w:val="1"/>
+          <w:noProof w:val="0"/>
           <w:sz w:val="24"/>
           <w:szCs w:val="24"/>
-        </w:rPr>
-        <w:t>5</w:t>
-      </w:r>
-      <w:proofErr w:type="gramStart"/>
-      <w:r>
-        <w:rPr>
-          <w:rFonts w:ascii="Arial" w:eastAsia="Arial" w:hAnsi="Arial" w:cs="Arial"/>
-          <w:b/>
-          <w:bCs/>
+          <w:lang w:val="en-US"/>
+        </w:rPr>
+        <w:t>5.</w:t>
+      </w:r>
+      <w:r>
+        <w:rPr>
+          <w:rFonts w:ascii="Times New Roman" w:hAnsi="Times New Roman" w:eastAsia="Times New Roman" w:cs="Times New Roman"/>
+          <w:b w:val="0"/>
+          <w:bCs w:val="0"/>
+          <w:i w:val="0"/>
+          <w:iCs w:val="0"/>
+          <w:noProof w:val="0"/>
+          <w:sz w:val="14"/>
+          <w:szCs w:val="14"/>
+          <w:lang w:val="en-US"/>
+        </w:rPr>
+        <w:t xml:space="preserve">  </w:t>
+      </w:r>
+      <w:r>
+        <w:rPr>
+          <w:rFonts w:ascii="Arial" w:hAnsi="Arial" w:eastAsia="Arial" w:cs="Arial"/>
+          <w:b w:val="1"/>
+          <w:bCs w:val="1"/>
+          <w:noProof w:val="0"/>
           <w:sz w:val="24"/>
           <w:szCs w:val="24"/>
-        </w:rPr>
-        <w:t>.</w:t>
-      </w:r>
-      <w:r>
-        <w:rPr>
-          <w:rFonts w:ascii="Times New Roman" w:eastAsia="Times New Roman" w:hAnsi="Times New Roman" w:cs="Times New Roman"/>
-          <w:sz w:val="14"/>
-          <w:szCs w:val="14"/>
-        </w:rPr>
-        <w:t xml:space="preserve">  </w:t>
-      </w:r>
-      <w:r>
-        <w:rPr>
-          <w:rFonts w:ascii="Arial" w:eastAsia="Arial" w:hAnsi="Arial" w:cs="Arial"/>
-          <w:b/>
-          <w:bCs/>
-          <w:sz w:val="24"/>
-          <w:szCs w:val="24"/>
-        </w:rPr>
-        <w:t>Non</w:t>
-      </w:r>
-      <w:proofErr w:type="gramEnd"/>
-      <w:r>
-        <w:rPr>
-          <w:rFonts w:ascii="Arial" w:eastAsia="Arial" w:hAnsi="Arial" w:cs="Arial"/>
-          <w:b/>
-          <w:bCs/>
-          <w:sz w:val="24"/>
-          <w:szCs w:val="24"/>
-        </w:rPr>
-        <w:t>-Execution-based Testing (10 points)</w:t>
-      </w:r>
-    </w:p>
-    <w:p>
-      <w:pPr>
+          <w:lang w:val="en-US"/>
+        </w:rPr>
+        <w:t>Non-Execution-based Testing (10 points)</w:t>
+      </w:r>
+    </w:p>
+    <w:p>
+      <w:pPr>
+        <w:pStyle w:val="Normal"/>
+        <w:suppressLineNumbers w:val="0"/>
         <w:shd w:val="clear" w:color="auto" w:fill="FFFFFF" w:themeFill="background1"/>
-        <w:spacing w:after="0"/>
-        <w:rPr>
-          <w:rFonts w:ascii="Arial" w:eastAsia="Arial" w:hAnsi="Arial" w:cs="Arial"/>
-          <w:color w:val="000000" w:themeColor="text1"/>
-          <w:sz w:val="20"/>
-          <w:szCs w:val="20"/>
-        </w:rPr>
-      </w:pPr>
-      <w:r>
-        <w:rPr>
-          <w:rFonts w:ascii="Arial" w:eastAsia="Arial" w:hAnsi="Arial" w:cs="Arial"/>
-          <w:color w:val="000000" w:themeColor="text1"/>
-          <w:sz w:val="20"/>
-          <w:szCs w:val="20"/>
-        </w:rPr>
-        <w:t xml:space="preserve">During the initial planning phases of the design </w:t>
-      </w:r>
-      <w:r>
-        <w:rPr>
-          <w:rFonts w:ascii="Arial" w:eastAsia="Arial" w:hAnsi="Arial" w:cs="Arial"/>
-          <w:color w:val="000000" w:themeColor="text1"/>
-          <w:sz w:val="20"/>
-          <w:szCs w:val="20"/>
+        <w:bidi w:val="0"/>
+        <w:spacing w:before="0" w:beforeAutospacing="off" w:after="0" w:afterAutospacing="off"/>
+        <w:rPr>
+          <w:rFonts w:ascii="Arial" w:hAnsi="Arial" w:eastAsia="Arial" w:cs="Arial"/>
+          <w:i w:val="0"/>
+          <w:iCs w:val="0"/>
+          <w:noProof w:val="0"/>
+          <w:color w:val="000000" w:themeColor="text1" w:themeTint="FF" w:themeShade="FF"/>
+          <w:sz w:val="20"/>
+          <w:szCs w:val="20"/>
+          <w:lang w:val="en-US"/>
+        </w:rPr>
+      </w:pPr>
+      <w:r>
+        <w:rPr>
+          <w:rFonts w:ascii="Arial" w:hAnsi="Arial" w:eastAsia="Arial" w:cs="Arial"/>
+          <w:i w:val="0"/>
+          <w:iCs w:val="0"/>
+          <w:noProof w:val="0"/>
+          <w:color w:val="000000" w:themeColor="text1" w:themeTint="FF" w:themeShade="FF"/>
+          <w:sz w:val="20"/>
+          <w:szCs w:val="20"/>
+          <w:lang w:val="en-US"/>
+        </w:rPr>
+        <w:t xml:space="preserve">During the </w:t>
+      </w:r>
+      <w:r>
+        <w:rPr>
+          <w:rFonts w:ascii="Arial" w:hAnsi="Arial" w:eastAsia="Arial" w:cs="Arial"/>
+          <w:i w:val="0"/>
+          <w:iCs w:val="0"/>
+          <w:noProof w:val="0"/>
+          <w:color w:val="000000" w:themeColor="text1" w:themeTint="FF" w:themeShade="FF"/>
+          <w:sz w:val="20"/>
+          <w:szCs w:val="20"/>
+          <w:lang w:val="en-US"/>
+        </w:rPr>
+        <w:t>initial</w:t>
+      </w:r>
+      <w:r>
+        <w:rPr>
+          <w:rFonts w:ascii="Arial" w:hAnsi="Arial" w:eastAsia="Arial" w:cs="Arial"/>
+          <w:i w:val="0"/>
+          <w:iCs w:val="0"/>
+          <w:noProof w:val="0"/>
+          <w:color w:val="000000" w:themeColor="text1" w:themeTint="FF" w:themeShade="FF"/>
+          <w:sz w:val="20"/>
+          <w:szCs w:val="20"/>
+          <w:lang w:val="en-US"/>
+        </w:rPr>
+        <w:t xml:space="preserve"> planning phases of the design </w:t>
+      </w:r>
+      <w:r>
+        <w:rPr>
+          <w:rFonts w:ascii="Arial" w:hAnsi="Arial" w:eastAsia="Arial" w:cs="Arial"/>
+          <w:i w:val="0"/>
+          <w:iCs w:val="0"/>
+          <w:noProof w:val="0"/>
+          <w:color w:val="000000" w:themeColor="text1" w:themeTint="FF" w:themeShade="FF"/>
+          <w:sz w:val="20"/>
+          <w:szCs w:val="20"/>
+          <w:lang w:val="en-US"/>
         </w:rPr>
         <w:t>process,</w:t>
       </w:r>
       <w:r>
         <w:rPr>
-          <w:rFonts w:ascii="Arial" w:eastAsia="Arial" w:hAnsi="Arial" w:cs="Arial"/>
-          <w:color w:val="000000" w:themeColor="text1"/>
-          <w:sz w:val="20"/>
-          <w:szCs w:val="20"/>
+          <w:rFonts w:ascii="Arial" w:hAnsi="Arial" w:eastAsia="Arial" w:cs="Arial"/>
+          <w:i w:val="0"/>
+          <w:iCs w:val="0"/>
+          <w:noProof w:val="0"/>
+          <w:color w:val="000000" w:themeColor="text1" w:themeTint="FF" w:themeShade="FF"/>
+          <w:sz w:val="20"/>
+          <w:szCs w:val="20"/>
+          <w:lang w:val="en-US"/>
         </w:rPr>
         <w:t xml:space="preserve"> we </w:t>
       </w:r>
       <w:r>
         <w:rPr>
-          <w:rFonts w:ascii="Arial" w:eastAsia="Arial" w:hAnsi="Arial" w:cs="Arial"/>
-          <w:color w:val="000000" w:themeColor="text1"/>
-          <w:sz w:val="20"/>
-          <w:szCs w:val="20"/>
+          <w:rFonts w:ascii="Arial" w:hAnsi="Arial" w:eastAsia="Arial" w:cs="Arial"/>
+          <w:i w:val="0"/>
+          <w:iCs w:val="0"/>
+          <w:noProof w:val="0"/>
+          <w:color w:val="000000" w:themeColor="text1" w:themeTint="FF" w:themeShade="FF"/>
+          <w:sz w:val="20"/>
+          <w:szCs w:val="20"/>
+          <w:lang w:val="en-US"/>
         </w:rPr>
         <w:t xml:space="preserve">outlined the </w:t>
       </w:r>
       <w:r>
         <w:rPr>
-          <w:rFonts w:ascii="Arial" w:eastAsia="Arial" w:hAnsi="Arial" w:cs="Arial"/>
-          <w:color w:val="000000" w:themeColor="text1"/>
-          <w:sz w:val="20"/>
-          <w:szCs w:val="20"/>
+          <w:rFonts w:ascii="Arial" w:hAnsi="Arial" w:eastAsia="Arial" w:cs="Arial"/>
+          <w:i w:val="0"/>
+          <w:iCs w:val="0"/>
+          <w:noProof w:val="0"/>
+          <w:color w:val="000000" w:themeColor="text1" w:themeTint="FF" w:themeShade="FF"/>
+          <w:sz w:val="20"/>
+          <w:szCs w:val="20"/>
+          <w:lang w:val="en-US"/>
         </w:rPr>
         <w:t xml:space="preserve">clear goals and outcomes expected </w:t>
       </w:r>
       <w:r>
         <w:rPr>
-          <w:rFonts w:ascii="Arial" w:eastAsia="Arial" w:hAnsi="Arial" w:cs="Arial"/>
-          <w:color w:val="000000" w:themeColor="text1"/>
-          <w:sz w:val="20"/>
-          <w:szCs w:val="20"/>
-        </w:rPr>
-        <w:t xml:space="preserve">for the code to be accepted. We determined that </w:t>
-      </w:r>
-      <w:proofErr w:type="gramStart"/>
-      <w:r>
-        <w:rPr>
-          <w:rFonts w:ascii="Arial" w:eastAsia="Arial" w:hAnsi="Arial" w:cs="Arial"/>
-          <w:color w:val="000000" w:themeColor="text1"/>
-          <w:sz w:val="20"/>
-          <w:szCs w:val="20"/>
-        </w:rPr>
-        <w:t>in order for</w:t>
-      </w:r>
-      <w:proofErr w:type="gramEnd"/>
-      <w:r>
-        <w:rPr>
-          <w:rFonts w:ascii="Arial" w:eastAsia="Arial" w:hAnsi="Arial" w:cs="Arial"/>
-          <w:color w:val="000000" w:themeColor="text1"/>
-          <w:sz w:val="20"/>
-          <w:szCs w:val="20"/>
-        </w:rPr>
-        <w:t xml:space="preserve"> code to be merged into the respective increment </w:t>
-      </w:r>
-      <w:proofErr w:type="gramStart"/>
-      <w:r>
-        <w:rPr>
-          <w:rFonts w:ascii="Arial" w:eastAsia="Arial" w:hAnsi="Arial" w:cs="Arial"/>
-          <w:color w:val="000000" w:themeColor="text1"/>
-          <w:sz w:val="20"/>
-          <w:szCs w:val="20"/>
-        </w:rPr>
-        <w:t>branch</w:t>
-      </w:r>
-      <w:proofErr w:type="gramEnd"/>
-      <w:r>
-        <w:rPr>
-          <w:rFonts w:ascii="Arial" w:eastAsia="Arial" w:hAnsi="Arial" w:cs="Arial"/>
-          <w:color w:val="000000" w:themeColor="text1"/>
-          <w:sz w:val="20"/>
-          <w:szCs w:val="20"/>
-        </w:rPr>
-        <w:t>, it would require at least one other person to perform static code review and verify that the code meets the outlined goals and standards for the ticket.</w:t>
-      </w:r>
-      <w:r>
-        <w:rPr>
-          <w:rFonts w:ascii="Arial" w:eastAsia="Arial" w:hAnsi="Arial" w:cs="Arial"/>
-          <w:color w:val="000000" w:themeColor="text1"/>
-          <w:sz w:val="20"/>
-          <w:szCs w:val="20"/>
+          <w:rFonts w:ascii="Arial" w:hAnsi="Arial" w:eastAsia="Arial" w:cs="Arial"/>
+          <w:i w:val="0"/>
+          <w:iCs w:val="0"/>
+          <w:noProof w:val="0"/>
+          <w:color w:val="000000" w:themeColor="text1" w:themeTint="FF" w:themeShade="FF"/>
+          <w:sz w:val="20"/>
+          <w:szCs w:val="20"/>
+          <w:lang w:val="en-US"/>
+        </w:rPr>
+        <w:t xml:space="preserve">for the code to be accepted. </w:t>
+      </w:r>
+      <w:r>
+        <w:rPr>
+          <w:rFonts w:ascii="Arial" w:hAnsi="Arial" w:eastAsia="Arial" w:cs="Arial"/>
+          <w:i w:val="0"/>
+          <w:iCs w:val="0"/>
+          <w:noProof w:val="0"/>
+          <w:color w:val="000000" w:themeColor="text1" w:themeTint="FF" w:themeShade="FF"/>
+          <w:sz w:val="20"/>
+          <w:szCs w:val="20"/>
+          <w:lang w:val="en-US"/>
+        </w:rPr>
+        <w:t>We determined that in order for code to be merged into the respective increment branch, it would require at least one other person to perform static code review and verify that the code meets the outlined goals and standards for the ticket.</w:t>
+      </w:r>
+      <w:r>
+        <w:rPr>
+          <w:rFonts w:ascii="Arial" w:hAnsi="Arial" w:eastAsia="Arial" w:cs="Arial"/>
+          <w:i w:val="0"/>
+          <w:iCs w:val="0"/>
+          <w:noProof w:val="0"/>
+          <w:color w:val="000000" w:themeColor="text1" w:themeTint="FF" w:themeShade="FF"/>
+          <w:sz w:val="20"/>
+          <w:szCs w:val="20"/>
+          <w:lang w:val="en-US"/>
         </w:rPr>
         <w:t xml:space="preserve"> These static code reviews were intended to be checking for anything that might have interfered with another person’s code or to verify that everyone is aware of what is bein</w:t>
       </w:r>
       <w:r>
         <w:rPr>
-          <w:rFonts w:ascii="Arial" w:eastAsia="Arial" w:hAnsi="Arial" w:cs="Arial"/>
-          <w:color w:val="000000" w:themeColor="text1"/>
-          <w:sz w:val="20"/>
-          <w:szCs w:val="20"/>
+          <w:rFonts w:ascii="Arial" w:hAnsi="Arial" w:eastAsia="Arial" w:cs="Arial"/>
+          <w:i w:val="0"/>
+          <w:iCs w:val="0"/>
+          <w:noProof w:val="0"/>
+          <w:color w:val="000000" w:themeColor="text1" w:themeTint="FF" w:themeShade="FF"/>
+          <w:sz w:val="20"/>
+          <w:szCs w:val="20"/>
+          <w:lang w:val="en-US"/>
         </w:rPr>
         <w:t>g</w:t>
       </w:r>
       <w:r>
         <w:rPr>
-          <w:rFonts w:ascii="Arial" w:eastAsia="Arial" w:hAnsi="Arial" w:cs="Arial"/>
-          <w:color w:val="000000" w:themeColor="text1"/>
-          <w:sz w:val="20"/>
-          <w:szCs w:val="20"/>
+          <w:rFonts w:ascii="Arial" w:hAnsi="Arial" w:eastAsia="Arial" w:cs="Arial"/>
+          <w:i w:val="0"/>
+          <w:iCs w:val="0"/>
+          <w:noProof w:val="0"/>
+          <w:color w:val="000000" w:themeColor="text1" w:themeTint="FF" w:themeShade="FF"/>
+          <w:sz w:val="20"/>
+          <w:szCs w:val="20"/>
+          <w:lang w:val="en-US"/>
         </w:rPr>
         <w:t xml:space="preserve"> added to the codebase.</w:t>
       </w:r>
       <w:r>
         <w:rPr>
-          <w:rFonts w:ascii="Arial" w:eastAsia="Arial" w:hAnsi="Arial" w:cs="Arial"/>
-          <w:color w:val="000000" w:themeColor="text1"/>
-          <w:sz w:val="20"/>
-          <w:szCs w:val="20"/>
-        </w:rPr>
-        <w:t xml:space="preserve"> By utilizing GitHub’s </w:t>
-      </w:r>
-      <w:r>
-        <w:rPr>
-          <w:rFonts w:ascii="Arial" w:eastAsia="Arial" w:hAnsi="Arial" w:cs="Arial"/>
-          <w:color w:val="000000" w:themeColor="text1"/>
-          <w:sz w:val="20"/>
-          <w:szCs w:val="20"/>
+          <w:rFonts w:ascii="Arial" w:hAnsi="Arial" w:eastAsia="Arial" w:cs="Arial"/>
+          <w:i w:val="0"/>
+          <w:iCs w:val="0"/>
+          <w:noProof w:val="0"/>
+          <w:color w:val="000000" w:themeColor="text1" w:themeTint="FF" w:themeShade="FF"/>
+          <w:sz w:val="20"/>
+          <w:szCs w:val="20"/>
+          <w:lang w:val="en-US"/>
+        </w:rPr>
+        <w:t xml:space="preserve"> By </w:t>
+      </w:r>
+      <w:r>
+        <w:rPr>
+          <w:rFonts w:ascii="Arial" w:hAnsi="Arial" w:eastAsia="Arial" w:cs="Arial"/>
+          <w:i w:val="0"/>
+          <w:iCs w:val="0"/>
+          <w:noProof w:val="0"/>
+          <w:color w:val="000000" w:themeColor="text1" w:themeTint="FF" w:themeShade="FF"/>
+          <w:sz w:val="20"/>
+          <w:szCs w:val="20"/>
+          <w:lang w:val="en-US"/>
+        </w:rPr>
+        <w:t>utilizing</w:t>
+      </w:r>
+      <w:r>
+        <w:rPr>
+          <w:rFonts w:ascii="Arial" w:hAnsi="Arial" w:eastAsia="Arial" w:cs="Arial"/>
+          <w:i w:val="0"/>
+          <w:iCs w:val="0"/>
+          <w:noProof w:val="0"/>
+          <w:color w:val="000000" w:themeColor="text1" w:themeTint="FF" w:themeShade="FF"/>
+          <w:sz w:val="20"/>
+          <w:szCs w:val="20"/>
+          <w:lang w:val="en-US"/>
+        </w:rPr>
+        <w:t xml:space="preserve"> GitHub’s </w:t>
+      </w:r>
+      <w:r>
+        <w:rPr>
+          <w:rFonts w:ascii="Arial" w:hAnsi="Arial" w:eastAsia="Arial" w:cs="Arial"/>
+          <w:i w:val="0"/>
+          <w:iCs w:val="0"/>
+          <w:noProof w:val="0"/>
+          <w:color w:val="000000" w:themeColor="text1" w:themeTint="FF" w:themeShade="FF"/>
+          <w:sz w:val="20"/>
+          <w:szCs w:val="20"/>
+          <w:lang w:val="en-US"/>
         </w:rPr>
         <w:t>pull request feature and branch rules being in place</w:t>
       </w:r>
       <w:r>
         <w:rPr>
-          <w:rFonts w:ascii="Arial" w:eastAsia="Arial" w:hAnsi="Arial" w:cs="Arial"/>
-          <w:color w:val="000000" w:themeColor="text1"/>
-          <w:sz w:val="20"/>
-          <w:szCs w:val="20"/>
+          <w:rFonts w:ascii="Arial" w:hAnsi="Arial" w:eastAsia="Arial" w:cs="Arial"/>
+          <w:i w:val="0"/>
+          <w:iCs w:val="0"/>
+          <w:noProof w:val="0"/>
+          <w:color w:val="000000" w:themeColor="text1" w:themeTint="FF" w:themeShade="FF"/>
+          <w:sz w:val="20"/>
+          <w:szCs w:val="20"/>
+          <w:lang w:val="en-US"/>
         </w:rPr>
         <w:t xml:space="preserve"> to ensure at least one user is reviewing before merging to increment or master branches upstream, we have </w:t>
       </w:r>
       <w:r>
         <w:rPr>
-          <w:rFonts w:ascii="Arial" w:eastAsia="Arial" w:hAnsi="Arial" w:cs="Arial"/>
-          <w:color w:val="000000" w:themeColor="text1"/>
-          <w:sz w:val="20"/>
-          <w:szCs w:val="20"/>
+          <w:rFonts w:ascii="Arial" w:hAnsi="Arial" w:eastAsia="Arial" w:cs="Arial"/>
+          <w:i w:val="0"/>
+          <w:iCs w:val="0"/>
+          <w:noProof w:val="0"/>
+          <w:color w:val="000000" w:themeColor="text1" w:themeTint="FF" w:themeShade="FF"/>
+          <w:sz w:val="20"/>
+          <w:szCs w:val="20"/>
+          <w:lang w:val="en-US"/>
         </w:rPr>
         <w:t>ensured</w:t>
       </w:r>
       <w:r>
         <w:rPr>
-          <w:rFonts w:ascii="Arial" w:eastAsia="Arial" w:hAnsi="Arial" w:cs="Arial"/>
-          <w:color w:val="000000" w:themeColor="text1"/>
-          <w:sz w:val="20"/>
-          <w:szCs w:val="20"/>
+          <w:rFonts w:ascii="Arial" w:hAnsi="Arial" w:eastAsia="Arial" w:cs="Arial"/>
+          <w:i w:val="0"/>
+          <w:iCs w:val="0"/>
+          <w:noProof w:val="0"/>
+          <w:color w:val="000000" w:themeColor="text1" w:themeTint="FF" w:themeShade="FF"/>
+          <w:sz w:val="20"/>
+          <w:szCs w:val="20"/>
+          <w:lang w:val="en-US"/>
         </w:rPr>
         <w:t xml:space="preserve"> that proper code validation techniques are being applied. On top of code validation being performed, there were also reviews of all documentation and </w:t>
       </w:r>
       <w:r>
         <w:rPr>
-          <w:rFonts w:ascii="Arial" w:eastAsia="Arial" w:hAnsi="Arial" w:cs="Arial"/>
-          <w:color w:val="000000" w:themeColor="text1"/>
-          <w:sz w:val="20"/>
-          <w:szCs w:val="20"/>
+          <w:rFonts w:ascii="Arial" w:hAnsi="Arial" w:eastAsia="Arial" w:cs="Arial"/>
+          <w:i w:val="0"/>
+          <w:iCs w:val="0"/>
+          <w:noProof w:val="0"/>
+          <w:color w:val="000000" w:themeColor="text1" w:themeTint="FF" w:themeShade="FF"/>
+          <w:sz w:val="20"/>
+          <w:szCs w:val="20"/>
+          <w:lang w:val="en-US"/>
         </w:rPr>
         <w:t>front-end</w:t>
       </w:r>
       <w:r>
         <w:rPr>
-          <w:rFonts w:ascii="Arial" w:eastAsia="Arial" w:hAnsi="Arial" w:cs="Arial"/>
-          <w:color w:val="000000" w:themeColor="text1"/>
-          <w:sz w:val="20"/>
-          <w:szCs w:val="20"/>
+          <w:rFonts w:ascii="Arial" w:hAnsi="Arial" w:eastAsia="Arial" w:cs="Arial"/>
+          <w:i w:val="0"/>
+          <w:iCs w:val="0"/>
+          <w:noProof w:val="0"/>
+          <w:color w:val="000000" w:themeColor="text1" w:themeTint="FF" w:themeShade="FF"/>
+          <w:sz w:val="20"/>
+          <w:szCs w:val="20"/>
+          <w:lang w:val="en-US"/>
         </w:rPr>
         <w:t xml:space="preserve"> </w:t>
       </w:r>
       <w:r>
         <w:rPr>
-          <w:rFonts w:ascii="Arial" w:eastAsia="Arial" w:hAnsi="Arial" w:cs="Arial"/>
-          <w:color w:val="000000" w:themeColor="text1"/>
-          <w:sz w:val="20"/>
-          <w:szCs w:val="20"/>
+          <w:rFonts w:ascii="Arial" w:hAnsi="Arial" w:eastAsia="Arial" w:cs="Arial"/>
+          <w:i w:val="0"/>
+          <w:iCs w:val="0"/>
+          <w:noProof w:val="0"/>
+          <w:color w:val="000000" w:themeColor="text1" w:themeTint="FF" w:themeShade="FF"/>
+          <w:sz w:val="20"/>
+          <w:szCs w:val="20"/>
+          <w:lang w:val="en-US"/>
         </w:rPr>
         <w:t>wireframes to ensure that everyone was satisfied with the design elements.</w:t>
       </w:r>
     </w:p>
     <w:sectPr>
-      <w:pgSz w:w="12240" w:h="15840"/>
+      <w:pgSz w:w="12240" w:h="15840" w:orient="portrait"/>
       <w:pgMar w:top="1440" w:right="1440" w:bottom="1440" w:left="1440" w:header="720" w:footer="720" w:gutter="0"/>
       <w:cols w:space="720"/>
       <w:docGrid w:linePitch="360"/>
@@ -2189,30 +3068,43 @@
 </file>
 
 <file path=word/intelligence2.xml><?xml version="1.0" encoding="utf-8"?>
-<int2:intelligence xmlns:int2="http://schemas.microsoft.com/office/intelligence/2020/intelligence" xmlns:oel="http://schemas.microsoft.com/office/2019/extlst">
+<int2:intelligence xmlns:int2="http://schemas.microsoft.com/office/intelligence/2020/intelligence">
   <int2:observations>
+    <int2:textHash int2:hashCode="vwgoEoT9jis0OR" int2:id="mZPxst7l">
+      <int2:state int2:type="spell" int2:value="Rejected"/>
+    </int2:textHash>
+    <int2:textHash int2:hashCode="m/RS/0ZxAcmabS" int2:id="7xTIXBkS">
+      <int2:state int2:type="spell" int2:value="Rejected"/>
+    </int2:textHash>
+    <int2:textHash int2:hashCode="Ihmew4xr7bdhb4" int2:id="YYRoQ6Wx">
+      <int2:state int2:type="spell" int2:value="Rejected"/>
+    </int2:textHash>
+    <int2:textHash int2:hashCode="Ak+yIAxnhlOcFj" int2:id="PbX8D5hU">
+      <int2:state int2:type="spell" int2:value="Rejected"/>
+    </int2:textHash>
+    <int2:bookmark int2:bookmarkName="_Int_1k0JNpUM" int2:invalidationBookmarkName="" int2:hashCode="PTY4eoaq9X/WyG" int2:id="yIlCzhGS">
+      <int2:state int2:type="gram" int2:value="Rejected"/>
+    </int2:bookmark>
     <int2:bookmark int2:bookmarkName="_Int_c5Di2wDI" int2:invalidationBookmarkName="" int2:hashCode="nsyEWepfOfnaVc" int2:id="8FgGCOmf">
-      <int2:state int2:value="Rejected" int2:type="gram"/>
+      <int2:state int2:type="gram" int2:value="Rejected"/>
     </int2:bookmark>
     <int2:bookmark int2:bookmarkName="_Int_rD42exMh" int2:invalidationBookmarkName="" int2:hashCode="W/oQcLm+Y2BXxz" int2:id="PoMhKRHc">
-      <int2:state int2:value="Rejected" int2:type="gram"/>
+      <int2:state int2:type="gram" int2:value="Rejected"/>
     </int2:bookmark>
     <int2:bookmark int2:bookmarkName="_Int_6n73bLK2" int2:invalidationBookmarkName="" int2:hashCode="nsyEWepfOfnaVc" int2:id="3NCwZcnD">
-      <int2:state int2:value="Rejected" int2:type="gram"/>
+      <int2:state int2:type="gram" int2:value="Rejected"/>
     </int2:bookmark>
   </int2:observations>
   <int2:intelligenceSettings/>
-  <int2:onDemandWorkflows/>
 </int2:intelligence>
 </file>
 
 <file path=word/numbering.xml><?xml version="1.0" encoding="utf-8"?>
-<w:numbering xmlns:wpc="http://schemas.microsoft.com/office/word/2010/wordprocessingCanvas" xmlns:cx="http://schemas.microsoft.com/office/drawing/2014/chartex" xmlns:cx1="http://schemas.microsoft.com/office/drawing/2015/9/8/chartex" xmlns:cx2="http://schemas.microsoft.com/office/drawing/2015/10/21/chartex" xmlns:cx3="http://schemas.microsoft.com/office/drawing/2016/5/9/chartex" xmlns:cx4="http://schemas.microsoft.com/office/drawing/2016/5/10/chartex" xmlns:cx5="http://schemas.microsoft.com/office/drawing/2016/5/11/chartex" xmlns:cx6="http://schemas.microsoft.com/office/drawing/2016/5/12/chartex" xmlns:cx7="http://schemas.microsoft.com/office/drawing/2016/5/13/chartex" xmlns:cx8="http://schemas.microsoft.com/office/drawing/2016/5/14/chartex" xmlns:mc="http://schemas.openxmlformats.org/markup-compatibility/2006" xmlns:aink="http://schemas.microsoft.com/office/drawing/2016/ink" xmlns:am3d="http://schemas.microsoft.com/office/drawing/2017/model3d" xmlns:o="urn:schemas-microsoft-com:office:office" xmlns:oel="http://schemas.microsoft.com/office/2019/extlst" xmlns:r="http://schemas.openxmlformats.org/officeDocument/2006/relationships" xmlns:m="http://schemas.openxmlformats.org/officeDocument/2006/math" xmlns:v="urn:schemas-microsoft-com:vml" xmlns:wp14="http://schemas.microsoft.com/office/word/2010/wordprocessingDrawing" xmlns:wp="http://schemas.openxmlformats.org/drawingml/2006/wordprocessingDrawing" xmlns:w10="urn:schemas-microsoft-com:office:word" xmlns:w="http://schemas.openxmlformats.org/wordprocessingml/2006/main" xmlns:w14="http://schemas.microsoft.com/office/word/2010/wordml" xmlns:w15="http://schemas.microsoft.com/office/word/2012/wordml" xmlns:w16cex="http://schemas.microsoft.com/office/word/2018/wordml/cex" xmlns:w16cid="http://schemas.microsoft.com/office/word/2016/wordml/cid" xmlns:w16="http://schemas.microsoft.com/office/word/2018/wordml" xmlns:w16du="http://schemas.microsoft.com/office/word/2023/wordml/word16du" xmlns:w16sdtdh="http://schemas.microsoft.com/office/word/2020/wordml/sdtdatahash" xmlns:w16sdtfl="http://schemas.microsoft.com/office/word/2024/wordml/sdtformatlock" xmlns:w16se="http://schemas.microsoft.com/office/word/2015/wordml/symex" xmlns:wpg="http://schemas.microsoft.com/office/word/2010/wordprocessingGroup" xmlns:wpi="http://schemas.microsoft.com/office/word/2010/wordprocessingInk" xmlns:wne="http://schemas.microsoft.com/office/word/2006/wordml" xmlns:wps="http://schemas.microsoft.com/office/word/2010/wordprocessingShape" mc:Ignorable="w14 w15 w16se w16cid w16 w16cex w16sdtdh w16sdtfl w16du wp14">
-  <w:abstractNum w:abstractNumId="0" w15:restartNumberingAfterBreak="0">
-    <w:nsid w:val="3D4ED06A"/>
-    <w:multiLevelType w:val="hybridMultilevel"/>
-    <w:tmpl w:val="8B4A1A8C"/>
-    <w:lvl w:ilvl="0" w:tplc="D75A59D4">
+<w:numbering xmlns:w="http://schemas.openxmlformats.org/wordprocessingml/2006/main">
+  <w:abstractNum xmlns:w="http://schemas.openxmlformats.org/wordprocessingml/2006/main" w:abstractNumId="5">
+    <w:nsid w:val="67b49a5a"/>
+    <w:multiLevelType xmlns:w="http://schemas.openxmlformats.org/wordprocessingml/2006/main" w:val="hybridMultilevel"/>
+    <w:lvl xmlns:w="http://schemas.openxmlformats.org/wordprocessingml/2006/main" w:ilvl="0">
       <w:start w:val="1"/>
       <w:numFmt w:val="bullet"/>
       <w:lvlText w:val=""/>
@@ -2221,10 +3113,10 @@
         <w:ind w:left="720" w:hanging="360"/>
       </w:pPr>
       <w:rPr>
-        <w:rFonts w:ascii="Symbol" w:hAnsi="Symbol" w:hint="default"/>
-      </w:rPr>
-    </w:lvl>
-    <w:lvl w:ilvl="1" w:tplc="7B5260D8">
+        <w:rFonts w:hint="default" w:ascii="Symbol" w:hAnsi="Symbol"/>
+      </w:rPr>
+    </w:lvl>
+    <w:lvl xmlns:w="http://schemas.openxmlformats.org/wordprocessingml/2006/main" w:ilvl="1">
       <w:start w:val="1"/>
       <w:numFmt w:val="bullet"/>
       <w:lvlText w:val="o"/>
@@ -2233,10 +3125,10 @@
         <w:ind w:left="1440" w:hanging="360"/>
       </w:pPr>
       <w:rPr>
-        <w:rFonts w:ascii="Courier New" w:hAnsi="Courier New" w:hint="default"/>
-      </w:rPr>
-    </w:lvl>
-    <w:lvl w:ilvl="2" w:tplc="C02249D4">
+        <w:rFonts w:hint="default" w:ascii="Courier New" w:hAnsi="Courier New"/>
+      </w:rPr>
+    </w:lvl>
+    <w:lvl xmlns:w="http://schemas.openxmlformats.org/wordprocessingml/2006/main" w:ilvl="2">
       <w:start w:val="1"/>
       <w:numFmt w:val="bullet"/>
       <w:lvlText w:val=""/>
@@ -2245,10 +3137,10 @@
         <w:ind w:left="2160" w:hanging="360"/>
       </w:pPr>
       <w:rPr>
-        <w:rFonts w:ascii="Wingdings" w:hAnsi="Wingdings" w:hint="default"/>
-      </w:rPr>
-    </w:lvl>
-    <w:lvl w:ilvl="3" w:tplc="A2AC1B54">
+        <w:rFonts w:hint="default" w:ascii="Wingdings" w:hAnsi="Wingdings"/>
+      </w:rPr>
+    </w:lvl>
+    <w:lvl xmlns:w="http://schemas.openxmlformats.org/wordprocessingml/2006/main" w:ilvl="3">
       <w:start w:val="1"/>
       <w:numFmt w:val="bullet"/>
       <w:lvlText w:val=""/>
@@ -2257,10 +3149,10 @@
         <w:ind w:left="2880" w:hanging="360"/>
       </w:pPr>
       <w:rPr>
-        <w:rFonts w:ascii="Symbol" w:hAnsi="Symbol" w:hint="default"/>
-      </w:rPr>
-    </w:lvl>
-    <w:lvl w:ilvl="4" w:tplc="D450B802">
+        <w:rFonts w:hint="default" w:ascii="Symbol" w:hAnsi="Symbol"/>
+      </w:rPr>
+    </w:lvl>
+    <w:lvl xmlns:w="http://schemas.openxmlformats.org/wordprocessingml/2006/main" w:ilvl="4">
       <w:start w:val="1"/>
       <w:numFmt w:val="bullet"/>
       <w:lvlText w:val="o"/>
@@ -2269,10 +3161,10 @@
         <w:ind w:left="3600" w:hanging="360"/>
       </w:pPr>
       <w:rPr>
-        <w:rFonts w:ascii="Courier New" w:hAnsi="Courier New" w:hint="default"/>
-      </w:rPr>
-    </w:lvl>
-    <w:lvl w:ilvl="5" w:tplc="DAA81B32">
+        <w:rFonts w:hint="default" w:ascii="Courier New" w:hAnsi="Courier New"/>
+      </w:rPr>
+    </w:lvl>
+    <w:lvl xmlns:w="http://schemas.openxmlformats.org/wordprocessingml/2006/main" w:ilvl="5">
       <w:start w:val="1"/>
       <w:numFmt w:val="bullet"/>
       <w:lvlText w:val=""/>
@@ -2281,10 +3173,10 @@
         <w:ind w:left="4320" w:hanging="360"/>
       </w:pPr>
       <w:rPr>
-        <w:rFonts w:ascii="Wingdings" w:hAnsi="Wingdings" w:hint="default"/>
-      </w:rPr>
-    </w:lvl>
-    <w:lvl w:ilvl="6" w:tplc="8BD4D75C">
+        <w:rFonts w:hint="default" w:ascii="Wingdings" w:hAnsi="Wingdings"/>
+      </w:rPr>
+    </w:lvl>
+    <w:lvl xmlns:w="http://schemas.openxmlformats.org/wordprocessingml/2006/main" w:ilvl="6">
       <w:start w:val="1"/>
       <w:numFmt w:val="bullet"/>
       <w:lvlText w:val=""/>
@@ -2293,10 +3185,10 @@
         <w:ind w:left="5040" w:hanging="360"/>
       </w:pPr>
       <w:rPr>
-        <w:rFonts w:ascii="Symbol" w:hAnsi="Symbol" w:hint="default"/>
-      </w:rPr>
-    </w:lvl>
-    <w:lvl w:ilvl="7" w:tplc="A67A32DE">
+        <w:rFonts w:hint="default" w:ascii="Symbol" w:hAnsi="Symbol"/>
+      </w:rPr>
+    </w:lvl>
+    <w:lvl xmlns:w="http://schemas.openxmlformats.org/wordprocessingml/2006/main" w:ilvl="7">
       <w:start w:val="1"/>
       <w:numFmt w:val="bullet"/>
       <w:lvlText w:val="o"/>
@@ -2305,10 +3197,10 @@
         <w:ind w:left="5760" w:hanging="360"/>
       </w:pPr>
       <w:rPr>
-        <w:rFonts w:ascii="Courier New" w:hAnsi="Courier New" w:hint="default"/>
-      </w:rPr>
-    </w:lvl>
-    <w:lvl w:ilvl="8" w:tplc="D12032DA">
+        <w:rFonts w:hint="default" w:ascii="Courier New" w:hAnsi="Courier New"/>
+      </w:rPr>
+    </w:lvl>
+    <w:lvl xmlns:w="http://schemas.openxmlformats.org/wordprocessingml/2006/main" w:ilvl="8">
       <w:start w:val="1"/>
       <w:numFmt w:val="bullet"/>
       <w:lvlText w:val=""/>
@@ -2317,15 +3209,14 @@
         <w:ind w:left="6480" w:hanging="360"/>
       </w:pPr>
       <w:rPr>
-        <w:rFonts w:ascii="Wingdings" w:hAnsi="Wingdings" w:hint="default"/>
+        <w:rFonts w:hint="default" w:ascii="Wingdings" w:hAnsi="Wingdings"/>
       </w:rPr>
     </w:lvl>
   </w:abstractNum>
-  <w:abstractNum w:abstractNumId="1" w15:restartNumberingAfterBreak="0">
-    <w:nsid w:val="5392B49C"/>
-    <w:multiLevelType w:val="hybridMultilevel"/>
-    <w:tmpl w:val="525C0084"/>
-    <w:lvl w:ilvl="0" w:tplc="0724564E">
+  <w:abstractNum xmlns:w="http://schemas.openxmlformats.org/wordprocessingml/2006/main" w:abstractNumId="4">
+    <w:nsid w:val="773fb922"/>
+    <w:multiLevelType xmlns:w="http://schemas.openxmlformats.org/wordprocessingml/2006/main" w:val="hybridMultilevel"/>
+    <w:lvl xmlns:w="http://schemas.openxmlformats.org/wordprocessingml/2006/main" w:ilvl="0">
       <w:start w:val="1"/>
       <w:numFmt w:val="bullet"/>
       <w:lvlText w:val=""/>
@@ -2334,10 +3225,10 @@
         <w:ind w:left="720" w:hanging="360"/>
       </w:pPr>
       <w:rPr>
-        <w:rFonts w:ascii="Symbol" w:hAnsi="Symbol" w:hint="default"/>
-      </w:rPr>
-    </w:lvl>
-    <w:lvl w:ilvl="1" w:tplc="89E6E622">
+        <w:rFonts w:hint="default" w:ascii="Symbol" w:hAnsi="Symbol"/>
+      </w:rPr>
+    </w:lvl>
+    <w:lvl xmlns:w="http://schemas.openxmlformats.org/wordprocessingml/2006/main" w:ilvl="1">
       <w:start w:val="1"/>
       <w:numFmt w:val="bullet"/>
       <w:lvlText w:val="o"/>
@@ -2346,10 +3237,10 @@
         <w:ind w:left="1440" w:hanging="360"/>
       </w:pPr>
       <w:rPr>
-        <w:rFonts w:ascii="Courier New" w:hAnsi="Courier New" w:hint="default"/>
-      </w:rPr>
-    </w:lvl>
-    <w:lvl w:ilvl="2" w:tplc="6A5CDB5C">
+        <w:rFonts w:hint="default" w:ascii="Courier New" w:hAnsi="Courier New"/>
+      </w:rPr>
+    </w:lvl>
+    <w:lvl xmlns:w="http://schemas.openxmlformats.org/wordprocessingml/2006/main" w:ilvl="2">
       <w:start w:val="1"/>
       <w:numFmt w:val="bullet"/>
       <w:lvlText w:val=""/>
@@ -2358,10 +3249,10 @@
         <w:ind w:left="2160" w:hanging="360"/>
       </w:pPr>
       <w:rPr>
-        <w:rFonts w:ascii="Wingdings" w:hAnsi="Wingdings" w:hint="default"/>
-      </w:rPr>
-    </w:lvl>
-    <w:lvl w:ilvl="3" w:tplc="13E6B2C0">
+        <w:rFonts w:hint="default" w:ascii="Wingdings" w:hAnsi="Wingdings"/>
+      </w:rPr>
+    </w:lvl>
+    <w:lvl xmlns:w="http://schemas.openxmlformats.org/wordprocessingml/2006/main" w:ilvl="3">
       <w:start w:val="1"/>
       <w:numFmt w:val="bullet"/>
       <w:lvlText w:val=""/>
@@ -2370,10 +3261,10 @@
         <w:ind w:left="2880" w:hanging="360"/>
       </w:pPr>
       <w:rPr>
-        <w:rFonts w:ascii="Symbol" w:hAnsi="Symbol" w:hint="default"/>
-      </w:rPr>
-    </w:lvl>
-    <w:lvl w:ilvl="4" w:tplc="0EE820EC">
+        <w:rFonts w:hint="default" w:ascii="Symbol" w:hAnsi="Symbol"/>
+      </w:rPr>
+    </w:lvl>
+    <w:lvl xmlns:w="http://schemas.openxmlformats.org/wordprocessingml/2006/main" w:ilvl="4">
       <w:start w:val="1"/>
       <w:numFmt w:val="bullet"/>
       <w:lvlText w:val="o"/>
@@ -2382,10 +3273,10 @@
         <w:ind w:left="3600" w:hanging="360"/>
       </w:pPr>
       <w:rPr>
-        <w:rFonts w:ascii="Courier New" w:hAnsi="Courier New" w:hint="default"/>
-      </w:rPr>
-    </w:lvl>
-    <w:lvl w:ilvl="5" w:tplc="7964903A">
+        <w:rFonts w:hint="default" w:ascii="Courier New" w:hAnsi="Courier New"/>
+      </w:rPr>
+    </w:lvl>
+    <w:lvl xmlns:w="http://schemas.openxmlformats.org/wordprocessingml/2006/main" w:ilvl="5">
       <w:start w:val="1"/>
       <w:numFmt w:val="bullet"/>
       <w:lvlText w:val=""/>
@@ -2394,10 +3285,10 @@
         <w:ind w:left="4320" w:hanging="360"/>
       </w:pPr>
       <w:rPr>
-        <w:rFonts w:ascii="Wingdings" w:hAnsi="Wingdings" w:hint="default"/>
-      </w:rPr>
-    </w:lvl>
-    <w:lvl w:ilvl="6" w:tplc="64BE567A">
+        <w:rFonts w:hint="default" w:ascii="Wingdings" w:hAnsi="Wingdings"/>
+      </w:rPr>
+    </w:lvl>
+    <w:lvl xmlns:w="http://schemas.openxmlformats.org/wordprocessingml/2006/main" w:ilvl="6">
       <w:start w:val="1"/>
       <w:numFmt w:val="bullet"/>
       <w:lvlText w:val=""/>
@@ -2406,10 +3297,10 @@
         <w:ind w:left="5040" w:hanging="360"/>
       </w:pPr>
       <w:rPr>
-        <w:rFonts w:ascii="Symbol" w:hAnsi="Symbol" w:hint="default"/>
-      </w:rPr>
-    </w:lvl>
-    <w:lvl w:ilvl="7" w:tplc="ECE83348">
+        <w:rFonts w:hint="default" w:ascii="Symbol" w:hAnsi="Symbol"/>
+      </w:rPr>
+    </w:lvl>
+    <w:lvl xmlns:w="http://schemas.openxmlformats.org/wordprocessingml/2006/main" w:ilvl="7">
       <w:start w:val="1"/>
       <w:numFmt w:val="bullet"/>
       <w:lvlText w:val="o"/>
@@ -2418,10 +3309,10 @@
         <w:ind w:left="5760" w:hanging="360"/>
       </w:pPr>
       <w:rPr>
-        <w:rFonts w:ascii="Courier New" w:hAnsi="Courier New" w:hint="default"/>
-      </w:rPr>
-    </w:lvl>
-    <w:lvl w:ilvl="8" w:tplc="B936F5F6">
+        <w:rFonts w:hint="default" w:ascii="Courier New" w:hAnsi="Courier New"/>
+      </w:rPr>
+    </w:lvl>
+    <w:lvl xmlns:w="http://schemas.openxmlformats.org/wordprocessingml/2006/main" w:ilvl="8">
       <w:start w:val="1"/>
       <w:numFmt w:val="bullet"/>
       <w:lvlText w:val=""/>
@@ -2430,15 +3321,14 @@
         <w:ind w:left="6480" w:hanging="360"/>
       </w:pPr>
       <w:rPr>
-        <w:rFonts w:ascii="Wingdings" w:hAnsi="Wingdings" w:hint="default"/>
+        <w:rFonts w:hint="default" w:ascii="Wingdings" w:hAnsi="Wingdings"/>
       </w:rPr>
     </w:lvl>
   </w:abstractNum>
-  <w:abstractNum w:abstractNumId="2" w15:restartNumberingAfterBreak="0">
-    <w:nsid w:val="67B49A5A"/>
-    <w:multiLevelType w:val="hybridMultilevel"/>
-    <w:tmpl w:val="99967D62"/>
-    <w:lvl w:ilvl="0" w:tplc="BC0CC6F0">
+  <w:abstractNum xmlns:w="http://schemas.openxmlformats.org/wordprocessingml/2006/main" w:abstractNumId="3">
+    <w:nsid w:val="3d4ed06a"/>
+    <w:multiLevelType xmlns:w="http://schemas.openxmlformats.org/wordprocessingml/2006/main" w:val="hybridMultilevel"/>
+    <w:lvl xmlns:w="http://schemas.openxmlformats.org/wordprocessingml/2006/main" w:ilvl="0">
       <w:start w:val="1"/>
       <w:numFmt w:val="bullet"/>
       <w:lvlText w:val=""/>
@@ -2447,10 +3337,10 @@
         <w:ind w:left="720" w:hanging="360"/>
       </w:pPr>
       <w:rPr>
-        <w:rFonts w:ascii="Symbol" w:hAnsi="Symbol" w:hint="default"/>
-      </w:rPr>
-    </w:lvl>
-    <w:lvl w:ilvl="1" w:tplc="7AF6CFDA">
+        <w:rFonts w:hint="default" w:ascii="Symbol" w:hAnsi="Symbol"/>
+      </w:rPr>
+    </w:lvl>
+    <w:lvl xmlns:w="http://schemas.openxmlformats.org/wordprocessingml/2006/main" w:ilvl="1">
       <w:start w:val="1"/>
       <w:numFmt w:val="bullet"/>
       <w:lvlText w:val="o"/>
@@ -2459,10 +3349,10 @@
         <w:ind w:left="1440" w:hanging="360"/>
       </w:pPr>
       <w:rPr>
-        <w:rFonts w:ascii="Courier New" w:hAnsi="Courier New" w:hint="default"/>
-      </w:rPr>
-    </w:lvl>
-    <w:lvl w:ilvl="2" w:tplc="9ED83D26">
+        <w:rFonts w:hint="default" w:ascii="Courier New" w:hAnsi="Courier New"/>
+      </w:rPr>
+    </w:lvl>
+    <w:lvl xmlns:w="http://schemas.openxmlformats.org/wordprocessingml/2006/main" w:ilvl="2">
       <w:start w:val="1"/>
       <w:numFmt w:val="bullet"/>
       <w:lvlText w:val=""/>
@@ -2471,10 +3361,10 @@
         <w:ind w:left="2160" w:hanging="360"/>
       </w:pPr>
       <w:rPr>
-        <w:rFonts w:ascii="Wingdings" w:hAnsi="Wingdings" w:hint="default"/>
-      </w:rPr>
-    </w:lvl>
-    <w:lvl w:ilvl="3" w:tplc="6C22BAAA">
+        <w:rFonts w:hint="default" w:ascii="Wingdings" w:hAnsi="Wingdings"/>
+      </w:rPr>
+    </w:lvl>
+    <w:lvl xmlns:w="http://schemas.openxmlformats.org/wordprocessingml/2006/main" w:ilvl="3">
       <w:start w:val="1"/>
       <w:numFmt w:val="bullet"/>
       <w:lvlText w:val=""/>
@@ -2483,10 +3373,10 @@
         <w:ind w:left="2880" w:hanging="360"/>
       </w:pPr>
       <w:rPr>
-        <w:rFonts w:ascii="Symbol" w:hAnsi="Symbol" w:hint="default"/>
-      </w:rPr>
-    </w:lvl>
-    <w:lvl w:ilvl="4" w:tplc="C4BAAD88">
+        <w:rFonts w:hint="default" w:ascii="Symbol" w:hAnsi="Symbol"/>
+      </w:rPr>
+    </w:lvl>
+    <w:lvl xmlns:w="http://schemas.openxmlformats.org/wordprocessingml/2006/main" w:ilvl="4">
       <w:start w:val="1"/>
       <w:numFmt w:val="bullet"/>
       <w:lvlText w:val="o"/>
@@ -2495,10 +3385,10 @@
         <w:ind w:left="3600" w:hanging="360"/>
       </w:pPr>
       <w:rPr>
-        <w:rFonts w:ascii="Courier New" w:hAnsi="Courier New" w:hint="default"/>
-      </w:rPr>
-    </w:lvl>
-    <w:lvl w:ilvl="5" w:tplc="EAC665B2">
+        <w:rFonts w:hint="default" w:ascii="Courier New" w:hAnsi="Courier New"/>
+      </w:rPr>
+    </w:lvl>
+    <w:lvl xmlns:w="http://schemas.openxmlformats.org/wordprocessingml/2006/main" w:ilvl="5">
       <w:start w:val="1"/>
       <w:numFmt w:val="bullet"/>
       <w:lvlText w:val=""/>
@@ -2507,10 +3397,10 @@
         <w:ind w:left="4320" w:hanging="360"/>
       </w:pPr>
       <w:rPr>
-        <w:rFonts w:ascii="Wingdings" w:hAnsi="Wingdings" w:hint="default"/>
-      </w:rPr>
-    </w:lvl>
-    <w:lvl w:ilvl="6" w:tplc="E0085356">
+        <w:rFonts w:hint="default" w:ascii="Wingdings" w:hAnsi="Wingdings"/>
+      </w:rPr>
+    </w:lvl>
+    <w:lvl xmlns:w="http://schemas.openxmlformats.org/wordprocessingml/2006/main" w:ilvl="6">
       <w:start w:val="1"/>
       <w:numFmt w:val="bullet"/>
       <w:lvlText w:val=""/>
@@ -2519,10 +3409,10 @@
         <w:ind w:left="5040" w:hanging="360"/>
       </w:pPr>
       <w:rPr>
-        <w:rFonts w:ascii="Symbol" w:hAnsi="Symbol" w:hint="default"/>
-      </w:rPr>
-    </w:lvl>
-    <w:lvl w:ilvl="7" w:tplc="939062B8">
+        <w:rFonts w:hint="default" w:ascii="Symbol" w:hAnsi="Symbol"/>
+      </w:rPr>
+    </w:lvl>
+    <w:lvl xmlns:w="http://schemas.openxmlformats.org/wordprocessingml/2006/main" w:ilvl="7">
       <w:start w:val="1"/>
       <w:numFmt w:val="bullet"/>
       <w:lvlText w:val="o"/>
@@ -2531,10 +3421,10 @@
         <w:ind w:left="5760" w:hanging="360"/>
       </w:pPr>
       <w:rPr>
-        <w:rFonts w:ascii="Courier New" w:hAnsi="Courier New" w:hint="default"/>
-      </w:rPr>
-    </w:lvl>
-    <w:lvl w:ilvl="8" w:tplc="98C4086E">
+        <w:rFonts w:hint="default" w:ascii="Courier New" w:hAnsi="Courier New"/>
+      </w:rPr>
+    </w:lvl>
+    <w:lvl xmlns:w="http://schemas.openxmlformats.org/wordprocessingml/2006/main" w:ilvl="8">
       <w:start w:val="1"/>
       <w:numFmt w:val="bullet"/>
       <w:lvlText w:val=""/>
@@ -2543,15 +3433,14 @@
         <w:ind w:left="6480" w:hanging="360"/>
       </w:pPr>
       <w:rPr>
-        <w:rFonts w:ascii="Wingdings" w:hAnsi="Wingdings" w:hint="default"/>
+        <w:rFonts w:hint="default" w:ascii="Wingdings" w:hAnsi="Wingdings"/>
       </w:rPr>
     </w:lvl>
   </w:abstractNum>
-  <w:abstractNum w:abstractNumId="3" w15:restartNumberingAfterBreak="0">
-    <w:nsid w:val="773FB922"/>
-    <w:multiLevelType w:val="hybridMultilevel"/>
-    <w:tmpl w:val="71CABA2E"/>
-    <w:lvl w:ilvl="0" w:tplc="1ED2B08A">
+  <w:abstractNum xmlns:w="http://schemas.openxmlformats.org/wordprocessingml/2006/main" w:abstractNumId="2">
+    <w:nsid w:val="5392b49c"/>
+    <w:multiLevelType xmlns:w="http://schemas.openxmlformats.org/wordprocessingml/2006/main" w:val="hybridMultilevel"/>
+    <w:lvl xmlns:w="http://schemas.openxmlformats.org/wordprocessingml/2006/main" w:ilvl="0">
       <w:start w:val="1"/>
       <w:numFmt w:val="bullet"/>
       <w:lvlText w:val=""/>
@@ -2560,10 +3449,10 @@
         <w:ind w:left="720" w:hanging="360"/>
       </w:pPr>
       <w:rPr>
-        <w:rFonts w:ascii="Symbol" w:hAnsi="Symbol" w:hint="default"/>
-      </w:rPr>
-    </w:lvl>
-    <w:lvl w:ilvl="1" w:tplc="234093A2">
+        <w:rFonts w:hint="default" w:ascii="Symbol" w:hAnsi="Symbol"/>
+      </w:rPr>
+    </w:lvl>
+    <w:lvl xmlns:w="http://schemas.openxmlformats.org/wordprocessingml/2006/main" w:ilvl="1">
       <w:start w:val="1"/>
       <w:numFmt w:val="bullet"/>
       <w:lvlText w:val="o"/>
@@ -2572,10 +3461,10 @@
         <w:ind w:left="1440" w:hanging="360"/>
       </w:pPr>
       <w:rPr>
-        <w:rFonts w:ascii="Courier New" w:hAnsi="Courier New" w:hint="default"/>
-      </w:rPr>
-    </w:lvl>
-    <w:lvl w:ilvl="2" w:tplc="2182FF5A">
+        <w:rFonts w:hint="default" w:ascii="Courier New" w:hAnsi="Courier New"/>
+      </w:rPr>
+    </w:lvl>
+    <w:lvl xmlns:w="http://schemas.openxmlformats.org/wordprocessingml/2006/main" w:ilvl="2">
       <w:start w:val="1"/>
       <w:numFmt w:val="bullet"/>
       <w:lvlText w:val=""/>
@@ -2584,10 +3473,10 @@
         <w:ind w:left="2160" w:hanging="360"/>
       </w:pPr>
       <w:rPr>
-        <w:rFonts w:ascii="Wingdings" w:hAnsi="Wingdings" w:hint="default"/>
-      </w:rPr>
-    </w:lvl>
-    <w:lvl w:ilvl="3" w:tplc="D624A9FA">
+        <w:rFonts w:hint="default" w:ascii="Wingdings" w:hAnsi="Wingdings"/>
+      </w:rPr>
+    </w:lvl>
+    <w:lvl xmlns:w="http://schemas.openxmlformats.org/wordprocessingml/2006/main" w:ilvl="3">
       <w:start w:val="1"/>
       <w:numFmt w:val="bullet"/>
       <w:lvlText w:val=""/>
@@ -2596,10 +3485,10 @@
         <w:ind w:left="2880" w:hanging="360"/>
       </w:pPr>
       <w:rPr>
-        <w:rFonts w:ascii="Symbol" w:hAnsi="Symbol" w:hint="default"/>
-      </w:rPr>
-    </w:lvl>
-    <w:lvl w:ilvl="4" w:tplc="568A74C6">
+        <w:rFonts w:hint="default" w:ascii="Symbol" w:hAnsi="Symbol"/>
+      </w:rPr>
+    </w:lvl>
+    <w:lvl xmlns:w="http://schemas.openxmlformats.org/wordprocessingml/2006/main" w:ilvl="4">
       <w:start w:val="1"/>
       <w:numFmt w:val="bullet"/>
       <w:lvlText w:val="o"/>
@@ -2608,10 +3497,10 @@
         <w:ind w:left="3600" w:hanging="360"/>
       </w:pPr>
       <w:rPr>
-        <w:rFonts w:ascii="Courier New" w:hAnsi="Courier New" w:hint="default"/>
-      </w:rPr>
-    </w:lvl>
-    <w:lvl w:ilvl="5" w:tplc="59964FD4">
+        <w:rFonts w:hint="default" w:ascii="Courier New" w:hAnsi="Courier New"/>
+      </w:rPr>
+    </w:lvl>
+    <w:lvl xmlns:w="http://schemas.openxmlformats.org/wordprocessingml/2006/main" w:ilvl="5">
       <w:start w:val="1"/>
       <w:numFmt w:val="bullet"/>
       <w:lvlText w:val=""/>
@@ -2620,10 +3509,10 @@
         <w:ind w:left="4320" w:hanging="360"/>
       </w:pPr>
       <w:rPr>
-        <w:rFonts w:ascii="Wingdings" w:hAnsi="Wingdings" w:hint="default"/>
-      </w:rPr>
-    </w:lvl>
-    <w:lvl w:ilvl="6" w:tplc="F4EA706A">
+        <w:rFonts w:hint="default" w:ascii="Wingdings" w:hAnsi="Wingdings"/>
+      </w:rPr>
+    </w:lvl>
+    <w:lvl xmlns:w="http://schemas.openxmlformats.org/wordprocessingml/2006/main" w:ilvl="6">
       <w:start w:val="1"/>
       <w:numFmt w:val="bullet"/>
       <w:lvlText w:val=""/>
@@ -2632,10 +3521,10 @@
         <w:ind w:left="5040" w:hanging="360"/>
       </w:pPr>
       <w:rPr>
-        <w:rFonts w:ascii="Symbol" w:hAnsi="Symbol" w:hint="default"/>
-      </w:rPr>
-    </w:lvl>
-    <w:lvl w:ilvl="7" w:tplc="0D3C02D6">
+        <w:rFonts w:hint="default" w:ascii="Symbol" w:hAnsi="Symbol"/>
+      </w:rPr>
+    </w:lvl>
+    <w:lvl xmlns:w="http://schemas.openxmlformats.org/wordprocessingml/2006/main" w:ilvl="7">
       <w:start w:val="1"/>
       <w:numFmt w:val="bullet"/>
       <w:lvlText w:val="o"/>
@@ -2644,10 +3533,10 @@
         <w:ind w:left="5760" w:hanging="360"/>
       </w:pPr>
       <w:rPr>
-        <w:rFonts w:ascii="Courier New" w:hAnsi="Courier New" w:hint="default"/>
-      </w:rPr>
-    </w:lvl>
-    <w:lvl w:ilvl="8" w:tplc="4CC0E154">
+        <w:rFonts w:hint="default" w:ascii="Courier New" w:hAnsi="Courier New"/>
+      </w:rPr>
+    </w:lvl>
+    <w:lvl xmlns:w="http://schemas.openxmlformats.org/wordprocessingml/2006/main" w:ilvl="8">
       <w:start w:val="1"/>
       <w:numFmt w:val="bullet"/>
       <w:lvlText w:val=""/>
@@ -2656,15 +3545,14 @@
         <w:ind w:left="6480" w:hanging="360"/>
       </w:pPr>
       <w:rPr>
-        <w:rFonts w:ascii="Wingdings" w:hAnsi="Wingdings" w:hint="default"/>
+        <w:rFonts w:hint="default" w:ascii="Wingdings" w:hAnsi="Wingdings"/>
       </w:rPr>
     </w:lvl>
   </w:abstractNum>
-  <w:abstractNum w:abstractNumId="4" w15:restartNumberingAfterBreak="0">
-    <w:nsid w:val="7F1BA5F4"/>
-    <w:multiLevelType w:val="hybridMultilevel"/>
-    <w:tmpl w:val="9274FB92"/>
-    <w:lvl w:ilvl="0" w:tplc="D83E5C06">
+  <w:abstractNum xmlns:w="http://schemas.openxmlformats.org/wordprocessingml/2006/main" w:abstractNumId="1">
+    <w:nsid w:val="7f1ba5f4"/>
+    <w:multiLevelType xmlns:w="http://schemas.openxmlformats.org/wordprocessingml/2006/main" w:val="hybridMultilevel"/>
+    <w:lvl xmlns:w="http://schemas.openxmlformats.org/wordprocessingml/2006/main" w:ilvl="0">
       <w:start w:val="1"/>
       <w:numFmt w:val="bullet"/>
       <w:lvlText w:val=""/>
@@ -2673,10 +3561,10 @@
         <w:ind w:left="720" w:hanging="360"/>
       </w:pPr>
       <w:rPr>
-        <w:rFonts w:ascii="Symbol" w:hAnsi="Symbol" w:hint="default"/>
-      </w:rPr>
-    </w:lvl>
-    <w:lvl w:ilvl="1" w:tplc="E1923544">
+        <w:rFonts w:hint="default" w:ascii="Symbol" w:hAnsi="Symbol"/>
+      </w:rPr>
+    </w:lvl>
+    <w:lvl xmlns:w="http://schemas.openxmlformats.org/wordprocessingml/2006/main" w:ilvl="1">
       <w:start w:val="1"/>
       <w:numFmt w:val="bullet"/>
       <w:lvlText w:val="o"/>
@@ -2685,10 +3573,10 @@
         <w:ind w:left="1440" w:hanging="360"/>
       </w:pPr>
       <w:rPr>
-        <w:rFonts w:ascii="Courier New" w:hAnsi="Courier New" w:hint="default"/>
-      </w:rPr>
-    </w:lvl>
-    <w:lvl w:ilvl="2" w:tplc="F69ED29E">
+        <w:rFonts w:hint="default" w:ascii="Courier New" w:hAnsi="Courier New"/>
+      </w:rPr>
+    </w:lvl>
+    <w:lvl xmlns:w="http://schemas.openxmlformats.org/wordprocessingml/2006/main" w:ilvl="2">
       <w:start w:val="1"/>
       <w:numFmt w:val="bullet"/>
       <w:lvlText w:val=""/>
@@ -2697,10 +3585,10 @@
         <w:ind w:left="2160" w:hanging="360"/>
       </w:pPr>
       <w:rPr>
-        <w:rFonts w:ascii="Wingdings" w:hAnsi="Wingdings" w:hint="default"/>
-      </w:rPr>
-    </w:lvl>
-    <w:lvl w:ilvl="3" w:tplc="7ACC4B0C">
+        <w:rFonts w:hint="default" w:ascii="Wingdings" w:hAnsi="Wingdings"/>
+      </w:rPr>
+    </w:lvl>
+    <w:lvl xmlns:w="http://schemas.openxmlformats.org/wordprocessingml/2006/main" w:ilvl="3">
       <w:start w:val="1"/>
       <w:numFmt w:val="bullet"/>
       <w:lvlText w:val=""/>
@@ -2709,10 +3597,10 @@
         <w:ind w:left="2880" w:hanging="360"/>
       </w:pPr>
       <w:rPr>
-        <w:rFonts w:ascii="Symbol" w:hAnsi="Symbol" w:hint="default"/>
-      </w:rPr>
-    </w:lvl>
-    <w:lvl w:ilvl="4" w:tplc="6916FF4A">
+        <w:rFonts w:hint="default" w:ascii="Symbol" w:hAnsi="Symbol"/>
+      </w:rPr>
+    </w:lvl>
+    <w:lvl xmlns:w="http://schemas.openxmlformats.org/wordprocessingml/2006/main" w:ilvl="4">
       <w:start w:val="1"/>
       <w:numFmt w:val="bullet"/>
       <w:lvlText w:val="o"/>
@@ -2721,10 +3609,10 @@
         <w:ind w:left="3600" w:hanging="360"/>
       </w:pPr>
       <w:rPr>
-        <w:rFonts w:ascii="Courier New" w:hAnsi="Courier New" w:hint="default"/>
-      </w:rPr>
-    </w:lvl>
-    <w:lvl w:ilvl="5" w:tplc="46B64C16">
+        <w:rFonts w:hint="default" w:ascii="Courier New" w:hAnsi="Courier New"/>
+      </w:rPr>
+    </w:lvl>
+    <w:lvl xmlns:w="http://schemas.openxmlformats.org/wordprocessingml/2006/main" w:ilvl="5">
       <w:start w:val="1"/>
       <w:numFmt w:val="bullet"/>
       <w:lvlText w:val=""/>
@@ -2733,10 +3621,10 @@
         <w:ind w:left="4320" w:hanging="360"/>
       </w:pPr>
       <w:rPr>
-        <w:rFonts w:ascii="Wingdings" w:hAnsi="Wingdings" w:hint="default"/>
-      </w:rPr>
-    </w:lvl>
-    <w:lvl w:ilvl="6" w:tplc="4F003376">
+        <w:rFonts w:hint="default" w:ascii="Wingdings" w:hAnsi="Wingdings"/>
+      </w:rPr>
+    </w:lvl>
+    <w:lvl xmlns:w="http://schemas.openxmlformats.org/wordprocessingml/2006/main" w:ilvl="6">
       <w:start w:val="1"/>
       <w:numFmt w:val="bullet"/>
       <w:lvlText w:val=""/>
@@ -2745,10 +3633,10 @@
         <w:ind w:left="5040" w:hanging="360"/>
       </w:pPr>
       <w:rPr>
-        <w:rFonts w:ascii="Symbol" w:hAnsi="Symbol" w:hint="default"/>
-      </w:rPr>
-    </w:lvl>
-    <w:lvl w:ilvl="7" w:tplc="ABFA10EE">
+        <w:rFonts w:hint="default" w:ascii="Symbol" w:hAnsi="Symbol"/>
+      </w:rPr>
+    </w:lvl>
+    <w:lvl xmlns:w="http://schemas.openxmlformats.org/wordprocessingml/2006/main" w:ilvl="7">
       <w:start w:val="1"/>
       <w:numFmt w:val="bullet"/>
       <w:lvlText w:val="o"/>
@@ -2757,10 +3645,10 @@
         <w:ind w:left="5760" w:hanging="360"/>
       </w:pPr>
       <w:rPr>
-        <w:rFonts w:ascii="Courier New" w:hAnsi="Courier New" w:hint="default"/>
-      </w:rPr>
-    </w:lvl>
-    <w:lvl w:ilvl="8" w:tplc="CBDA2906">
+        <w:rFonts w:hint="default" w:ascii="Courier New" w:hAnsi="Courier New"/>
+      </w:rPr>
+    </w:lvl>
+    <w:lvl xmlns:w="http://schemas.openxmlformats.org/wordprocessingml/2006/main" w:ilvl="8">
       <w:start w:val="1"/>
       <w:numFmt w:val="bullet"/>
       <w:lvlText w:val=""/>
@@ -2769,34 +3657,34 @@
         <w:ind w:left="6480" w:hanging="360"/>
       </w:pPr>
       <w:rPr>
-        <w:rFonts w:ascii="Wingdings" w:hAnsi="Wingdings" w:hint="default"/>
+        <w:rFonts w:hint="default" w:ascii="Wingdings" w:hAnsi="Wingdings"/>
       </w:rPr>
     </w:lvl>
   </w:abstractNum>
-  <w:num w:numId="1" w16cid:durableId="436564272">
+  <w:num w:numId="5">
+    <w:abstractNumId w:val="5"/>
+  </w:num>
+  <w:num w:numId="4">
+    <w:abstractNumId w:val="4"/>
+  </w:num>
+  <w:num w:numId="3">
+    <w:abstractNumId w:val="3"/>
+  </w:num>
+  <w:num w:numId="2">
     <w:abstractNumId w:val="2"/>
   </w:num>
-  <w:num w:numId="2" w16cid:durableId="1615018635">
-    <w:abstractNumId w:val="3"/>
-  </w:num>
-  <w:num w:numId="3" w16cid:durableId="1564754708">
-    <w:abstractNumId w:val="0"/>
-  </w:num>
-  <w:num w:numId="4" w16cid:durableId="140663029">
+  <w:num w:numId="1">
     <w:abstractNumId w:val="1"/>
-  </w:num>
-  <w:num w:numId="5" w16cid:durableId="2113277435">
-    <w:abstractNumId w:val="4"/>
   </w:num>
 </w:numbering>
 </file>
 
 <file path=word/styles.xml><?xml version="1.0" encoding="utf-8"?>
-<w:styles xmlns:mc="http://schemas.openxmlformats.org/markup-compatibility/2006" xmlns:r="http://schemas.openxmlformats.org/officeDocument/2006/relationships" xmlns:w="http://schemas.openxmlformats.org/wordprocessingml/2006/main" xmlns:w14="http://schemas.microsoft.com/office/word/2010/wordml" xmlns:w15="http://schemas.microsoft.com/office/word/2012/wordml" xmlns:w16cex="http://schemas.microsoft.com/office/word/2018/wordml/cex" xmlns:w16cid="http://schemas.microsoft.com/office/word/2016/wordml/cid" xmlns:w16="http://schemas.microsoft.com/office/word/2018/wordml" xmlns:w16du="http://schemas.microsoft.com/office/word/2023/wordml/word16du" xmlns:w16sdtdh="http://schemas.microsoft.com/office/word/2020/wordml/sdtdatahash" xmlns:w16sdtfl="http://schemas.microsoft.com/office/word/2024/wordml/sdtformatlock" xmlns:w16se="http://schemas.microsoft.com/office/word/2015/wordml/symex" mc:Ignorable="w14 w15 w16se w16cid w16 w16cex w16sdtdh w16sdtfl w16du">
+<w:styles xmlns:wp14="http://schemas.microsoft.com/office/word/2010/wordprocessingDrawing" xmlns:mc="http://schemas.openxmlformats.org/markup-compatibility/2006" xmlns:r="http://schemas.openxmlformats.org/officeDocument/2006/relationships" xmlns:w="http://schemas.openxmlformats.org/wordprocessingml/2006/main" xmlns:w14="http://schemas.microsoft.com/office/word/2010/wordml" xmlns:w15="http://schemas.microsoft.com/office/word/2012/wordml" xmlns:w16se="http://schemas.microsoft.com/office/word/2015/wordml/symex" xmlns:w16cid="http://schemas.microsoft.com/office/word/2016/wordml/cid" xmlns:w16="http://schemas.microsoft.com/office/word/2018/wordml" xmlns:w16cex="http://schemas.microsoft.com/office/word/2018/wordml/cex" xmlns:w16sdtdh="http://schemas.microsoft.com/office/word/2020/wordml/sdtdatahash" xmlns:w16sdtfl="http://schemas.microsoft.com/office/word/2024/wordml/sdtformatlock" mc:Ignorable="w14 w15 wp14 w16se w16cid w16 w16cex w16sdtdh w16sdtfl">
   <w:docDefaults>
     <w:rPrDefault>
       <w:rPr>
-        <w:rFonts w:asciiTheme="minorHAnsi" w:eastAsiaTheme="minorEastAsia" w:hAnsiTheme="minorHAnsi" w:cstheme="minorBidi"/>
+        <w:rFonts w:asciiTheme="minorHAnsi" w:hAnsiTheme="minorHAnsi" w:eastAsiaTheme="minorEastAsia" w:cstheme="minorBidi"/>
         <w:sz w:val="24"/>
         <w:szCs w:val="24"/>
         <w:lang w:val="en-US" w:eastAsia="ja-JP" w:bidi="ar-SA"/>
@@ -2808,17 +3696,17 @@
       </w:pPr>
     </w:pPrDefault>
   </w:docDefaults>
-  <w:latentStyles w:defLockedState="0" w:defUIPriority="99" w:defSemiHidden="0" w:defUnhideWhenUsed="0" w:defQFormat="0" w:count="376">
+  <w:latentStyles w:defLockedState="0" w:defUIPriority="99" w:defSemiHidden="0" w:defUnhideWhenUsed="0" w:defQFormat="0" w:count="371">
     <w:lsdException w:name="Normal" w:uiPriority="0" w:qFormat="1"/>
     <w:lsdException w:name="heading 1" w:uiPriority="9" w:qFormat="1"/>
-    <w:lsdException w:name="heading 2" w:semiHidden="1" w:uiPriority="9" w:unhideWhenUsed="1" w:qFormat="1"/>
-    <w:lsdException w:name="heading 3" w:semiHidden="1" w:uiPriority="9" w:unhideWhenUsed="1" w:qFormat="1"/>
-    <w:lsdException w:name="heading 4" w:semiHidden="1" w:uiPriority="9" w:unhideWhenUsed="1" w:qFormat="1"/>
-    <w:lsdException w:name="heading 5" w:semiHidden="1" w:uiPriority="9" w:unhideWhenUsed="1" w:qFormat="1"/>
-    <w:lsdException w:name="heading 6" w:semiHidden="1" w:uiPriority="9" w:unhideWhenUsed="1" w:qFormat="1"/>
-    <w:lsdException w:name="heading 7" w:semiHidden="1" w:uiPriority="9" w:unhideWhenUsed="1" w:qFormat="1"/>
-    <w:lsdException w:name="heading 8" w:semiHidden="1" w:uiPriority="9" w:unhideWhenUsed="1" w:qFormat="1"/>
-    <w:lsdException w:name="heading 9" w:semiHidden="1" w:uiPriority="9" w:unhideWhenUsed="1" w:qFormat="1"/>
+    <w:lsdException w:name="heading 2" w:uiPriority="9" w:semiHidden="1" w:unhideWhenUsed="1" w:qFormat="1"/>
+    <w:lsdException w:name="heading 3" w:uiPriority="9" w:semiHidden="1" w:unhideWhenUsed="1" w:qFormat="1"/>
+    <w:lsdException w:name="heading 4" w:uiPriority="9" w:semiHidden="1" w:unhideWhenUsed="1" w:qFormat="1"/>
+    <w:lsdException w:name="heading 5" w:uiPriority="9" w:semiHidden="1" w:unhideWhenUsed="1" w:qFormat="1"/>
+    <w:lsdException w:name="heading 6" w:uiPriority="9" w:semiHidden="1" w:unhideWhenUsed="1" w:qFormat="1"/>
+    <w:lsdException w:name="heading 7" w:uiPriority="9" w:semiHidden="1" w:unhideWhenUsed="1" w:qFormat="1"/>
+    <w:lsdException w:name="heading 8" w:uiPriority="9" w:semiHidden="1" w:unhideWhenUsed="1" w:qFormat="1"/>
+    <w:lsdException w:name="heading 9" w:uiPriority="9" w:semiHidden="1" w:unhideWhenUsed="1" w:qFormat="1"/>
     <w:lsdException w:name="index 1" w:semiHidden="1" w:unhideWhenUsed="1"/>
     <w:lsdException w:name="index 2" w:semiHidden="1" w:unhideWhenUsed="1"/>
     <w:lsdException w:name="index 3" w:semiHidden="1" w:unhideWhenUsed="1"/>
@@ -2828,22 +3716,22 @@
     <w:lsdException w:name="index 7" w:semiHidden="1" w:unhideWhenUsed="1"/>
     <w:lsdException w:name="index 8" w:semiHidden="1" w:unhideWhenUsed="1"/>
     <w:lsdException w:name="index 9" w:semiHidden="1" w:unhideWhenUsed="1"/>
-    <w:lsdException w:name="toc 1" w:semiHidden="1" w:uiPriority="39" w:unhideWhenUsed="1"/>
-    <w:lsdException w:name="toc 2" w:semiHidden="1" w:uiPriority="39" w:unhideWhenUsed="1"/>
-    <w:lsdException w:name="toc 3" w:semiHidden="1" w:uiPriority="39" w:unhideWhenUsed="1"/>
-    <w:lsdException w:name="toc 4" w:semiHidden="1" w:uiPriority="39" w:unhideWhenUsed="1"/>
-    <w:lsdException w:name="toc 5" w:semiHidden="1" w:uiPriority="39" w:unhideWhenUsed="1"/>
-    <w:lsdException w:name="toc 6" w:semiHidden="1" w:uiPriority="39" w:unhideWhenUsed="1"/>
-    <w:lsdException w:name="toc 7" w:semiHidden="1" w:uiPriority="39" w:unhideWhenUsed="1"/>
-    <w:lsdException w:name="toc 8" w:semiHidden="1" w:uiPriority="39" w:unhideWhenUsed="1"/>
-    <w:lsdException w:name="toc 9" w:semiHidden="1" w:uiPriority="39" w:unhideWhenUsed="1"/>
+    <w:lsdException w:name="toc 1" w:uiPriority="39" w:semiHidden="1" w:unhideWhenUsed="1"/>
+    <w:lsdException w:name="toc 2" w:uiPriority="39" w:semiHidden="1" w:unhideWhenUsed="1"/>
+    <w:lsdException w:name="toc 3" w:uiPriority="39" w:semiHidden="1" w:unhideWhenUsed="1"/>
+    <w:lsdException w:name="toc 4" w:uiPriority="39" w:semiHidden="1" w:unhideWhenUsed="1"/>
+    <w:lsdException w:name="toc 5" w:uiPriority="39" w:semiHidden="1" w:unhideWhenUsed="1"/>
+    <w:lsdException w:name="toc 6" w:uiPriority="39" w:semiHidden="1" w:unhideWhenUsed="1"/>
+    <w:lsdException w:name="toc 7" w:uiPriority="39" w:semiHidden="1" w:unhideWhenUsed="1"/>
+    <w:lsdException w:name="toc 8" w:uiPriority="39" w:semiHidden="1" w:unhideWhenUsed="1"/>
+    <w:lsdException w:name="toc 9" w:uiPriority="39" w:semiHidden="1" w:unhideWhenUsed="1"/>
     <w:lsdException w:name="Normal Indent" w:semiHidden="1" w:unhideWhenUsed="1"/>
     <w:lsdException w:name="footnote text" w:semiHidden="1" w:unhideWhenUsed="1"/>
     <w:lsdException w:name="annotation text" w:semiHidden="1" w:unhideWhenUsed="1"/>
     <w:lsdException w:name="header" w:semiHidden="1" w:unhideWhenUsed="1"/>
     <w:lsdException w:name="footer" w:semiHidden="1" w:unhideWhenUsed="1"/>
     <w:lsdException w:name="index heading" w:semiHidden="1" w:unhideWhenUsed="1"/>
-    <w:lsdException w:name="caption" w:semiHidden="1" w:uiPriority="35" w:unhideWhenUsed="1" w:qFormat="1"/>
+    <w:lsdException w:name="caption" w:uiPriority="35" w:semiHidden="1" w:unhideWhenUsed="1" w:qFormat="1"/>
     <w:lsdException w:name="table of figures" w:semiHidden="1" w:unhideWhenUsed="1"/>
     <w:lsdException w:name="envelope address" w:semiHidden="1" w:unhideWhenUsed="1"/>
     <w:lsdException w:name="envelope return" w:semiHidden="1" w:unhideWhenUsed="1"/>
@@ -2874,7 +3762,7 @@
     <w:lsdException w:name="Title" w:uiPriority="10" w:qFormat="1"/>
     <w:lsdException w:name="Closing" w:semiHidden="1" w:unhideWhenUsed="1"/>
     <w:lsdException w:name="Signature" w:semiHidden="1" w:unhideWhenUsed="1"/>
-    <w:lsdException w:name="Default Paragraph Font" w:semiHidden="1" w:uiPriority="1" w:unhideWhenUsed="1"/>
+    <w:lsdException w:name="Default Paragraph Font" w:uiPriority="1" w:semiHidden="1" w:unhideWhenUsed="1"/>
     <w:lsdException w:name="Body Text" w:semiHidden="1" w:unhideWhenUsed="1"/>
     <w:lsdException w:name="Body Text Indent" w:semiHidden="1" w:unhideWhenUsed="1"/>
     <w:lsdException w:name="List Continue" w:semiHidden="1" w:unhideWhenUsed="1"/>
@@ -3074,8 +3962,8 @@
     <w:lsdException w:name="Subtle Reference" w:uiPriority="31" w:qFormat="1"/>
     <w:lsdException w:name="Intense Reference" w:uiPriority="32" w:qFormat="1"/>
     <w:lsdException w:name="Book Title" w:uiPriority="33" w:qFormat="1"/>
-    <w:lsdException w:name="Bibliography" w:semiHidden="1" w:uiPriority="37" w:unhideWhenUsed="1"/>
-    <w:lsdException w:name="TOC Heading" w:semiHidden="1" w:uiPriority="39" w:unhideWhenUsed="1" w:qFormat="1"/>
+    <w:lsdException w:name="Bibliography" w:uiPriority="37" w:semiHidden="1" w:unhideWhenUsed="1"/>
+    <w:lsdException w:name="TOC Heading" w:uiPriority="39" w:semiHidden="1" w:unhideWhenUsed="1" w:qFormat="1"/>
     <w:lsdException w:name="Plain Table 1" w:uiPriority="41"/>
     <w:lsdException w:name="Plain Table 2" w:uiPriority="42"/>
     <w:lsdException w:name="Plain Table 3" w:uiPriority="43"/>
@@ -3180,43 +4068,18 @@
     <w:lsdException w:name="List Table 5 Dark Accent 6" w:uiPriority="50"/>
     <w:lsdException w:name="List Table 6 Colorful Accent 6" w:uiPriority="51"/>
     <w:lsdException w:name="List Table 7 Colorful Accent 6" w:uiPriority="52"/>
-    <w:lsdException w:name="Mention" w:semiHidden="1" w:unhideWhenUsed="1"/>
-    <w:lsdException w:name="Smart Hyperlink" w:semiHidden="1" w:unhideWhenUsed="1"/>
-    <w:lsdException w:name="Hashtag" w:semiHidden="1" w:unhideWhenUsed="1"/>
-    <w:lsdException w:name="Unresolved Mention" w:semiHidden="1" w:unhideWhenUsed="1"/>
-    <w:lsdException w:name="Smart Link" w:semiHidden="1" w:unhideWhenUsed="1"/>
   </w:latentStyles>
-  <w:style w:type="paragraph" w:default="1" w:styleId="Normal">
+  <w:style w:type="paragraph" w:styleId="Normal" w:default="1">
     <w:name w:val="Normal"/>
     <w:qFormat/>
   </w:style>
-  <w:style w:type="paragraph" w:styleId="Heading1">
-    <w:name w:val="heading 1"/>
-    <w:basedOn w:val="Normal"/>
-    <w:next w:val="Normal"/>
-    <w:uiPriority w:val="9"/>
-    <w:qFormat/>
-    <w:rsid w:val="73F7C7F5"/>
-    <w:pPr>
-      <w:keepNext/>
-      <w:keepLines/>
-      <w:spacing w:before="360" w:after="80"/>
-      <w:outlineLvl w:val="0"/>
-    </w:pPr>
-    <w:rPr>
-      <w:rFonts w:asciiTheme="majorHAnsi" w:eastAsiaTheme="majorEastAsia" w:hAnsiTheme="majorHAnsi" w:cstheme="majorBidi"/>
-      <w:color w:val="0F4761" w:themeColor="accent1" w:themeShade="BF"/>
-      <w:sz w:val="40"/>
-      <w:szCs w:val="40"/>
-    </w:rPr>
-  </w:style>
-  <w:style w:type="character" w:default="1" w:styleId="DefaultParagraphFont">
+  <w:style w:type="character" w:styleId="DefaultParagraphFont" w:default="1">
     <w:name w:val="Default Paragraph Font"/>
     <w:uiPriority w:val="1"/>
     <w:semiHidden/>
     <w:unhideWhenUsed/>
   </w:style>
-  <w:style w:type="table" w:default="1" w:styleId="TableNormal">
+  <w:style w:type="table" w:styleId="TableNormal" w:default="1">
     <w:name w:val="Normal Table"/>
     <w:uiPriority w:val="99"/>
     <w:semiHidden/>
@@ -3231,19 +4094,40 @@
       </w:tblCellMar>
     </w:tblPr>
   </w:style>
-  <w:style w:type="numbering" w:default="1" w:styleId="NoList">
+  <w:style w:type="numbering" w:styleId="NoList" w:default="1">
     <w:name w:val="No List"/>
     <w:uiPriority w:val="99"/>
     <w:semiHidden/>
     <w:unhideWhenUsed/>
   </w:style>
+  <w:style w:type="paragraph" w:styleId="Heading1">
+    <w:uiPriority w:val="9"/>
+    <w:name w:val="heading 1"/>
+    <w:basedOn w:val="Normal"/>
+    <w:next w:val="Normal"/>
+    <w:qFormat/>
+    <w:rsid w:val="73F7C7F5"/>
+    <w:rPr>
+      <w:rFonts w:ascii="Aptos Display" w:hAnsi="Aptos Display" w:eastAsia="" w:cs="" w:asciiTheme="majorAscii" w:hAnsiTheme="majorAscii" w:eastAsiaTheme="majorEastAsia" w:cstheme="majorBidi"/>
+      <w:color w:val="0F4761" w:themeColor="accent1" w:themeTint="FF" w:themeShade="BF"/>
+      <w:sz w:val="40"/>
+      <w:szCs w:val="40"/>
+    </w:rPr>
+    <w:pPr>
+      <w:keepNext w:val="1"/>
+      <w:keepLines w:val="1"/>
+      <w:spacing w:before="360" w:after="80"/>
+      <w:outlineLvl w:val="0"/>
+    </w:pPr>
+  </w:style>
   <w:style w:type="paragraph" w:styleId="ListParagraph">
+    <w:uiPriority w:val="34"/>
     <w:name w:val="List Paragraph"/>
     <w:basedOn w:val="Normal"/>
-    <w:uiPriority w:val="34"/>
     <w:qFormat/>
     <w:rsid w:val="73F7C7F5"/>
     <w:pPr>
+      <w:spacing/>
       <w:ind w:left="720"/>
       <w:contextualSpacing/>
     </w:pPr>
@@ -3252,7 +4136,7 @@
 </file>
 
 <file path=word/theme/theme1.xml><?xml version="1.0" encoding="utf-8"?>
-<a:theme xmlns:a="http://schemas.openxmlformats.org/drawingml/2006/main" name="Office Theme">
+<a:theme xmlns:thm15="http://schemas.microsoft.com/office/thememl/2012/main" xmlns:a="http://schemas.openxmlformats.org/drawingml/2006/main" name="Office Theme">
   <a:themeElements>
     <a:clrScheme name="Office">
       <a:dk1>
